--- a/docassemble/RFApackage/data/templates/RFApackage_next_steps.docx
+++ b/docassemble/RFApackage/data/templates/RFApackage_next_steps.docx
@@ -1,173 +1,33 @@
 
 <file path=word/document.xml><?xml version="1.0" encoding="utf-8"?>
-<w:document xmlns:wpc="http://schemas.microsoft.com/office/word/2010/wordprocessingCanvas" xmlns:cx="http://schemas.microsoft.com/office/drawing/2014/chartex" xmlns:cx1="http://schemas.microsoft.com/office/drawing/2015/9/8/chartex" xmlns:cx2="http://schemas.microsoft.com/office/drawing/2015/10/21/chartex" xmlns:cx3="http://schemas.microsoft.com/office/drawing/2016/5/9/chartex" xmlns:cx4="http://schemas.microsoft.com/office/drawing/2016/5/10/chartex" xmlns:cx5="http://schemas.microsoft.com/office/drawing/2016/5/11/chartex" xmlns:cx6="http://schemas.microsoft.com/office/drawing/2016/5/12/chartex" xmlns:cx7="http://schemas.microsoft.com/office/drawing/2016/5/13/chartex" xmlns:cx8="http://schemas.microsoft.com/office/drawing/2016/5/14/chartex" xmlns:mc="http://schemas.openxmlformats.org/markup-compatibility/2006" xmlns:aink="http://schemas.microsoft.com/office/drawing/2016/ink" xmlns:am3d="http://schemas.microsoft.com/office/drawing/2017/model3d" xmlns:o="urn:schemas-microsoft-com:office:office" xmlns:r="http://schemas.openxmlformats.org/officeDocument/2006/relationships" xmlns:m="http://schemas.openxmlformats.org/officeDocument/2006/math" xmlns:v="urn:schemas-microsoft-com:vml" xmlns:wp14="http://schemas.microsoft.com/office/word/2010/wordprocessingDrawing" xmlns:wp="http://schemas.openxmlformats.org/drawingml/2006/wordprocessingDrawing" xmlns:w10="urn:schemas-microsoft-com:office:word" xmlns:w="http://schemas.openxmlformats.org/wordprocessingml/2006/main" xmlns:w14="http://schemas.microsoft.com/office/word/2010/wordml" xmlns:w15="http://schemas.microsoft.com/office/word/2012/wordml" xmlns:w16cid="http://schemas.microsoft.com/office/word/2016/wordml/cid" xmlns:w16se="http://schemas.microsoft.com/office/word/2015/wordml/symex" xmlns:wpg="http://schemas.microsoft.com/office/word/2010/wordprocessingGroup" xmlns:wpi="http://schemas.microsoft.com/office/word/2010/wordprocessingInk" xmlns:wne="http://schemas.microsoft.com/office/word/2006/wordml" xmlns:wps="http://schemas.microsoft.com/office/word/2010/wordprocessingShape" mc:Ignorable="w14 w15 w16se w16cid wp14">
+<w:document xmlns:wpc="http://schemas.microsoft.com/office/word/2010/wordprocessingCanvas" xmlns:cx="http://schemas.microsoft.com/office/drawing/2014/chartex" xmlns:cx1="http://schemas.microsoft.com/office/drawing/2015/9/8/chartex" xmlns:cx2="http://schemas.microsoft.com/office/drawing/2015/10/21/chartex" xmlns:cx3="http://schemas.microsoft.com/office/drawing/2016/5/9/chartex" xmlns:cx4="http://schemas.microsoft.com/office/drawing/2016/5/10/chartex" xmlns:cx5="http://schemas.microsoft.com/office/drawing/2016/5/11/chartex" xmlns:cx6="http://schemas.microsoft.com/office/drawing/2016/5/12/chartex" xmlns:cx7="http://schemas.microsoft.com/office/drawing/2016/5/13/chartex" xmlns:cx8="http://schemas.microsoft.com/office/drawing/2016/5/14/chartex" xmlns:mc="http://schemas.openxmlformats.org/markup-compatibility/2006" xmlns:aink="http://schemas.microsoft.com/office/drawing/2016/ink" xmlns:am3d="http://schemas.microsoft.com/office/drawing/2017/model3d" xmlns:o="urn:schemas-microsoft-com:office:office" xmlns:oel="http://schemas.microsoft.com/office/2019/extlst" xmlns:r="http://schemas.openxmlformats.org/officeDocument/2006/relationships" xmlns:m="http://schemas.openxmlformats.org/officeDocument/2006/math" xmlns:v="urn:schemas-microsoft-com:vml" xmlns:wp14="http://schemas.microsoft.com/office/word/2010/wordprocessingDrawing" xmlns:wp="http://schemas.openxmlformats.org/drawingml/2006/wordprocessingDrawing" xmlns:w10="urn:schemas-microsoft-com:office:word" xmlns:w="http://schemas.openxmlformats.org/wordprocessingml/2006/main" xmlns:w14="http://schemas.microsoft.com/office/word/2010/wordml" xmlns:w15="http://schemas.microsoft.com/office/word/2012/wordml" xmlns:w16cex="http://schemas.microsoft.com/office/word/2018/wordml/cex" xmlns:w16cid="http://schemas.microsoft.com/office/word/2016/wordml/cid" xmlns:w16="http://schemas.microsoft.com/office/word/2018/wordml" xmlns:w16sdtdh="http://schemas.microsoft.com/office/word/2020/wordml/sdtdatahash" xmlns:w16se="http://schemas.microsoft.com/office/word/2015/wordml/symex" xmlns:wpg="http://schemas.microsoft.com/office/word/2010/wordprocessingGroup" xmlns:wpi="http://schemas.microsoft.com/office/word/2010/wordprocessingInk" xmlns:wne="http://schemas.microsoft.com/office/word/2006/wordml" xmlns:wps="http://schemas.microsoft.com/office/word/2010/wordprocessingShape" mc:Ignorable="w14 w15 w16se w16cid w16 w16cex w16sdtdh wp14">
   <w:body>
-    <w:tbl>
-      <w:tblPr>
-        <w:tblStyle w:val="TableGrid"/>
-        <w:tblW w:w="10800" w:type="dxa"/>
-        <w:shd w:val="clear" w:color="auto" w:fill="17406D" w:themeFill="text2"/>
-        <w:tblCellMar>
-          <w:top w:w="144" w:type="dxa"/>
-          <w:left w:w="115" w:type="dxa"/>
-          <w:bottom w:w="144" w:type="dxa"/>
-          <w:right w:w="115" w:type="dxa"/>
-        </w:tblCellMar>
-        <w:tblLook w:val="04A0" w:firstRow="1" w:lastRow="0" w:firstColumn="1" w:lastColumn="0" w:noHBand="0" w:noVBand="1"/>
-      </w:tblPr>
-      <w:tblGrid>
-        <w:gridCol w:w="10800"/>
-      </w:tblGrid>
-      <w:tr>
-        <w:tc>
-          <w:tcPr>
-            <w:tcW w:w="9350" w:type="dxa"/>
-            <w:shd w:val="clear" w:color="auto" w:fill="17406D" w:themeFill="text2"/>
-          </w:tcPr>
-          <w:p>
-            <w:pPr>
-              <w:jc w:val="center"/>
-              <w:rPr>
-                <w:rFonts w:cs="Arial"/>
-                <w:b/>
-                <w:sz w:val="36"/>
-                <w:szCs w:val="36"/>
-              </w:rPr>
-            </w:pPr>
-            <w:r>
-              <w:rPr>
-                <w:rFonts w:cs="Arial"/>
-                <w:b/>
-                <w:sz w:val="36"/>
-                <w:szCs w:val="36"/>
-              </w:rPr>
-              <w:t xml:space="preserve">Ask the court for a Relief from Abuse (RFA) order</w:t>
-            </w:r>
-          </w:p>
-        </w:tc>
-      </w:tr>
-    </w:tbl>
     <w:p>
       <w:pPr>
-        <w:spacing w:after="80" w:line="240" w:lineRule="auto"/>
+        <w:pStyle w:val="Nextsteps"/>
+      </w:pPr>
+      <w:r>
         <w:rPr>
-          <w:rFonts w:eastAsia="Arial" w:cs="Arial"/>
-          <w:szCs w:val="20"/>
-          <w:lang w:val="en"/>
+          <w:rStyle w:val="Heading1Char"/>
         </w:rPr>
-      </w:pPr>
+        <w:t>NEXT STEPS — VTCourtForms</w:t>
+      </w:r>
+      <w:r>
+        <w:br/>
+      </w:r>
+      <w:r>
+        <w:rPr>
+          <w:rStyle w:val="Heading1Char"/>
+          <w:b w:val="0"/>
+          <w:bCs w:val="0"/>
+        </w:rPr>
+        <w:t>Asking the court for a Relief from Abuse (RFA) order</w:t>
+      </w:r>
     </w:p>
     <w:p>
-      <w:r>
-        <w:t xml:space="preserve">Congratulations </w:t>
-      </w:r>
-      <w:r>
-        <w:t>{</w:t>
-      </w:r>
-      <w:proofErr w:type="gramStart"/>
-      <w:r>
-        <w:t xml:space="preserve">_{ users</w:t>
-      </w:r>
-      <w:proofErr w:type="gramEnd"/>
-      <w:r>
-        <w:t xml:space="preserve"> }}</w:t>
-      </w:r>
-      <w:r>
-        <w:t xml:space="preserve">! You have finished all the forms you need to Ask the court for a Relief from Abuse (RFA) order. The rest of the pages in this packet are your </w:t>
-      </w:r>
-      <w:r>
-        <w:rPr>
-          <w:highlight w:val="yellow"/>
-        </w:rPr>
-        <w:t>[application/petition/complaint]</w:t>
-      </w:r>
-      <w:r>
-        <w:rPr>
-          <w:highlight w:val="yellow"/>
-        </w:rPr>
-        <w:t xml:space="preserve"> </w:t>
-      </w:r>
-      <w:r>
-        <w:rPr>
-          <w:highlight w:val="yellow"/>
-        </w:rPr>
-        <w:t>]</w:t>
-      </w:r>
-      <w:r>
-        <w:t xml:space="preserve">{% if </w:t>
-      </w:r>
-      <w:proofErr w:type="spellStart"/>
-      <w:r>
-        <w:t>other_parties.number</w:t>
-      </w:r>
-      <w:proofErr w:type="spellEnd"/>
-      <w:r>
-        <w:t>() %}</w:t>
-      </w:r>
-      <w:r>
-        <w:rPr>
-          <w:b/>
-        </w:rPr>
-        <w:t xml:space="preserve"> </w:t>
-      </w:r>
-      <w:r>
-        <w:t>in</w:t>
-      </w:r>
-      <w:r>
-        <w:rPr>
-          <w:b/>
-        </w:rPr>
-        <w:t xml:space="preserve"> </w:t>
-      </w:r>
-      <w:r>
-        <w:rPr>
-          <w:b/>
-        </w:rPr>
-        <w:t>{{ users }}</w:t>
-      </w:r>
-      <w:r>
-        <w:rPr>
-          <w:b/>
-        </w:rPr>
-        <w:t xml:space="preserve"> v {{ </w:t>
-      </w:r>
-      <w:proofErr w:type="spellStart"/>
-      <w:r>
-        <w:rPr>
-          <w:b/>
-        </w:rPr>
-        <w:t>other_parties</w:t>
-      </w:r>
-      <w:proofErr w:type="spellEnd"/>
-      <w:r>
-        <w:rPr>
-          <w:b/>
-        </w:rPr>
-        <w:t xml:space="preserve"> }}</w:t>
-      </w:r>
-      <w:r>
-        <w:t>{% endif %}.</w:t>
-      </w:r>
-    </w:p>
-    <w:p>
-      <w:pPr>
-        <w:spacing w:after="80" w:line="240" w:lineRule="auto"/>
-        <w:rPr>
-          <w:rFonts w:eastAsia="Arial" w:cs="Arial"/>
-          <w:szCs w:val="20"/>
-          <w:lang w:val="en"/>
-        </w:rPr>
-      </w:pPr>
-    </w:p>
-    <w:p>
-      <w:pPr>
+      <w:pPr>
+        <w:spacing w:before="160" w:after="360"/>
         <w:sectPr>
-          <w:headerReference w:type="even" r:id="rId7"/>
-          <w:headerReference w:type="default" r:id="rId8"/>
-          <w:footerReference w:type="even" r:id="rId9"/>
-          <w:footerReference w:type="default" r:id="rId10"/>
-          <w:headerReference w:type="first" r:id="rId11"/>
-          <w:footerReference w:type="first" r:id="rId12"/>
           <w:pgSz w:w="12240" w:h="15840"/>
           <w:pgMar w:top="720" w:right="720" w:bottom="720" w:left="720" w:header="720" w:footer="720" w:gutter="0"/>
           <w:cols w:space="720"/>
@@ -175,6 +35,51 @@
           <w:docGrid w:linePitch="360"/>
         </w:sectPr>
       </w:pPr>
+      <w:r>
+        <w:t xml:space="preserve">You have </w:t>
+      </w:r>
+      <w:r>
+        <w:t>filled out</w:t>
+      </w:r>
+      <w:r>
+        <w:t xml:space="preserve"> the </w:t>
+      </w:r>
+      <w:r>
+        <w:t xml:space="preserve">forms </w:t>
+      </w:r>
+      <w:r>
+        <w:t xml:space="preserve">to </w:t>
+      </w:r>
+      <w:r>
+        <w:t>a</w:t>
+      </w:r>
+      <w:r>
+        <w:t xml:space="preserve">sk the court </w:t>
+      </w:r>
+      <w:r>
+        <w:t>for a</w:t>
+      </w:r>
+      <w:r>
+        <w:t>n</w:t>
+      </w:r>
+      <w:r>
+        <w:t xml:space="preserve"> RFA order</w:t>
+      </w:r>
+      <w:r>
+        <w:t xml:space="preserve"> in Vermont</w:t>
+      </w:r>
+      <w:r>
+        <w:t>.</w:t>
+      </w:r>
+      <w:r>
+        <w:t xml:space="preserve"> </w:t>
+      </w:r>
+      <w:r>
+        <w:t>Now l</w:t>
+      </w:r>
+      <w:r>
+        <w:t>earn what to do next.</w:t>
+      </w:r>
     </w:p>
     <w:p>
       <w:pPr>
@@ -182,6 +87,319 @@
       </w:pPr>
       <w:r>
         <w:t>Next steps</w:t>
+      </w:r>
+    </w:p>
+    <w:p>
+      <w:pPr>
+        <w:pStyle w:val="ListParagraph"/>
+      </w:pPr>
+      <w:r>
+        <w:t xml:space="preserve">Remember: </w:t>
+      </w:r>
+      <w:r>
+        <w:t>Do</w:t>
+      </w:r>
+      <w:r>
+        <w:t xml:space="preserve"> </w:t>
+      </w:r>
+      <w:r>
+        <w:t>n</w:t>
+      </w:r>
+      <w:r>
+        <w:t>o</w:t>
+      </w:r>
+      <w:r>
+        <w:t xml:space="preserve">t sign the </w:t>
+      </w:r>
+      <w:r>
+        <w:t>affidavit</w:t>
+      </w:r>
+      <w:r>
+        <w:t xml:space="preserve">. </w:t>
+      </w:r>
+    </w:p>
+    <w:p>
+      <w:pPr>
+        <w:pStyle w:val="ListParagraph"/>
+      </w:pPr>
+      <w:r>
+        <w:t>Keep</w:t>
+      </w:r>
+      <w:r>
+        <w:t xml:space="preserve"> a copy </w:t>
+      </w:r>
+      <w:r>
+        <w:t xml:space="preserve">of the forms </w:t>
+      </w:r>
+      <w:r>
+        <w:t>for yourself if you think it is safe to do so.</w:t>
+      </w:r>
+    </w:p>
+    <w:p>
+      <w:pPr>
+        <w:pStyle w:val="ListParagraph"/>
+      </w:pPr>
+      <w:r>
+        <w:t>When you are ready, c</w:t>
+      </w:r>
+      <w:r>
+        <w:t>hoose how to “file” your forms with the court:</w:t>
+      </w:r>
+    </w:p>
+    <w:p>
+      <w:pPr>
+        <w:pStyle w:val="ListParagraph"/>
+        <w:numPr>
+          <w:ilvl w:val="1"/>
+          <w:numId w:val="16"/>
+        </w:numPr>
+        <w:ind w:left="720"/>
+      </w:pPr>
+      <w:r>
+        <w:t>Bring the forms to your local family courthouse.</w:t>
+      </w:r>
+    </w:p>
+    <w:p>
+      <w:pPr>
+        <w:pStyle w:val="ListParagraph"/>
+        <w:numPr>
+          <w:ilvl w:val="1"/>
+          <w:numId w:val="16"/>
+        </w:numPr>
+        <w:ind w:left="720"/>
+      </w:pPr>
+      <w:r>
+        <w:t xml:space="preserve">Email the forms to </w:t>
+      </w:r>
+      <w:r>
+        <w:t>a</w:t>
+      </w:r>
+      <w:r>
+        <w:t xml:space="preserve"> family court</w:t>
+      </w:r>
+      <w:r>
+        <w:t xml:space="preserve"> in Vermont</w:t>
+      </w:r>
+      <w:r>
+        <w:t xml:space="preserve"> and follow up with a required phone call,</w:t>
+      </w:r>
+      <w:r>
+        <w:t xml:space="preserve"> or</w:t>
+      </w:r>
+    </w:p>
+    <w:p>
+      <w:pPr>
+        <w:pStyle w:val="ListParagraph"/>
+        <w:numPr>
+          <w:ilvl w:val="1"/>
+          <w:numId w:val="16"/>
+        </w:numPr>
+        <w:ind w:left="720"/>
+      </w:pPr>
+      <w:r>
+        <w:t>E-file the forms through the Vermont Judiciary’s Odyssey e-filing system.</w:t>
+      </w:r>
+    </w:p>
+    <w:p>
+      <w:r>
+        <w:t>There are also other options if you can’t d</w:t>
+      </w:r>
+      <w:r>
+        <w:t>eliver or send</w:t>
+      </w:r>
+      <w:r>
+        <w:t xml:space="preserve"> the forms.</w:t>
+      </w:r>
+    </w:p>
+    <w:p>
+      <w:pPr>
+        <w:pStyle w:val="ListParagraph"/>
+        <w:numPr>
+          <w:ilvl w:val="1"/>
+          <w:numId w:val="17"/>
+        </w:numPr>
+        <w:ind w:left="720"/>
+      </w:pPr>
+      <w:r>
+        <w:t xml:space="preserve">Call </w:t>
+      </w:r>
+      <w:r>
+        <w:t>your local family</w:t>
+      </w:r>
+      <w:r>
+        <w:t xml:space="preserve"> court if you cannot get to court, or</w:t>
+      </w:r>
+    </w:p>
+    <w:p>
+      <w:pPr>
+        <w:pStyle w:val="ListParagraph"/>
+        <w:numPr>
+          <w:ilvl w:val="1"/>
+          <w:numId w:val="17"/>
+        </w:numPr>
+        <w:ind w:left="720"/>
+      </w:pPr>
+      <w:r>
+        <w:t>Call the court</w:t>
+      </w:r>
+      <w:r>
+        <w:t>’s answering service at</w:t>
+      </w:r>
+      <w:r>
+        <w:t xml:space="preserve"> 1-800-540-9990</w:t>
+      </w:r>
+      <w:r>
+        <w:t xml:space="preserve"> if it’s </w:t>
+      </w:r>
+      <w:r>
+        <w:rPr>
+          <w:b/>
+          <w:bCs/>
+        </w:rPr>
+        <w:t>during the night, weekend or holiday</w:t>
+      </w:r>
+      <w:r>
+        <w:t>.</w:t>
+      </w:r>
+      <w:r>
+        <w:t xml:space="preserve"> </w:t>
+      </w:r>
+      <w:r>
+        <w:t>Even during these times, you may be able to get a temporary order right away to help keep you safe.</w:t>
+      </w:r>
+    </w:p>
+    <w:p>
+      <w:pPr>
+        <w:rPr>
+          <w:b/>
+          <w:bCs/>
+        </w:rPr>
+      </w:pPr>
+      <w:r>
+        <w:t xml:space="preserve">Read </w:t>
+      </w:r>
+      <w:r>
+        <w:t>more detailed</w:t>
+      </w:r>
+      <w:r>
+        <w:t xml:space="preserve"> instructions </w:t>
+      </w:r>
+      <w:r>
+        <w:t>for each of these options on the RFA Roadmap</w:t>
+      </w:r>
+      <w:r>
+        <w:t xml:space="preserve"> </w:t>
+      </w:r>
+      <w:r>
+        <w:t>at</w:t>
+      </w:r>
+      <w:r>
+        <w:t>:</w:t>
+      </w:r>
+      <w:r>
+        <w:t xml:space="preserve"> </w:t>
+      </w:r>
+      <w:hyperlink r:id="rId7" w:history="1">
+        <w:r>
+          <w:rPr>
+            <w:rStyle w:val="Hyperlink"/>
+          </w:rPr>
+          <w:t>https://vtlawhelp.org/roadmap/relief-from-abuse/step-3</w:t>
+        </w:r>
+      </w:hyperlink>
+      <w:r>
+        <w:t>.</w:t>
+      </w:r>
+    </w:p>
+    <w:p>
+      <w:pPr>
+        <w:pStyle w:val="ListParagraph"/>
+      </w:pPr>
+      <w:r>
+        <w:rPr>
+          <w:b/>
+          <w:bCs/>
+        </w:rPr>
+        <w:t>Safety plan</w:t>
+      </w:r>
+      <w:r>
+        <w:t xml:space="preserve">: This is </w:t>
+      </w:r>
+      <w:proofErr w:type="gramStart"/>
+      <w:r>
+        <w:t>a good time</w:t>
+      </w:r>
+      <w:proofErr w:type="gramEnd"/>
+      <w:r>
+        <w:t xml:space="preserve"> to talk to </w:t>
+      </w:r>
+      <w:r>
+        <w:t>a</w:t>
+      </w:r>
+      <w:r>
+        <w:t xml:space="preserve"> domestic violence agency about how to stay safe while you wait for the court to decide. For example: Does the defendant own guns? Does the defendant still live with you? Will they do something dangerous when they find out you have gone to court for help?</w:t>
+      </w:r>
+      <w:r>
+        <w:t xml:space="preserve"> </w:t>
+      </w:r>
+      <w:r>
+        <w:rPr>
+          <w:b/>
+          <w:bCs/>
+        </w:rPr>
+        <w:t xml:space="preserve">Call 1-800-228-7395 </w:t>
+      </w:r>
+      <w:r>
+        <w:rPr>
+          <w:b/>
+          <w:bCs/>
+        </w:rPr>
+        <w:t xml:space="preserve">or visit www.vtnetwork.org </w:t>
+      </w:r>
+      <w:r>
+        <w:rPr>
+          <w:b/>
+          <w:bCs/>
+        </w:rPr>
+        <w:t>to find a</w:t>
+      </w:r>
+      <w:r>
+        <w:rPr>
+          <w:b/>
+          <w:bCs/>
+        </w:rPr>
+        <w:t xml:space="preserve"> </w:t>
+      </w:r>
+      <w:r>
+        <w:rPr>
+          <w:b/>
+          <w:bCs/>
+        </w:rPr>
+        <w:t>domestic or sexual violence</w:t>
+      </w:r>
+      <w:r>
+        <w:rPr>
+          <w:b/>
+          <w:bCs/>
+        </w:rPr>
+        <w:t xml:space="preserve"> advocate.</w:t>
+      </w:r>
+      <w:r>
+        <w:t xml:space="preserve"> They can also help you file your </w:t>
+      </w:r>
+      <w:r>
+        <w:t xml:space="preserve">forms with the </w:t>
+      </w:r>
+      <w:r>
+        <w:t>court.</w:t>
+      </w:r>
+    </w:p>
+    <w:p>
+      <w:pPr>
+        <w:pStyle w:val="Heading2"/>
+      </w:pPr>
+      <w:r>
+        <w:t>Getting a temporary order</w:t>
       </w:r>
     </w:p>
     <w:p>
@@ -189,46 +407,11 @@
         <w:pStyle w:val="ListParagraph"/>
         <w:numPr>
           <w:ilvl w:val="0"/>
-          <w:numId w:val="7"/>
+          <w:numId w:val="19"/>
         </w:numPr>
-        <w:suppressAutoHyphens/>
-        <w:snapToGrid w:val="0"/>
-        <w:rPr>
-          <w14:textOutline w14:w="9525" w14:cap="rnd" w14:cmpd="sng" w14:algn="ctr">
-            <w14:noFill/>
-            <w14:prstDash w14:val="solid"/>
-            <w14:bevel/>
-          </w14:textOutline>
-        </w:rPr>
-      </w:pPr>
-      <w:r>
-        <w:rPr>
-          <w14:textOutline w14:w="9525" w14:cap="rnd" w14:cmpd="sng" w14:algn="ctr">
-            <w14:noFill/>
-            <w14:prstDash w14:val="solid"/>
-            <w14:bevel/>
-          </w14:textOutline>
-        </w:rPr>
-        <w:t xml:space="preserve">File this </w:t>
-      </w:r>
-      <w:r>
-        <w:rPr>
-          <w:highlight w:val="yellow"/>
-        </w:rPr>
-        <w:t>[application/petition/complaint]</w:t>
-      </w:r>
-      <w:r>
-        <w:t xml:space="preserve"> with the court </w:t>
-      </w:r>
-      <w:r>
-        <w:rPr>
-          <w14:textOutline w14:w="9525" w14:cap="rnd" w14:cmpd="sng" w14:algn="ctr">
-            <w14:noFill/>
-            <w14:prstDash w14:val="solid"/>
-            <w14:bevel/>
-          </w14:textOutline>
-        </w:rPr>
-        <w:t>now.</w:t>
+      </w:pPr>
+      <w:r>
+        <w:t>Once you give the court your paperwork, a judge will review it to decide if you can get a “temporary order.” This is a court order to protect you until you attend a “final hearing.”</w:t>
       </w:r>
     </w:p>
     <w:p>
@@ -236,71 +419,11 @@
         <w:pStyle w:val="ListParagraph"/>
         <w:numPr>
           <w:ilvl w:val="0"/>
-          <w:numId w:val="7"/>
+          <w:numId w:val="19"/>
         </w:numPr>
-        <w:suppressAutoHyphens/>
-        <w:snapToGrid w:val="0"/>
-        <w:rPr>
-          <w14:textOutline w14:w="9525" w14:cap="rnd" w14:cmpd="sng" w14:algn="ctr">
-            <w14:noFill/>
-            <w14:prstDash w14:val="solid"/>
-            <w14:bevel/>
-          </w14:textOutline>
-        </w:rPr>
-      </w:pPr>
-      <w:r>
-        <w:rPr>
-          <w14:textOutline w14:w="9525" w14:cap="rnd" w14:cmpd="sng" w14:algn="ctr">
-            <w14:noFill/>
-            <w14:prstDash w14:val="solid"/>
-            <w14:bevel/>
-          </w14:textOutline>
-        </w:rPr>
-        <w:t xml:space="preserve">Deliver a copy to {{ </w:t>
-      </w:r>
-      <w:proofErr w:type="spellStart"/>
-      <w:r>
-        <w:rPr>
-          <w14:textOutline w14:w="9525" w14:cap="rnd" w14:cmpd="sng" w14:algn="ctr">
-            <w14:noFill/>
-            <w14:prstDash w14:val="solid"/>
-            <w14:bevel/>
-          </w14:textOutline>
-        </w:rPr>
-        <w:t>showifdef</w:t>
-      </w:r>
-      <w:proofErr w:type="spellEnd"/>
-      <w:r>
-        <w:rPr>
-          <w14:textOutline w14:w="9525" w14:cap="rnd" w14:cmpd="sng" w14:algn="ctr">
-            <w14:noFill/>
-            <w14:prstDash w14:val="solid"/>
-            <w14:bevel/>
-          </w14:textOutline>
-        </w:rPr>
-        <w:t>('</w:t>
-      </w:r>
-      <w:proofErr w:type="spellStart"/>
-      <w:r>
-        <w:rPr>
-          <w14:textOutline w14:w="9525" w14:cap="rnd" w14:cmpd="sng" w14:algn="ctr">
-            <w14:noFill/>
-            <w14:prstDash w14:val="solid"/>
-            <w14:bevel/>
-          </w14:textOutline>
-        </w:rPr>
-        <w:t>other_parties</w:t>
-      </w:r>
-      <w:proofErr w:type="spellEnd"/>
-      <w:r>
-        <w:rPr>
-          <w14:textOutline w14:w="9525" w14:cap="rnd" w14:cmpd="sng" w14:algn="ctr">
-            <w14:noFill/>
-            <w14:prstDash w14:val="solid"/>
-            <w14:bevel/>
-          </w14:textOutline>
-        </w:rPr>
-        <w:t>[0]') }} or their attorney.</w:t>
+      </w:pPr>
+      <w:r>
+        <w:t>If you qualify, usually the court can give you a temporary order on the same day or night you ask for it.</w:t>
       </w:r>
     </w:p>
     <w:p>
@@ -308,31 +431,345 @@
         <w:pStyle w:val="ListParagraph"/>
         <w:numPr>
           <w:ilvl w:val="0"/>
-          <w:numId w:val="7"/>
+          <w:numId w:val="19"/>
         </w:numPr>
-        <w:suppressAutoHyphens/>
-        <w:snapToGrid w:val="0"/>
+      </w:pPr>
+      <w:r>
+        <w:t>If the judge decides you can get a temporary Relief from Abuse order, the court will send you a copy of the order and a notice with a hearing date and time. Usually, the hearing is within about two weeks.</w:t>
+      </w:r>
+    </w:p>
+    <w:p>
+      <w:pPr>
+        <w:pStyle w:val="ListParagraph"/>
+        <w:numPr>
+          <w:ilvl w:val="0"/>
+          <w:numId w:val="19"/>
+        </w:numPr>
+      </w:pPr>
+      <w:r>
+        <w:lastRenderedPageBreak/>
+        <w:t>The court will also have local police find the defendant and personally give (“serve”) the defendant a copy of the order, the hearing notice, and the Complaint and Affidavit you gave the court. The temporary order lasts until the date and time of the final hearing. The police will also take the defendant’s guns at this time, if the temporary order tells them to.</w:t>
+      </w:r>
+    </w:p>
+    <w:p>
+      <w:pPr>
+        <w:pStyle w:val="ListParagraph"/>
+        <w:numPr>
+          <w:ilvl w:val="0"/>
+          <w:numId w:val="19"/>
+        </w:numPr>
+      </w:pPr>
+      <w:r>
+        <w:t>Keep a copy of the order with you so that you can prove you have a temporary order against the defendant. Consider giving copies to others such as your workplace, children’s school or childcare providers.</w:t>
+      </w:r>
+    </w:p>
+    <w:p>
+      <w:pPr>
+        <w:pStyle w:val="ListParagraph"/>
+        <w:numPr>
+          <w:ilvl w:val="0"/>
+          <w:numId w:val="19"/>
+        </w:numPr>
+      </w:pPr>
+      <w:r>
+        <w:t>If the defendant doesn’t follow one or more terms of the temporary order, call your local police. Tell them you need help and you have a temporary order. The defendant may be charged with a crime if the order is not followed.</w:t>
+      </w:r>
+    </w:p>
+    <w:p>
+      <w:pPr>
+        <w:pStyle w:val="Heading2"/>
+      </w:pPr>
+      <w:r>
+        <w:t xml:space="preserve">What if the judge </w:t>
+      </w:r>
+      <w:r>
+        <w:t xml:space="preserve">denies the </w:t>
+      </w:r>
+      <w:r>
+        <w:t xml:space="preserve">temporary </w:t>
+      </w:r>
+      <w:r>
+        <w:t>order?</w:t>
+      </w:r>
+    </w:p>
+    <w:p>
+      <w:pPr>
+        <w:pStyle w:val="ListParagraph"/>
+        <w:numPr>
+          <w:ilvl w:val="0"/>
+          <w:numId w:val="20"/>
+        </w:numPr>
+        <w:ind w:left="360"/>
+      </w:pPr>
+      <w:r>
+        <w:t>If the judge denies the temporary order, they should explain the decision in writing. Contact a</w:t>
+      </w:r>
+      <w:r>
+        <w:t xml:space="preserve"> domestic or sexual violence</w:t>
+      </w:r>
+      <w:r>
+        <w:t xml:space="preserve"> advocate or contact us at Legal Services Vermont </w:t>
+      </w:r>
+      <w:r>
+        <w:t xml:space="preserve">at </w:t>
+      </w:r>
+      <w:hyperlink r:id="rId8" w:history="1">
+        <w:r>
+          <w:rPr>
+            <w:rStyle w:val="Hyperlink"/>
+          </w:rPr>
+          <w:t>https://VTLawHelp.org</w:t>
+        </w:r>
+      </w:hyperlink>
+      <w:r>
+        <w:t xml:space="preserve"> </w:t>
+      </w:r>
+      <w:r>
+        <w:t xml:space="preserve">or 1-800-889-2047 </w:t>
+      </w:r>
+      <w:r>
+        <w:t>to get help understanding why it was denied. You may be able to correct the problem, refile and get a temporary order.</w:t>
+      </w:r>
+    </w:p>
+    <w:p>
+      <w:pPr>
+        <w:pStyle w:val="Heading2"/>
+      </w:pPr>
+      <w:r>
+        <w:t xml:space="preserve">What happens </w:t>
+      </w:r>
+      <w:r>
+        <w:t>at the hearing</w:t>
+      </w:r>
+      <w:r>
+        <w:t>?</w:t>
+      </w:r>
+    </w:p>
+    <w:p>
+      <w:pPr>
+        <w:pStyle w:val="ListParagraph"/>
+        <w:numPr>
+          <w:ilvl w:val="0"/>
+          <w:numId w:val="20"/>
+        </w:numPr>
+        <w:ind w:left="360"/>
+      </w:pPr>
+      <w:r>
+        <w:rPr>
+          <w:rFonts w:eastAsiaTheme="minorHAnsi"/>
+          <w:szCs w:val="28"/>
+          <w:lang w:val="en-US"/>
+        </w:rPr>
+        <w:t>A “final hearing” will be set.</w:t>
+      </w:r>
+      <w:r>
+        <w:rPr>
+          <w:rFonts w:eastAsiaTheme="minorHAnsi"/>
+          <w:szCs w:val="28"/>
+          <w:lang w:val="en-US"/>
+        </w:rPr>
+        <w:t xml:space="preserve"> </w:t>
+      </w:r>
+      <w:r>
+        <w:rPr>
+          <w:rFonts w:eastAsiaTheme="minorHAnsi"/>
+          <w:szCs w:val="28"/>
+          <w:lang w:val="en-US"/>
+        </w:rPr>
+        <w:t>At the hearing, the court will hear from both you and the defendant to decide whether to give you a final Relief from Abuse order.</w:t>
+      </w:r>
+    </w:p>
+    <w:p>
+      <w:pPr>
+        <w:pStyle w:val="ListParagraph"/>
+        <w:numPr>
+          <w:ilvl w:val="0"/>
+          <w:numId w:val="20"/>
+        </w:numPr>
+        <w:ind w:left="360"/>
+      </w:pPr>
+      <w:r>
+        <w:t>P</w:t>
+      </w:r>
+      <w:r>
+        <w:t>repare and p</w:t>
+      </w:r>
+      <w:r>
+        <w:t>ractice for your hearing.</w:t>
+      </w:r>
+      <w:r>
+        <w:t xml:space="preserve"> Learn how on </w:t>
+      </w:r>
+      <w:r>
+        <w:t>our</w:t>
+      </w:r>
+      <w:r>
+        <w:t xml:space="preserve"> RFA Roadmap at </w:t>
+      </w:r>
+      <w:hyperlink r:id="rId9" w:history="1">
+        <w:r>
+          <w:rPr>
+            <w:rStyle w:val="Hyperlink"/>
+          </w:rPr>
+          <w:t>https://vtlawhelp.org/roadmap/relief-from-abuse/step-5</w:t>
+        </w:r>
+      </w:hyperlink>
+      <w:r>
+        <w:t>.</w:t>
+      </w:r>
+    </w:p>
+    <w:p>
+      <w:pPr>
+        <w:pStyle w:val="ListParagraph"/>
+        <w:numPr>
+          <w:ilvl w:val="0"/>
+          <w:numId w:val="20"/>
+        </w:numPr>
+        <w:ind w:left="360"/>
+      </w:pPr>
+      <w:r>
+        <w:t xml:space="preserve">In </w:t>
+      </w:r>
+      <w:proofErr w:type="gramStart"/>
+      <w:r>
+        <w:t>many</w:t>
+      </w:r>
+      <w:proofErr w:type="gramEnd"/>
+      <w:r>
+        <w:t xml:space="preserve"> cases, the court will decide based on testimony from you, the defendant, and sometimes other witnesses. Testimony is usually the most important evidence in RFA cases.</w:t>
+      </w:r>
+    </w:p>
+    <w:p>
+      <w:pPr>
+        <w:pStyle w:val="ListParagraph"/>
+        <w:numPr>
+          <w:ilvl w:val="0"/>
+          <w:numId w:val="20"/>
+        </w:numPr>
+        <w:ind w:left="360"/>
+      </w:pPr>
+      <w:r>
+        <w:t>Are there other witnesses to the abuse? Contact them and make sure they can come to your hearing and testify.</w:t>
+      </w:r>
+    </w:p>
+    <w:p>
+      <w:pPr>
+        <w:pStyle w:val="ListParagraph"/>
+        <w:numPr>
+          <w:ilvl w:val="0"/>
+          <w:numId w:val="20"/>
+        </w:numPr>
+        <w:ind w:left="360"/>
+      </w:pPr>
+      <w:r>
+        <w:t>Sometimes you may have other kinds of evidence (“exhibits”)</w:t>
+      </w:r>
+      <w:r>
+        <w:t xml:space="preserve"> like texts, photos or medical records. </w:t>
+      </w:r>
+      <w:r>
+        <w:t>Bring enough copies of any exhibits for yourself, the defendant, and the judge.</w:t>
+      </w:r>
+    </w:p>
+    <w:p>
+      <w:pPr>
+        <w:pStyle w:val="ListParagraph"/>
+        <w:numPr>
+          <w:ilvl w:val="0"/>
+          <w:numId w:val="20"/>
+        </w:numPr>
+        <w:ind w:left="360"/>
+        <w:rPr>
+          <w:rFonts w:ascii="Arial Nova" w:eastAsia="Arial Nova" w:hAnsi="Arial Nova" w:cs="Arial Nova"/>
+          <w:szCs w:val="28"/>
+        </w:rPr>
+      </w:pPr>
+      <w:r>
+        <w:rPr>
+          <w:rFonts w:ascii="Arial Nova" w:eastAsia="Arial Nova" w:hAnsi="Arial Nova" w:cs="Arial Nova"/>
+          <w:color w:val="333333"/>
+          <w:szCs w:val="28"/>
+        </w:rPr>
+        <w:t>Do you have a disability that makes it hard for you to communicate with the court or understand what is happening in your case? Ask the court about getting a Communication Support Specialist for your case.</w:t>
+      </w:r>
+    </w:p>
+    <w:p>
+      <w:pPr>
+        <w:pStyle w:val="ListParagraph"/>
+        <w:numPr>
+          <w:ilvl w:val="0"/>
+          <w:numId w:val="20"/>
+        </w:numPr>
+        <w:ind w:left="360"/>
+      </w:pPr>
+      <w:r>
+        <w:t xml:space="preserve">Be on time. </w:t>
+      </w:r>
+      <w:r>
+        <w:t xml:space="preserve">When you get to court, you may find out that the defendant has a lawyer. If they do, you may ask </w:t>
+      </w:r>
+      <w:r>
+        <w:lastRenderedPageBreak/>
+        <w:t>the court to “continue” (reschedule) the hearing so you have the chance to get a lawyer. Then contact us at Legal Services Vermont</w:t>
+      </w:r>
+      <w:r>
+        <w:t>.</w:t>
+      </w:r>
+    </w:p>
+    <w:p>
+      <w:pPr>
+        <w:pStyle w:val="Heading2"/>
+      </w:pPr>
+      <w:r>
+        <w:t xml:space="preserve">Getting the </w:t>
+      </w:r>
+      <w:r>
+        <w:t xml:space="preserve">final </w:t>
+      </w:r>
+      <w:r>
+        <w:t>order</w:t>
+      </w:r>
+    </w:p>
+    <w:p>
+      <w:pPr>
+        <w:pStyle w:val="ListParagraph"/>
+        <w:numPr>
+          <w:ilvl w:val="0"/>
+          <w:numId w:val="24"/>
+        </w:numPr>
+        <w:ind w:left="360"/>
+      </w:pPr>
+      <w:r>
+        <w:t xml:space="preserve">At the end of the </w:t>
+      </w:r>
+      <w:r>
+        <w:t xml:space="preserve">final </w:t>
+      </w:r>
+      <w:r>
+        <w:t>hearing, if the judge agrees with you, they will give you a Relief from Abuse order. The court will also hand the defendant a copy.</w:t>
+      </w:r>
+    </w:p>
+    <w:p>
+      <w:pPr>
+        <w:pStyle w:val="ListParagraph"/>
+        <w:numPr>
+          <w:ilvl w:val="0"/>
+          <w:numId w:val="24"/>
+        </w:numPr>
+        <w:ind w:left="360"/>
+      </w:pPr>
+      <w:r>
+        <w:t xml:space="preserve">Note that the order does </w:t>
+      </w:r>
+      <w:r>
         <w:rPr>
           <w:b/>
           <w:bCs/>
-          <w14:textOutline w14:w="9525" w14:cap="rnd" w14:cmpd="sng" w14:algn="ctr">
-            <w14:noFill/>
-            <w14:prstDash w14:val="solid"/>
-            <w14:bevel/>
-          </w14:textOutline>
         </w:rPr>
-      </w:pPr>
-      <w:r>
-        <w:rPr>
-          <w:b/>
-          <w:bCs/>
-          <w14:textOutline w14:w="9525" w14:cap="rnd" w14:cmpd="sng" w14:algn="ctr">
-            <w14:noFill/>
-            <w14:prstDash w14:val="solid"/>
-            <w14:bevel/>
-          </w14:textOutline>
-        </w:rPr>
-        <w:t>Keep a copy for yourself.</w:t>
+        <w:t>not</w:t>
+      </w:r>
+      <w:r>
+        <w:t xml:space="preserve"> go into effect until the defendant has a copy. If the defendant is at the hearing, the order goes into effect right away. If the defendant does not show up for the hearing, the court will ask the police to serve them. The order will not go into effect until the order is served. If a temporary order was issued, that order will remain in effect until the defendant is served with the final order.</w:t>
       </w:r>
     </w:p>
     <w:p>
@@ -340,27 +777,12 @@
         <w:pStyle w:val="ListParagraph"/>
         <w:numPr>
           <w:ilvl w:val="0"/>
-          <w:numId w:val="7"/>
+          <w:numId w:val="24"/>
         </w:numPr>
-        <w:suppressAutoHyphens/>
-        <w:snapToGrid w:val="0"/>
-        <w:rPr>
-          <w14:textOutline w14:w="9525" w14:cap="rnd" w14:cmpd="sng" w14:algn="ctr">
-            <w14:noFill/>
-            <w14:prstDash w14:val="solid"/>
-            <w14:bevel/>
-          </w14:textOutline>
-        </w:rPr>
-      </w:pPr>
-      <w:r>
-        <w:rPr>
-          <w14:textOutline w14:w="9525" w14:cap="rnd" w14:cmpd="sng" w14:algn="ctr">
-            <w14:noFill/>
-            <w14:prstDash w14:val="solid"/>
-            <w14:bevel/>
-          </w14:textOutline>
-        </w:rPr>
-        <w:t>The clerk will tell you how to "go to" the hearing. It will probably happen over the phone or a "Zoom" video conference.</w:t>
+        <w:ind w:left="360"/>
+      </w:pPr>
+      <w:r>
+        <w:t>The RFA order lasts for a fixed amount of time. During that time, if the defendant violates the order, contact local police. Violating the order is a separate criminal charge against the defendant.</w:t>
       </w:r>
     </w:p>
     <w:p>
@@ -368,58 +790,12 @@
         <w:pStyle w:val="ListParagraph"/>
         <w:numPr>
           <w:ilvl w:val="0"/>
-          <w:numId w:val="7"/>
+          <w:numId w:val="24"/>
         </w:numPr>
-        <w:suppressAutoHyphens/>
-        <w:snapToGrid w:val="0"/>
-        <w:rPr>
-          <w14:textOutline w14:w="9525" w14:cap="rnd" w14:cmpd="sng" w14:algn="ctr">
-            <w14:noFill/>
-            <w14:prstDash w14:val="solid"/>
-            <w14:bevel/>
-          </w14:textOutline>
-        </w:rPr>
-      </w:pPr>
-      <w:r>
-        <w:rPr>
-          <w14:textOutline w14:w="9525" w14:cap="rnd" w14:cmpd="sng" w14:algn="ctr">
-            <w14:noFill/>
-            <w14:prstDash w14:val="solid"/>
-            <w14:bevel/>
-          </w14:textOutline>
-        </w:rPr>
-        <w:t xml:space="preserve">If the judge decides to grant your </w:t>
-      </w:r>
-      <w:r>
-        <w:rPr>
-          <w:highlight w:val="yellow"/>
-          <w14:textOutline w14:w="9525" w14:cap="rnd" w14:cmpd="sng" w14:algn="ctr">
-            <w14:noFill/>
-            <w14:prstDash w14:val="solid"/>
-            <w14:bevel/>
-          </w14:textOutline>
-        </w:rPr>
-        <w:t>[application/petition/complaint]</w:t>
-      </w:r>
-      <w:r>
-        <w:rPr>
-          <w14:textOutline w14:w="9525" w14:cap="rnd" w14:cmpd="sng" w14:algn="ctr">
-            <w14:noFill/>
-            <w14:prstDash w14:val="solid"/>
-            <w14:bevel/>
-          </w14:textOutline>
-        </w:rPr>
-        <w:t>:</w:t>
-      </w:r>
-      <w:r>
-        <w:rPr>
-          <w14:textOutline w14:w="9525" w14:cap="rnd" w14:cmpd="sng" w14:algn="ctr">
-            <w14:noFill/>
-            <w14:prstDash w14:val="solid"/>
-            <w14:bevel/>
-          </w14:textOutline>
-        </w:rPr>
-        <w:t>.</w:t>
+        <w:ind w:left="360"/>
+      </w:pPr>
+      <w:r>
+        <w:t xml:space="preserve">While the order is in effect, it is good anywhere in the United States. It is good even if you and/or the defendant leave Vermont. </w:t>
       </w:r>
     </w:p>
     <w:p>
@@ -427,376 +803,115 @@
         <w:pStyle w:val="ListParagraph"/>
         <w:numPr>
           <w:ilvl w:val="0"/>
-          <w:numId w:val="7"/>
+          <w:numId w:val="24"/>
         </w:numPr>
-        <w:suppressAutoHyphens/>
-        <w:snapToGrid w:val="0"/>
-        <w:rPr>
-          <w14:textOutline w14:w="9525" w14:cap="rnd" w14:cmpd="sng" w14:algn="ctr">
-            <w14:noFill/>
-            <w14:prstDash w14:val="solid"/>
-            <w14:bevel/>
-          </w14:textOutline>
-        </w:rPr>
-      </w:pPr>
-      <w:r>
-        <w:rPr>
-          <w14:textOutline w14:w="9525" w14:cap="rnd" w14:cmpd="sng" w14:algn="ctr">
-            <w14:noFill/>
-            <w14:prstDash w14:val="solid"/>
-            <w14:bevel/>
-          </w14:textOutline>
-        </w:rPr>
-        <w:t>Check the order when you get it to make sure it is correct.</w:t>
+        <w:ind w:left="360"/>
+      </w:pPr>
+      <w:r>
+        <w:t xml:space="preserve">Keep a copy with you so that you can prove you have a Relief from Abuse order against the defendant. Consider giving copies to others such </w:t>
+      </w:r>
+      <w:r>
+        <w:t>as your workplace, children’s school or childcare providers.</w:t>
       </w:r>
     </w:p>
     <w:p>
       <w:pPr>
-        <w:pStyle w:val="Heading2"/>
-      </w:pPr>
-      <w:r>
-        <w:t>To file your application right away</w:t>
+        <w:pStyle w:val="ListParagraph"/>
+        <w:numPr>
+          <w:ilvl w:val="0"/>
+          <w:numId w:val="24"/>
+        </w:numPr>
+        <w:ind w:left="360"/>
+      </w:pPr>
+      <w:r>
+        <w:t>In most cases, the defendant cannot legally own or purchase firearms (guns) after the court gives you a final Relief from Abuse Order. Do you have questions or concerns about the defendant’s firearms? Contact an advocate or contact us at Legal Services Vermont.</w:t>
       </w:r>
     </w:p>
     <w:p>
       <w:pPr>
-        <w:pStyle w:val="NumberedList"/>
-        <w:numPr>
-          <w:ilvl w:val="0"/>
-          <w:numId w:val="8"/>
-        </w:numPr>
-        <w:suppressAutoHyphens/>
-      </w:pPr>
-      <w:r>
-        <w:t xml:space="preserve">Look over the forms below, one more time. Make sure everything is correct. </w:t>
+        <w:pStyle w:val="Heading2"/>
+      </w:pPr>
+      <w:r>
+        <w:t>Learn more</w:t>
+      </w:r>
+      <w:r>
+        <w:t xml:space="preserve"> or contact us at Legal Services Vermont</w:t>
       </w:r>
     </w:p>
     <w:p>
       <w:pPr>
-        <w:pStyle w:val="NumberedList"/>
-        <w:numPr>
-          <w:ilvl w:val="0"/>
-          <w:numId w:val="8"/>
-        </w:numPr>
-        <w:suppressAutoHyphens/>
-      </w:pPr>
-      <w:r>
-        <w:t xml:space="preserve">Call the {{ </w:t>
-      </w:r>
-      <w:proofErr w:type="spellStart"/>
-      <w:r>
-        <w:t>trial_court</w:t>
-      </w:r>
-      <w:proofErr w:type="spellEnd"/>
-      <w:r>
-        <w:t xml:space="preserve"> }} {{ </w:t>
-      </w:r>
-      <w:proofErr w:type="spellStart"/>
-      <w:r>
-        <w:t>showifdef</w:t>
-      </w:r>
-      <w:proofErr w:type="spellEnd"/>
-      <w:r>
-        <w:t>('</w:t>
-      </w:r>
-      <w:proofErr w:type="spellStart"/>
-      <w:r>
-        <w:t>trial_court.phone_number</w:t>
-      </w:r>
-      <w:proofErr w:type="spellEnd"/>
-      <w:r>
-        <w:t>') }} to find out how they want you to send your forms to them.</w:t>
+        <w:spacing w:after="360"/>
+        <w:ind w:right="446"/>
+        <w:jc w:val="both"/>
+      </w:pPr>
+      <w:hyperlink r:id="rId10">
+        <w:r>
+          <w:rPr>
+            <w:rStyle w:val="Hyperlink"/>
+          </w:rPr>
+          <w:t>https://vtlawhelp.org/roadmap/relief-from-abuse/step-1</w:t>
+        </w:r>
+        <w:r>
+          <w:br/>
+        </w:r>
+      </w:hyperlink>
+      <w:r>
+        <w:t>1-800-889-2047</w:t>
       </w:r>
     </w:p>
     <w:p>
       <w:pPr>
-        <w:pStyle w:val="NumberedList"/>
-        <w:numPr>
-          <w:ilvl w:val="0"/>
-          <w:numId w:val="8"/>
-        </w:numPr>
-      </w:pPr>
-      <w:r>
-        <w:t>{%p if defined('</w:t>
-      </w:r>
-      <w:proofErr w:type="spellStart"/>
-      <w:r>
-        <w:t>trial_court.address.address</w:t>
-      </w:r>
-      <w:proofErr w:type="spellEnd"/>
-      <w:r>
-        <w:t xml:space="preserve">') %} The address of your court, if you need it, is: </w:t>
-      </w:r>
-      <w:bookmarkStart w:id="2" w:name="_ayzduvo09uaz"/>
-      <w:bookmarkEnd w:id="2"/>
-      <w:r>
-        <w:br/>
-        <w:t xml:space="preserve">{{ </w:t>
-      </w:r>
-      <w:proofErr w:type="spellStart"/>
-      <w:r>
-        <w:t>trial_court.address.on_one_line</w:t>
-      </w:r>
-      <w:proofErr w:type="spellEnd"/>
-      <w:r>
-        <w:t>() }}.</w:t>
+        <w:spacing w:after="360"/>
+        <w:ind w:right="446"/>
+        <w:jc w:val="both"/>
+      </w:pPr>
+      <w:r>
+        <w:rPr>
+          <w:noProof/>
+        </w:rPr>
+        <w:drawing>
+          <wp:inline distT="0" distB="0" distL="0" distR="0" wp14:anchorId="7539F351" wp14:editId="7FA9DCBB">
+            <wp:extent cx="1409700" cy="559833"/>
+            <wp:effectExtent l="0" t="0" r="0" b="0"/>
+            <wp:docPr id="2" name="Picture 2" descr="Legal Services Vermont logo"/>
+            <wp:cNvGraphicFramePr>
+              <a:graphicFrameLocks xmlns:a="http://schemas.openxmlformats.org/drawingml/2006/main" noChangeAspect="1"/>
+            </wp:cNvGraphicFramePr>
+            <a:graphic xmlns:a="http://schemas.openxmlformats.org/drawingml/2006/main">
+              <a:graphicData uri="http://schemas.openxmlformats.org/drawingml/2006/picture">
+                <pic:pic xmlns:pic="http://schemas.openxmlformats.org/drawingml/2006/picture">
+                  <pic:nvPicPr>
+                    <pic:cNvPr id="0" name="Picture 2"/>
+                    <pic:cNvPicPr/>
+                  </pic:nvPicPr>
+                  <pic:blipFill>
+                    <a:blip r:embed="rId11" cstate="print">
+                      <a:extLst>
+                        <a:ext uri="{28A0092B-C50C-407E-A947-70E740481C1C}">
+                          <a14:useLocalDpi xmlns:a14="http://schemas.microsoft.com/office/drawing/2010/main" val="0"/>
+                        </a:ext>
+                      </a:extLst>
+                    </a:blip>
+                    <a:stretch>
+                      <a:fillRect/>
+                    </a:stretch>
+                  </pic:blipFill>
+                  <pic:spPr>
+                    <a:xfrm>
+                      <a:off x="0" y="0"/>
+                      <a:ext cx="1409700" cy="559833"/>
+                    </a:xfrm>
+                    <a:prstGeom prst="rect">
+                      <a:avLst/>
+                    </a:prstGeom>
+                  </pic:spPr>
+                </pic:pic>
+              </a:graphicData>
+            </a:graphic>
+          </wp:inline>
+        </w:drawing>
       </w:r>
     </w:p>
-    <w:p>
-      <w:pPr>
-        <w:pStyle w:val="NumberedList"/>
-        <w:numPr>
-          <w:ilvl w:val="0"/>
-          <w:numId w:val="8"/>
-        </w:numPr>
-      </w:pPr>
-      <w:r>
-        <w:t>{%p endif %}</w:t>
-      </w:r>
-    </w:p>
-    <w:p>
-      <w:pPr>
-        <w:pStyle w:val="Heading2"/>
-      </w:pPr>
-      <w:r>
-        <w:t>Serving the other party</w:t>
-      </w:r>
-    </w:p>
-    <w:p>
-      <w:pPr>
-        <w:pStyle w:val="NumberedList"/>
-        <w:numPr>
-          <w:ilvl w:val="0"/>
-          <w:numId w:val="4"/>
-        </w:numPr>
-        <w:rPr>
-          <w:rFonts w:ascii="Arial" w:hAnsi="Arial" w:cs="Arial"/>
-        </w:rPr>
-      </w:pPr>
-      <w:r>
-        <w:rPr>
-          <w:rFonts w:ascii="Arial" w:hAnsi="Arial" w:cs="Arial"/>
-        </w:rPr>
-        <w:t xml:space="preserve">{{ </w:t>
-      </w:r>
-      <w:proofErr w:type="spellStart"/>
-      <w:r>
-        <w:rPr>
-          <w:rFonts w:ascii="Arial" w:hAnsi="Arial" w:cs="Arial"/>
-        </w:rPr>
-        <w:t>other_parties</w:t>
-      </w:r>
-      <w:proofErr w:type="spellEnd"/>
-      <w:r>
-        <w:rPr>
-          <w:rFonts w:ascii="Arial" w:hAnsi="Arial" w:cs="Arial"/>
-        </w:rPr>
-        <w:t xml:space="preserve"> }}</w:t>
-      </w:r>
-      <w:r>
-        <w:rPr>
-          <w:rFonts w:ascii="Arial" w:hAnsi="Arial" w:cs="Arial"/>
-        </w:rPr>
-        <w:t xml:space="preserve"> must get a copy of this form. Deliver a copy by hand, mail, or electronic filing.</w:t>
-      </w:r>
-    </w:p>
-    <w:p>
-      <w:pPr>
-        <w:pStyle w:val="NumberedList"/>
-        <w:rPr>
-          <w:rFonts w:ascii="Arial" w:hAnsi="Arial" w:cs="Arial"/>
-        </w:rPr>
-      </w:pPr>
-    </w:p>
-    <w:p>
-      <w:pPr>
-        <w:pStyle w:val="Heading2"/>
-      </w:pPr>
-      <w:r>
-        <w:t>What happens in the hearing?</w:t>
-      </w:r>
-    </w:p>
-    <w:p>
-      <w:r>
-        <w:t>The judge reads your complaint and your evidence. They may ask you questions.</w:t>
-      </w:r>
-    </w:p>
-    <w:p>
-      <w:r>
-        <w:rPr>
-          <w:b/>
-        </w:rPr>
-        <w:t xml:space="preserve">Tell</w:t>
-      </w:r>
-      <w:r>
-        <w:t xml:space="preserve"> the judge why you need a RFApackage. Talk about the facts that you wrote in your complaint. Tell the judge about any evidence that you have.</w:t>
-      </w:r>
-    </w:p>
-    <w:p>
-      <w:pPr>
-        <w:pStyle w:val="Heading2"/>
-      </w:pPr>
-      <w:r>
-        <w:t>What can the judge do?</w:t>
-      </w:r>
-    </w:p>
-    <w:p>
-      <w:r>
-        <w:t>At the hearing the judge can do 3 things:</w:t>
-      </w:r>
-    </w:p>
-    <w:p>
-      <w:pPr>
-        <w:pStyle w:val="NumberedList"/>
-        <w:numPr>
-          <w:ilvl w:val="0"/>
-          <w:numId w:val="5"/>
-        </w:numPr>
-        <w:rPr>
-          <w:rFonts w:ascii="Arial" w:hAnsi="Arial" w:cs="Arial"/>
-        </w:rPr>
-      </w:pPr>
-      <w:r>
-        <w:rPr>
-          <w:rFonts w:ascii="Arial" w:hAnsi="Arial" w:cs="Arial"/>
-        </w:rPr>
-        <w:t xml:space="preserve">. </w:t>
-      </w:r>
-    </w:p>
-    <w:p>
-      <w:pPr>
-        <w:pStyle w:val="NumberedList"/>
-        <w:numPr>
-          <w:ilvl w:val="0"/>
-          <w:numId w:val="5"/>
-        </w:numPr>
-        <w:rPr>
-          <w:rFonts w:ascii="Arial" w:hAnsi="Arial" w:cs="Arial"/>
-        </w:rPr>
-      </w:pPr>
-      <w:r>
-        <w:rPr>
-          <w:rFonts w:ascii="Arial" w:hAnsi="Arial" w:cs="Arial"/>
-        </w:rPr>
-        <w:t>.</w:t>
-      </w:r>
-      <w:bookmarkStart w:id="3" w:name="_eim2ht2zskaf"/>
-      <w:bookmarkEnd w:id="3"/>
-    </w:p>
-    <w:p>
-      <w:pPr>
-        <w:pStyle w:val="NumberedList"/>
-        <w:numPr>
-          <w:ilvl w:val="0"/>
-          <w:numId w:val="5"/>
-        </w:numPr>
-        <w:rPr>
-          <w:rFonts w:ascii="Arial" w:hAnsi="Arial" w:cs="Arial"/>
-        </w:rPr>
-      </w:pPr>
-      <w:r>
-        <w:rPr>
-          <w:rFonts w:ascii="Arial" w:hAnsi="Arial" w:cs="Arial"/>
-        </w:rPr>
-        <w:t>.</w:t>
-      </w:r>
-    </w:p>
-    <w:p>
-      <w:pPr>
-        <w:pStyle w:val="Heading2"/>
-      </w:pPr>
-      <w:r>
-        <w:t>What happens if the judge makes the order?</w:t>
-      </w:r>
-    </w:p>
-    <w:p>
-      <w:r>
-        <w:t>If the judge decides to grant your order, they:</w:t>
-      </w:r>
-    </w:p>
-    <w:p>
-      <w:pPr>
-        <w:pStyle w:val="NumberedList"/>
-        <w:numPr>
-          <w:ilvl w:val="0"/>
-          <w:numId w:val="6"/>
-        </w:numPr>
-        <w:rPr>
-          <w:rFonts w:ascii="Arial" w:hAnsi="Arial" w:cs="Arial"/>
-        </w:rPr>
-      </w:pPr>
-      <w:r>
-        <w:rPr>
-          <w:rFonts w:ascii="Arial" w:hAnsi="Arial" w:cs="Arial"/>
-        </w:rPr>
-        <w:t>.</w:t>
-      </w:r>
-    </w:p>
-    <w:p>
-      <w:pPr>
-        <w:pStyle w:val="NumberedList"/>
-        <w:numPr>
-          <w:ilvl w:val="0"/>
-          <w:numId w:val="6"/>
-        </w:numPr>
-        <w:rPr>
-          <w:rFonts w:ascii="Arial" w:hAnsi="Arial" w:cs="Arial"/>
-        </w:rPr>
-      </w:pPr>
-      <w:r>
-        <w:rPr>
-          <w:rFonts w:ascii="Arial" w:hAnsi="Arial" w:cs="Arial"/>
-        </w:rPr>
-        <w:t>.</w:t>
-      </w:r>
-    </w:p>
-    <w:p>
-      <w:pPr>
-        <w:pStyle w:val="NumberedList"/>
-        <w:numPr>
-          <w:ilvl w:val="0"/>
-          <w:numId w:val="6"/>
-        </w:numPr>
-        <w:rPr>
-          <w:rFonts w:ascii="Arial" w:hAnsi="Arial" w:cs="Arial"/>
-        </w:rPr>
-      </w:pPr>
-      <w:r>
-        <w:rPr>
-          <w:rFonts w:ascii="Arial" w:hAnsi="Arial" w:cs="Arial"/>
-        </w:rPr>
-        <w:t xml:space="preserve">. </w:t>
-      </w:r>
-    </w:p>
-    <w:p>
-      <w:pPr>
-        <w:rPr>
-          <w:b/>
-        </w:rPr>
-      </w:pPr>
-    </w:p>
-    <w:p>
-      <w:pPr>
-        <w:pStyle w:val="FrameContents"/>
-        <w:rPr>
-          <w:rFonts w:ascii="Arial" w:hAnsi="Arial" w:cs="Arial"/>
-        </w:rPr>
-      </w:pPr>
-      <w:r>
-        <w:rPr>
-          <w:rFonts w:ascii="Arial" w:hAnsi="Arial" w:cs="Arial"/>
-          <w:b/>
-        </w:rPr>
-        <w:t xml:space="preserve">Read </w:t>
-      </w:r>
-      <w:r>
-        <w:rPr>
-          <w:rFonts w:ascii="Arial" w:hAnsi="Arial" w:cs="Arial"/>
-        </w:rPr>
-        <w:t>the order as soon as you get it. Call the court to fix any mistakes. You may need to go back in front of the judge to get the order corrected.</w:t>
-      </w:r>
-    </w:p>
-    <w:p/>
     <w:sectPr>
       <w:type w:val="continuous"/>
       <w:pgSz w:w="12240" w:h="15840"/>
@@ -809,12 +924,9 @@
 </file>
 
 <file path=word/endnotes.xml><?xml version="1.0" encoding="utf-8"?>
-<w:endnotes xmlns:wpc="http://schemas.microsoft.com/office/word/2010/wordprocessingCanvas" xmlns:cx="http://schemas.microsoft.com/office/drawing/2014/chartex" xmlns:cx1="http://schemas.microsoft.com/office/drawing/2015/9/8/chartex" xmlns:cx2="http://schemas.microsoft.com/office/drawing/2015/10/21/chartex" xmlns:cx3="http://schemas.microsoft.com/office/drawing/2016/5/9/chartex" xmlns:cx4="http://schemas.microsoft.com/office/drawing/2016/5/10/chartex" xmlns:cx5="http://schemas.microsoft.com/office/drawing/2016/5/11/chartex" xmlns:cx6="http://schemas.microsoft.com/office/drawing/2016/5/12/chartex" xmlns:cx7="http://schemas.microsoft.com/office/drawing/2016/5/13/chartex" xmlns:cx8="http://schemas.microsoft.com/office/drawing/2016/5/14/chartex" xmlns:mc="http://schemas.openxmlformats.org/markup-compatibility/2006" xmlns:aink="http://schemas.microsoft.com/office/drawing/2016/ink" xmlns:am3d="http://schemas.microsoft.com/office/drawing/2017/model3d" xmlns:o="urn:schemas-microsoft-com:office:office" xmlns:r="http://schemas.openxmlformats.org/officeDocument/2006/relationships" xmlns:m="http://schemas.openxmlformats.org/officeDocument/2006/math" xmlns:v="urn:schemas-microsoft-com:vml" xmlns:wp14="http://schemas.microsoft.com/office/word/2010/wordprocessingDrawing" xmlns:wp="http://schemas.openxmlformats.org/drawingml/2006/wordprocessingDrawing" xmlns:w10="urn:schemas-microsoft-com:office:word" xmlns:w="http://schemas.openxmlformats.org/wordprocessingml/2006/main" xmlns:w14="http://schemas.microsoft.com/office/word/2010/wordml" xmlns:w15="http://schemas.microsoft.com/office/word/2012/wordml" xmlns:w16cid="http://schemas.microsoft.com/office/word/2016/wordml/cid" xmlns:w16se="http://schemas.microsoft.com/office/word/2015/wordml/symex" xmlns:wpg="http://schemas.microsoft.com/office/word/2010/wordprocessingGroup" xmlns:wpi="http://schemas.microsoft.com/office/word/2010/wordprocessingInk" xmlns:wne="http://schemas.microsoft.com/office/word/2006/wordml" xmlns:wps="http://schemas.microsoft.com/office/word/2010/wordprocessingShape" mc:Ignorable="w14 w15 w16se w16cid wp14">
+<w:endnotes xmlns:wpc="http://schemas.microsoft.com/office/word/2010/wordprocessingCanvas" xmlns:cx="http://schemas.microsoft.com/office/drawing/2014/chartex" xmlns:cx1="http://schemas.microsoft.com/office/drawing/2015/9/8/chartex" xmlns:cx2="http://schemas.microsoft.com/office/drawing/2015/10/21/chartex" xmlns:cx3="http://schemas.microsoft.com/office/drawing/2016/5/9/chartex" xmlns:cx4="http://schemas.microsoft.com/office/drawing/2016/5/10/chartex" xmlns:cx5="http://schemas.microsoft.com/office/drawing/2016/5/11/chartex" xmlns:cx6="http://schemas.microsoft.com/office/drawing/2016/5/12/chartex" xmlns:cx7="http://schemas.microsoft.com/office/drawing/2016/5/13/chartex" xmlns:cx8="http://schemas.microsoft.com/office/drawing/2016/5/14/chartex" xmlns:mc="http://schemas.openxmlformats.org/markup-compatibility/2006" xmlns:aink="http://schemas.microsoft.com/office/drawing/2016/ink" xmlns:am3d="http://schemas.microsoft.com/office/drawing/2017/model3d" xmlns:o="urn:schemas-microsoft-com:office:office" xmlns:oel="http://schemas.microsoft.com/office/2019/extlst" xmlns:r="http://schemas.openxmlformats.org/officeDocument/2006/relationships" xmlns:m="http://schemas.openxmlformats.org/officeDocument/2006/math" xmlns:v="urn:schemas-microsoft-com:vml" xmlns:wp14="http://schemas.microsoft.com/office/word/2010/wordprocessingDrawing" xmlns:wp="http://schemas.openxmlformats.org/drawingml/2006/wordprocessingDrawing" xmlns:w10="urn:schemas-microsoft-com:office:word" xmlns:w="http://schemas.openxmlformats.org/wordprocessingml/2006/main" xmlns:w14="http://schemas.microsoft.com/office/word/2010/wordml" xmlns:w15="http://schemas.microsoft.com/office/word/2012/wordml" xmlns:w16cex="http://schemas.microsoft.com/office/word/2018/wordml/cex" xmlns:w16cid="http://schemas.microsoft.com/office/word/2016/wordml/cid" xmlns:w16="http://schemas.microsoft.com/office/word/2018/wordml" xmlns:w16sdtdh="http://schemas.microsoft.com/office/word/2020/wordml/sdtdatahash" xmlns:w16se="http://schemas.microsoft.com/office/word/2015/wordml/symex" xmlns:wpg="http://schemas.microsoft.com/office/word/2010/wordprocessingGroup" xmlns:wpi="http://schemas.microsoft.com/office/word/2010/wordprocessingInk" xmlns:wne="http://schemas.microsoft.com/office/word/2006/wordml" xmlns:wps="http://schemas.microsoft.com/office/word/2010/wordprocessingShape" mc:Ignorable="w14 w15 w16se w16cid w16 w16cex w16sdtdh wp14">
   <w:endnote w:type="separator" w:id="-1">
     <w:p>
-      <w:pPr>
-        <w:spacing w:after="0" w:line="240" w:lineRule="auto"/>
-      </w:pPr>
       <w:r>
         <w:separator/>
       </w:r>
@@ -822,9 +934,6 @@
   </w:endnote>
   <w:endnote w:type="continuationSeparator" w:id="0">
     <w:p>
-      <w:pPr>
-        <w:spacing w:after="0" w:line="240" w:lineRule="auto"/>
-      </w:pPr>
       <w:r>
         <w:continuationSeparator/>
       </w:r>
@@ -833,329 +942,10 @@
 </w:endnotes>
 </file>
 
-<file path=word/footer1.xml><?xml version="1.0" encoding="utf-8"?>
-<w:ftr xmlns:wpc="http://schemas.microsoft.com/office/word/2010/wordprocessingCanvas" xmlns:cx="http://schemas.microsoft.com/office/drawing/2014/chartex" xmlns:cx1="http://schemas.microsoft.com/office/drawing/2015/9/8/chartex" xmlns:cx2="http://schemas.microsoft.com/office/drawing/2015/10/21/chartex" xmlns:cx3="http://schemas.microsoft.com/office/drawing/2016/5/9/chartex" xmlns:cx4="http://schemas.microsoft.com/office/drawing/2016/5/10/chartex" xmlns:cx5="http://schemas.microsoft.com/office/drawing/2016/5/11/chartex" xmlns:cx6="http://schemas.microsoft.com/office/drawing/2016/5/12/chartex" xmlns:cx7="http://schemas.microsoft.com/office/drawing/2016/5/13/chartex" xmlns:cx8="http://schemas.microsoft.com/office/drawing/2016/5/14/chartex" xmlns:mc="http://schemas.openxmlformats.org/markup-compatibility/2006" xmlns:aink="http://schemas.microsoft.com/office/drawing/2016/ink" xmlns:am3d="http://schemas.microsoft.com/office/drawing/2017/model3d" xmlns:o="urn:schemas-microsoft-com:office:office" xmlns:r="http://schemas.openxmlformats.org/officeDocument/2006/relationships" xmlns:m="http://schemas.openxmlformats.org/officeDocument/2006/math" xmlns:v="urn:schemas-microsoft-com:vml" xmlns:wp14="http://schemas.microsoft.com/office/word/2010/wordprocessingDrawing" xmlns:wp="http://schemas.openxmlformats.org/drawingml/2006/wordprocessingDrawing" xmlns:w10="urn:schemas-microsoft-com:office:word" xmlns:w="http://schemas.openxmlformats.org/wordprocessingml/2006/main" xmlns:w14="http://schemas.microsoft.com/office/word/2010/wordml" xmlns:w15="http://schemas.microsoft.com/office/word/2012/wordml" xmlns:w16cid="http://schemas.microsoft.com/office/word/2016/wordml/cid" xmlns:w16se="http://schemas.microsoft.com/office/word/2015/wordml/symex" xmlns:wpg="http://schemas.microsoft.com/office/word/2010/wordprocessingGroup" xmlns:wpi="http://schemas.microsoft.com/office/word/2010/wordprocessingInk" xmlns:wne="http://schemas.microsoft.com/office/word/2006/wordml" xmlns:wps="http://schemas.microsoft.com/office/word/2010/wordprocessingShape" mc:Ignorable="w14 w15 w16se w16cid wp14">
-  <w:p>
-    <w:pPr>
-      <w:pStyle w:val="Footer"/>
-    </w:pPr>
-  </w:p>
-</w:ftr>
-</file>
-
-<file path=word/footer2.xml><?xml version="1.0" encoding="utf-8"?>
-<w:ftr xmlns:wpc="http://schemas.microsoft.com/office/word/2010/wordprocessingCanvas" xmlns:cx="http://schemas.microsoft.com/office/drawing/2014/chartex" xmlns:cx1="http://schemas.microsoft.com/office/drawing/2015/9/8/chartex" xmlns:cx2="http://schemas.microsoft.com/office/drawing/2015/10/21/chartex" xmlns:cx3="http://schemas.microsoft.com/office/drawing/2016/5/9/chartex" xmlns:cx4="http://schemas.microsoft.com/office/drawing/2016/5/10/chartex" xmlns:cx5="http://schemas.microsoft.com/office/drawing/2016/5/11/chartex" xmlns:cx6="http://schemas.microsoft.com/office/drawing/2016/5/12/chartex" xmlns:cx7="http://schemas.microsoft.com/office/drawing/2016/5/13/chartex" xmlns:cx8="http://schemas.microsoft.com/office/drawing/2016/5/14/chartex" xmlns:mc="http://schemas.openxmlformats.org/markup-compatibility/2006" xmlns:aink="http://schemas.microsoft.com/office/drawing/2016/ink" xmlns:am3d="http://schemas.microsoft.com/office/drawing/2017/model3d" xmlns:o="urn:schemas-microsoft-com:office:office" xmlns:r="http://schemas.openxmlformats.org/officeDocument/2006/relationships" xmlns:m="http://schemas.openxmlformats.org/officeDocument/2006/math" xmlns:v="urn:schemas-microsoft-com:vml" xmlns:wp14="http://schemas.microsoft.com/office/word/2010/wordprocessingDrawing" xmlns:wp="http://schemas.openxmlformats.org/drawingml/2006/wordprocessingDrawing" xmlns:w10="urn:schemas-microsoft-com:office:word" xmlns:w="http://schemas.openxmlformats.org/wordprocessingml/2006/main" xmlns:w14="http://schemas.microsoft.com/office/word/2010/wordml" xmlns:w15="http://schemas.microsoft.com/office/word/2012/wordml" xmlns:w16cid="http://schemas.microsoft.com/office/word/2016/wordml/cid" xmlns:w16se="http://schemas.microsoft.com/office/word/2015/wordml/symex" xmlns:wpg="http://schemas.microsoft.com/office/word/2010/wordprocessingGroup" xmlns:wpi="http://schemas.microsoft.com/office/word/2010/wordprocessingInk" xmlns:wne="http://schemas.microsoft.com/office/word/2006/wordml" xmlns:wps="http://schemas.microsoft.com/office/word/2010/wordprocessingShape" mc:Ignorable="w14 w15 w16se w16cid wp14">
-  <w:p>
-    <w:pPr>
-      <w:pStyle w:val="Footer"/>
-    </w:pPr>
-    <w:r>
-      <w:rPr>
-        <w:noProof/>
-      </w:rPr>
-      <mc:AlternateContent>
-        <mc:Choice Requires="wps">
-          <w:drawing>
-            <wp:inline distT="0" distB="0" distL="0" distR="0" wp14:anchorId="6E0D32D0" wp14:editId="0B633985">
-              <wp:extent cx="6855460" cy="806450"/>
-              <wp:effectExtent l="0" t="0" r="21590" b="12700"/>
-              <wp:docPr id="1" name="Rounded Rectangle 6"/>
-              <wp:cNvGraphicFramePr/>
-              <a:graphic xmlns:a="http://schemas.openxmlformats.org/drawingml/2006/main">
-                <a:graphicData uri="http://schemas.microsoft.com/office/word/2010/wordprocessingShape">
-                  <wps:wsp>
-                    <wps:cNvSpPr/>
-                    <wps:spPr>
-                      <a:xfrm>
-                        <a:off x="0" y="0"/>
-                        <a:ext cx="6855460" cy="806450"/>
-                      </a:xfrm>
-                      <a:prstGeom prst="roundRect">
-                        <a:avLst>
-                          <a:gd name="adj" fmla="val 16667"/>
-                        </a:avLst>
-                      </a:prstGeom>
-                      <a:solidFill>
-                        <a:schemeClr val="bg1">
-                          <a:lumMod val="95000"/>
-                        </a:schemeClr>
-                      </a:solidFill>
-                      <a:ln w="6480">
-                        <a:solidFill>
-                          <a:schemeClr val="bg1">
-                            <a:lumMod val="75000"/>
-                          </a:schemeClr>
-                        </a:solidFill>
-                      </a:ln>
-                      <a:effectLst>
-                        <a:softEdge rad="0"/>
-                      </a:effectLst>
-                    </wps:spPr>
-                    <wps:style>
-                      <a:lnRef idx="2">
-                        <a:schemeClr val="accent1">
-                          <a:shade val="50000"/>
-                        </a:schemeClr>
-                      </a:lnRef>
-                      <a:fillRef idx="1">
-                        <a:schemeClr val="accent1"/>
-                      </a:fillRef>
-                      <a:effectRef idx="0">
-                        <a:schemeClr val="accent1"/>
-                      </a:effectRef>
-                      <a:fontRef idx="minor"/>
-                    </wps:style>
-                    <wps:txbx>
-                      <w:txbxContent>
-                        <w:p>
-                          <w:pPr>
-                            <w:pStyle w:val="FrameContents"/>
-                            <w:rPr>
-                              <w:rFonts w:ascii="Arial" w:hAnsi="Arial" w:cs="Arial"/>
-                              <w:sz w:val="22"/>
-                            </w:rPr>
-                          </w:pPr>
-                          <w:r>
-                            <w:rPr>
-                              <w:rFonts w:ascii="Arial" w:hAnsi="Arial" w:cs="Arial"/>
-                              <w:color w:val="000000" w:themeColor="text1"/>
-                              <w:sz w:val="22"/>
-                            </w:rPr>
-                            <w:t xml:space="preserve">Find out more about what to </w:t>
-                          </w:r>
-                          <w:proofErr w:type="gramStart"/>
-                          <w:r>
-                            <w:rPr>
-                              <w:rFonts w:ascii="Arial" w:hAnsi="Arial" w:cs="Arial"/>
-                              <w:color w:val="000000" w:themeColor="text1"/>
-                              <w:sz w:val="22"/>
-                            </w:rPr>
-                            <w:t>do :</w:t>
-                          </w:r>
-                          <w:proofErr w:type="gramEnd"/>
-                          <w:r>
-                            <w:rPr>
-                              <w:rFonts w:ascii="Arial" w:hAnsi="Arial" w:cs="Arial"/>
-                              <w:color w:val="000000" w:themeColor="text1"/>
-                              <w:sz w:val="22"/>
-                            </w:rPr>
-                            <w:t xml:space="preserve"> </w:t>
-                          </w:r>
-                        </w:p>
-                        <w:p/>
-                      </w:txbxContent>
-                    </wps:txbx>
-                    <wps:bodyPr lIns="182880" tIns="182880" rIns="182880" bIns="182880" anchor="ctr">
-                      <a:prstTxWarp prst="textNoShape">
-                        <a:avLst/>
-                      </a:prstTxWarp>
-                      <a:noAutofit/>
-                    </wps:bodyPr>
-                  </wps:wsp>
-                </a:graphicData>
-              </a:graphic>
-            </wp:inline>
-          </w:drawing>
-        </mc:Choice>
-        <mc:Fallback>
-          <w:pict>
-            <v:roundrect w14:anchorId="6E0D32D0" id="Rounded Rectangle 6" o:spid="_x0000_s1026" style="width:539.8pt;height:63.5pt;visibility:visible;mso-wrap-style:square;mso-left-percent:-10001;mso-top-percent:-10001;mso-position-horizontal:absolute;mso-position-horizontal-relative:char;mso-position-vertical:absolute;mso-position-vertical-relative:line;mso-left-percent:-10001;mso-top-percent:-10001;v-text-anchor:middle" arcsize="10923f" o:gfxdata="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" fillcolor="#f2f2f2 [3052]" strokecolor="#bfbfbf [2412]" strokeweight=".18mm">
-              <v:stroke joinstyle="miter"/>
-              <v:textbox inset="14.4pt,14.4pt,14.4pt,14.4pt">
-                <w:txbxContent>
-                  <w:p>
-                    <w:pPr>
-                      <w:pStyle w:val="FrameContents"/>
-                      <w:rPr>
-                        <w:rFonts w:ascii="Arial" w:hAnsi="Arial" w:cs="Arial"/>
-                        <w:sz w:val="22"/>
-                      </w:rPr>
-                    </w:pPr>
-                    <w:r>
-                      <w:rPr>
-                        <w:rFonts w:ascii="Arial" w:hAnsi="Arial" w:cs="Arial"/>
-                        <w:color w:val="000000" w:themeColor="text1"/>
-                        <w:sz w:val="22"/>
-                      </w:rPr>
-                      <w:t xml:space="preserve">Find out more about what to </w:t>
-                    </w:r>
-                    <w:proofErr w:type="gramStart"/>
-                    <w:r>
-                      <w:rPr>
-                        <w:rFonts w:ascii="Arial" w:hAnsi="Arial" w:cs="Arial"/>
-                        <w:color w:val="000000" w:themeColor="text1"/>
-                        <w:sz w:val="22"/>
-                      </w:rPr>
-                      <w:t>do :</w:t>
-                    </w:r>
-                    <w:proofErr w:type="gramEnd"/>
-                    <w:r>
-                      <w:rPr>
-                        <w:rFonts w:ascii="Arial" w:hAnsi="Arial" w:cs="Arial"/>
-                        <w:color w:val="000000" w:themeColor="text1"/>
-                        <w:sz w:val="22"/>
-                      </w:rPr>
-                      <w:t xml:space="preserve"> </w:t>
-                    </w:r>
-                  </w:p>
-                  <w:p/>
-                </w:txbxContent>
-              </v:textbox>
-              <w10:anchorlock/>
-            </v:roundrect>
-          </w:pict>
-        </mc:Fallback>
-      </mc:AlternateContent>
-    </w:r>
-  </w:p>
-</w:ftr>
-</file>
-
-<file path=word/footer3.xml><?xml version="1.0" encoding="utf-8"?>
-<w:ftr xmlns:wpc="http://schemas.microsoft.com/office/word/2010/wordprocessingCanvas" xmlns:cx="http://schemas.microsoft.com/office/drawing/2014/chartex" xmlns:cx1="http://schemas.microsoft.com/office/drawing/2015/9/8/chartex" xmlns:cx2="http://schemas.microsoft.com/office/drawing/2015/10/21/chartex" xmlns:cx3="http://schemas.microsoft.com/office/drawing/2016/5/9/chartex" xmlns:cx4="http://schemas.microsoft.com/office/drawing/2016/5/10/chartex" xmlns:cx5="http://schemas.microsoft.com/office/drawing/2016/5/11/chartex" xmlns:cx6="http://schemas.microsoft.com/office/drawing/2016/5/12/chartex" xmlns:cx7="http://schemas.microsoft.com/office/drawing/2016/5/13/chartex" xmlns:cx8="http://schemas.microsoft.com/office/drawing/2016/5/14/chartex" xmlns:mc="http://schemas.openxmlformats.org/markup-compatibility/2006" xmlns:aink="http://schemas.microsoft.com/office/drawing/2016/ink" xmlns:am3d="http://schemas.microsoft.com/office/drawing/2017/model3d" xmlns:o="urn:schemas-microsoft-com:office:office" xmlns:r="http://schemas.openxmlformats.org/officeDocument/2006/relationships" xmlns:m="http://schemas.openxmlformats.org/officeDocument/2006/math" xmlns:v="urn:schemas-microsoft-com:vml" xmlns:wp14="http://schemas.microsoft.com/office/word/2010/wordprocessingDrawing" xmlns:wp="http://schemas.openxmlformats.org/drawingml/2006/wordprocessingDrawing" xmlns:w10="urn:schemas-microsoft-com:office:word" xmlns:w="http://schemas.openxmlformats.org/wordprocessingml/2006/main" xmlns:w14="http://schemas.microsoft.com/office/word/2010/wordml" xmlns:w15="http://schemas.microsoft.com/office/word/2012/wordml" xmlns:w16cid="http://schemas.microsoft.com/office/word/2016/wordml/cid" xmlns:w16se="http://schemas.microsoft.com/office/word/2015/wordml/symex" xmlns:wpg="http://schemas.microsoft.com/office/word/2010/wordprocessingGroup" xmlns:wpi="http://schemas.microsoft.com/office/word/2010/wordprocessingInk" xmlns:wne="http://schemas.microsoft.com/office/word/2006/wordml" xmlns:wps="http://schemas.microsoft.com/office/word/2010/wordprocessingShape" mc:Ignorable="w14 w15 w16se w16cid wp14">
-  <w:p>
-    <w:pPr>
-      <w:pStyle w:val="Footer"/>
-    </w:pPr>
-    <w:r>
-      <w:rPr>
-        <w:noProof/>
-      </w:rPr>
-      <mc:AlternateContent>
-        <mc:Choice Requires="wps">
-          <w:drawing>
-            <wp:inline distT="0" distB="0" distL="0" distR="0" wp14:anchorId="6E0D32D0" wp14:editId="0B633985">
-              <wp:extent cx="6855460" cy="806450"/>
-              <wp:effectExtent l="0" t="0" r="21590" b="12700"/>
-              <wp:docPr id="2" name="Rounded Rectangle 6"/>
-              <wp:cNvGraphicFramePr/>
-              <a:graphic xmlns:a="http://schemas.openxmlformats.org/drawingml/2006/main">
-                <a:graphicData uri="http://schemas.microsoft.com/office/word/2010/wordprocessingShape">
-                  <wps:wsp>
-                    <wps:cNvSpPr/>
-                    <wps:spPr>
-                      <a:xfrm>
-                        <a:off x="0" y="0"/>
-                        <a:ext cx="6855460" cy="806450"/>
-                      </a:xfrm>
-                      <a:prstGeom prst="roundRect">
-                        <a:avLst>
-                          <a:gd name="adj" fmla="val 16667"/>
-                        </a:avLst>
-                      </a:prstGeom>
-                      <a:solidFill>
-                        <a:schemeClr val="bg1">
-                          <a:lumMod val="95000"/>
-                        </a:schemeClr>
-                      </a:solidFill>
-                      <a:ln w="6480">
-                        <a:solidFill>
-                          <a:schemeClr val="bg1">
-                            <a:lumMod val="75000"/>
-                          </a:schemeClr>
-                        </a:solidFill>
-                      </a:ln>
-                      <a:effectLst>
-                        <a:softEdge rad="0"/>
-                      </a:effectLst>
-                    </wps:spPr>
-                    <wps:style>
-                      <a:lnRef idx="2">
-                        <a:schemeClr val="accent1">
-                          <a:shade val="50000"/>
-                        </a:schemeClr>
-                      </a:lnRef>
-                      <a:fillRef idx="1">
-                        <a:schemeClr val="accent1"/>
-                      </a:fillRef>
-                      <a:effectRef idx="0">
-                        <a:schemeClr val="accent1"/>
-                      </a:effectRef>
-                      <a:fontRef idx="minor"/>
-                    </wps:style>
-                    <wps:txbx>
-                      <w:txbxContent>
-                        <w:p>
-                          <w:pPr>
-                            <w:pStyle w:val="FrameContents"/>
-                            <w:rPr>
-                              <w:rFonts w:ascii="Arial" w:hAnsi="Arial" w:cs="Arial"/>
-                              <w:color w:val="000000" w:themeColor="text1"/>
-                              <w:sz w:val="22"/>
-                            </w:rPr>
-                          </w:pPr>
-                          <w:r>
-                            <w:rPr>
-                              <w:rFonts w:ascii="Arial" w:hAnsi="Arial" w:cs="Arial"/>
-                              <w:color w:val="000000" w:themeColor="text1"/>
-                              <w:sz w:val="22"/>
-                            </w:rPr>
-                            <w:t xml:space="preserve">Find out more about what to do : </w:t>
-                          </w:r>
-                          <w:bookmarkStart w:id="0" w:name="_GoBack"/>
-                          <w:bookmarkEnd w:id="0"/>
-                        </w:p>
-                        <w:p/>
-                      </w:txbxContent>
-                    </wps:txbx>
-                    <wps:bodyPr lIns="182880" tIns="182880" rIns="182880" bIns="182880" anchor="ctr">
-                      <a:prstTxWarp prst="textNoShape">
-                        <a:avLst/>
-                      </a:prstTxWarp>
-                      <a:noAutofit/>
-                    </wps:bodyPr>
-                  </wps:wsp>
-                </a:graphicData>
-              </a:graphic>
-            </wp:inline>
-          </w:drawing>
-        </mc:Choice>
-        <mc:Fallback>
-          <w:pict>
-            <v:roundrect w14:anchorId="6E0D32D0" id="_x0000_s1027" style="width:539.8pt;height:63.5pt;visibility:visible;mso-wrap-style:square;mso-left-percent:-10001;mso-top-percent:-10001;mso-position-horizontal:absolute;mso-position-horizontal-relative:char;mso-position-vertical:absolute;mso-position-vertical-relative:line;mso-left-percent:-10001;mso-top-percent:-10001;v-text-anchor:middle" arcsize="10923f" o:gfxdata="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" fillcolor="#f2f2f2 [3052]" strokecolor="#bfbfbf [2412]" strokeweight=".18mm">
-              <v:stroke joinstyle="miter"/>
-              <v:textbox inset="14.4pt,14.4pt,14.4pt,14.4pt">
-                <w:txbxContent>
-                  <w:p>
-                    <w:pPr>
-                      <w:pStyle w:val="FrameContents"/>
-                      <w:rPr>
-                        <w:rFonts w:ascii="Arial" w:hAnsi="Arial" w:cs="Arial"/>
-                        <w:color w:val="000000" w:themeColor="text1"/>
-                        <w:sz w:val="22"/>
-                      </w:rPr>
-                    </w:pPr>
-                    <w:r>
-                      <w:rPr>
-                        <w:rFonts w:ascii="Arial" w:hAnsi="Arial" w:cs="Arial"/>
-                        <w:color w:val="000000" w:themeColor="text1"/>
-                        <w:sz w:val="22"/>
-                      </w:rPr>
-                      <w:t xml:space="preserve">Find out more about what to do : </w:t>
-                    </w:r>
-                    <w:bookmarkStart w:id="1" w:name="_GoBack"/>
-                    <w:bookmarkEnd w:id="1"/>
-                  </w:p>
-                  <w:p/>
-                </w:txbxContent>
-              </v:textbox>
-              <w10:anchorlock/>
-            </v:roundrect>
-          </w:pict>
-        </mc:Fallback>
-      </mc:AlternateContent>
-    </w:r>
-  </w:p>
-</w:ftr>
-</file>
-
 <file path=word/footnotes.xml><?xml version="1.0" encoding="utf-8"?>
-<w:footnotes xmlns:wpc="http://schemas.microsoft.com/office/word/2010/wordprocessingCanvas" xmlns:cx="http://schemas.microsoft.com/office/drawing/2014/chartex" xmlns:cx1="http://schemas.microsoft.com/office/drawing/2015/9/8/chartex" xmlns:cx2="http://schemas.microsoft.com/office/drawing/2015/10/21/chartex" xmlns:cx3="http://schemas.microsoft.com/office/drawing/2016/5/9/chartex" xmlns:cx4="http://schemas.microsoft.com/office/drawing/2016/5/10/chartex" xmlns:cx5="http://schemas.microsoft.com/office/drawing/2016/5/11/chartex" xmlns:cx6="http://schemas.microsoft.com/office/drawing/2016/5/12/chartex" xmlns:cx7="http://schemas.microsoft.com/office/drawing/2016/5/13/chartex" xmlns:cx8="http://schemas.microsoft.com/office/drawing/2016/5/14/chartex" xmlns:mc="http://schemas.openxmlformats.org/markup-compatibility/2006" xmlns:aink="http://schemas.microsoft.com/office/drawing/2016/ink" xmlns:am3d="http://schemas.microsoft.com/office/drawing/2017/model3d" xmlns:o="urn:schemas-microsoft-com:office:office" xmlns:r="http://schemas.openxmlformats.org/officeDocument/2006/relationships" xmlns:m="http://schemas.openxmlformats.org/officeDocument/2006/math" xmlns:v="urn:schemas-microsoft-com:vml" xmlns:wp14="http://schemas.microsoft.com/office/word/2010/wordprocessingDrawing" xmlns:wp="http://schemas.openxmlformats.org/drawingml/2006/wordprocessingDrawing" xmlns:w10="urn:schemas-microsoft-com:office:word" xmlns:w="http://schemas.openxmlformats.org/wordprocessingml/2006/main" xmlns:w14="http://schemas.microsoft.com/office/word/2010/wordml" xmlns:w15="http://schemas.microsoft.com/office/word/2012/wordml" xmlns:w16cid="http://schemas.microsoft.com/office/word/2016/wordml/cid" xmlns:w16se="http://schemas.microsoft.com/office/word/2015/wordml/symex" xmlns:wpg="http://schemas.microsoft.com/office/word/2010/wordprocessingGroup" xmlns:wpi="http://schemas.microsoft.com/office/word/2010/wordprocessingInk" xmlns:wne="http://schemas.microsoft.com/office/word/2006/wordml" xmlns:wps="http://schemas.microsoft.com/office/word/2010/wordprocessingShape" mc:Ignorable="w14 w15 w16se w16cid wp14">
+<w:footnotes xmlns:wpc="http://schemas.microsoft.com/office/word/2010/wordprocessingCanvas" xmlns:cx="http://schemas.microsoft.com/office/drawing/2014/chartex" xmlns:cx1="http://schemas.microsoft.com/office/drawing/2015/9/8/chartex" xmlns:cx2="http://schemas.microsoft.com/office/drawing/2015/10/21/chartex" xmlns:cx3="http://schemas.microsoft.com/office/drawing/2016/5/9/chartex" xmlns:cx4="http://schemas.microsoft.com/office/drawing/2016/5/10/chartex" xmlns:cx5="http://schemas.microsoft.com/office/drawing/2016/5/11/chartex" xmlns:cx6="http://schemas.microsoft.com/office/drawing/2016/5/12/chartex" xmlns:cx7="http://schemas.microsoft.com/office/drawing/2016/5/13/chartex" xmlns:cx8="http://schemas.microsoft.com/office/drawing/2016/5/14/chartex" xmlns:mc="http://schemas.openxmlformats.org/markup-compatibility/2006" xmlns:aink="http://schemas.microsoft.com/office/drawing/2016/ink" xmlns:am3d="http://schemas.microsoft.com/office/drawing/2017/model3d" xmlns:o="urn:schemas-microsoft-com:office:office" xmlns:oel="http://schemas.microsoft.com/office/2019/extlst" xmlns:r="http://schemas.openxmlformats.org/officeDocument/2006/relationships" xmlns:m="http://schemas.openxmlformats.org/officeDocument/2006/math" xmlns:v="urn:schemas-microsoft-com:vml" xmlns:wp14="http://schemas.microsoft.com/office/word/2010/wordprocessingDrawing" xmlns:wp="http://schemas.openxmlformats.org/drawingml/2006/wordprocessingDrawing" xmlns:w10="urn:schemas-microsoft-com:office:word" xmlns:w="http://schemas.openxmlformats.org/wordprocessingml/2006/main" xmlns:w14="http://schemas.microsoft.com/office/word/2010/wordml" xmlns:w15="http://schemas.microsoft.com/office/word/2012/wordml" xmlns:w16cex="http://schemas.microsoft.com/office/word/2018/wordml/cex" xmlns:w16cid="http://schemas.microsoft.com/office/word/2016/wordml/cid" xmlns:w16="http://schemas.microsoft.com/office/word/2018/wordml" xmlns:w16sdtdh="http://schemas.microsoft.com/office/word/2020/wordml/sdtdatahash" xmlns:w16se="http://schemas.microsoft.com/office/word/2015/wordml/symex" xmlns:wpg="http://schemas.microsoft.com/office/word/2010/wordprocessingGroup" xmlns:wpi="http://schemas.microsoft.com/office/word/2010/wordprocessingInk" xmlns:wne="http://schemas.microsoft.com/office/word/2006/wordml" xmlns:wps="http://schemas.microsoft.com/office/word/2010/wordprocessingShape" mc:Ignorable="w14 w15 w16se w16cid w16 w16cex w16sdtdh wp14">
   <w:footnote w:type="separator" w:id="-1">
     <w:p>
-      <w:pPr>
-        <w:spacing w:after="0" w:line="240" w:lineRule="auto"/>
-      </w:pPr>
       <w:r>
         <w:separator/>
       </w:r>
@@ -1163,9 +953,6 @@
   </w:footnote>
   <w:footnote w:type="continuationSeparator" w:id="0">
     <w:p>
-      <w:pPr>
-        <w:spacing w:after="0" w:line="240" w:lineRule="auto"/>
-      </w:pPr>
       <w:r>
         <w:continuationSeparator/>
       </w:r>
@@ -1174,51 +961,174 @@
 </w:footnotes>
 </file>
 
-<file path=word/header1.xml><?xml version="1.0" encoding="utf-8"?>
-<w:hdr xmlns:wpc="http://schemas.microsoft.com/office/word/2010/wordprocessingCanvas" xmlns:cx="http://schemas.microsoft.com/office/drawing/2014/chartex" xmlns:cx1="http://schemas.microsoft.com/office/drawing/2015/9/8/chartex" xmlns:cx2="http://schemas.microsoft.com/office/drawing/2015/10/21/chartex" xmlns:cx3="http://schemas.microsoft.com/office/drawing/2016/5/9/chartex" xmlns:cx4="http://schemas.microsoft.com/office/drawing/2016/5/10/chartex" xmlns:cx5="http://schemas.microsoft.com/office/drawing/2016/5/11/chartex" xmlns:cx6="http://schemas.microsoft.com/office/drawing/2016/5/12/chartex" xmlns:cx7="http://schemas.microsoft.com/office/drawing/2016/5/13/chartex" xmlns:cx8="http://schemas.microsoft.com/office/drawing/2016/5/14/chartex" xmlns:mc="http://schemas.openxmlformats.org/markup-compatibility/2006" xmlns:aink="http://schemas.microsoft.com/office/drawing/2016/ink" xmlns:am3d="http://schemas.microsoft.com/office/drawing/2017/model3d" xmlns:o="urn:schemas-microsoft-com:office:office" xmlns:r="http://schemas.openxmlformats.org/officeDocument/2006/relationships" xmlns:m="http://schemas.openxmlformats.org/officeDocument/2006/math" xmlns:v="urn:schemas-microsoft-com:vml" xmlns:wp14="http://schemas.microsoft.com/office/word/2010/wordprocessingDrawing" xmlns:wp="http://schemas.openxmlformats.org/drawingml/2006/wordprocessingDrawing" xmlns:w10="urn:schemas-microsoft-com:office:word" xmlns:w="http://schemas.openxmlformats.org/wordprocessingml/2006/main" xmlns:w14="http://schemas.microsoft.com/office/word/2010/wordml" xmlns:w15="http://schemas.microsoft.com/office/word/2012/wordml" xmlns:w16cid="http://schemas.microsoft.com/office/word/2016/wordml/cid" xmlns:w16se="http://schemas.microsoft.com/office/word/2015/wordml/symex" xmlns:wpg="http://schemas.microsoft.com/office/word/2010/wordprocessingGroup" xmlns:wpi="http://schemas.microsoft.com/office/word/2010/wordprocessingInk" xmlns:wne="http://schemas.microsoft.com/office/word/2006/wordml" xmlns:wps="http://schemas.microsoft.com/office/word/2010/wordprocessingShape" mc:Ignorable="w14 w15 w16se w16cid wp14">
-  <w:p>
-    <w:pPr>
-      <w:pStyle w:val="Header"/>
-    </w:pPr>
-  </w:p>
-</w:hdr>
-</file>
-
-<file path=word/header2.xml><?xml version="1.0" encoding="utf-8"?>
-<w:hdr xmlns:wpc="http://schemas.microsoft.com/office/word/2010/wordprocessingCanvas" xmlns:cx="http://schemas.microsoft.com/office/drawing/2014/chartex" xmlns:cx1="http://schemas.microsoft.com/office/drawing/2015/9/8/chartex" xmlns:cx2="http://schemas.microsoft.com/office/drawing/2015/10/21/chartex" xmlns:cx3="http://schemas.microsoft.com/office/drawing/2016/5/9/chartex" xmlns:cx4="http://schemas.microsoft.com/office/drawing/2016/5/10/chartex" xmlns:cx5="http://schemas.microsoft.com/office/drawing/2016/5/11/chartex" xmlns:cx6="http://schemas.microsoft.com/office/drawing/2016/5/12/chartex" xmlns:cx7="http://schemas.microsoft.com/office/drawing/2016/5/13/chartex" xmlns:cx8="http://schemas.microsoft.com/office/drawing/2016/5/14/chartex" xmlns:mc="http://schemas.openxmlformats.org/markup-compatibility/2006" xmlns:aink="http://schemas.microsoft.com/office/drawing/2016/ink" xmlns:am3d="http://schemas.microsoft.com/office/drawing/2017/model3d" xmlns:o="urn:schemas-microsoft-com:office:office" xmlns:r="http://schemas.openxmlformats.org/officeDocument/2006/relationships" xmlns:m="http://schemas.openxmlformats.org/officeDocument/2006/math" xmlns:v="urn:schemas-microsoft-com:vml" xmlns:wp14="http://schemas.microsoft.com/office/word/2010/wordprocessingDrawing" xmlns:wp="http://schemas.openxmlformats.org/drawingml/2006/wordprocessingDrawing" xmlns:w10="urn:schemas-microsoft-com:office:word" xmlns:w="http://schemas.openxmlformats.org/wordprocessingml/2006/main" xmlns:w14="http://schemas.microsoft.com/office/word/2010/wordml" xmlns:w15="http://schemas.microsoft.com/office/word/2012/wordml" xmlns:w16cid="http://schemas.microsoft.com/office/word/2016/wordml/cid" xmlns:w16se="http://schemas.microsoft.com/office/word/2015/wordml/symex" xmlns:wpg="http://schemas.microsoft.com/office/word/2010/wordprocessingGroup" xmlns:wpi="http://schemas.microsoft.com/office/word/2010/wordprocessingInk" xmlns:wne="http://schemas.microsoft.com/office/word/2006/wordml" xmlns:wps="http://schemas.microsoft.com/office/word/2010/wordprocessingShape" mc:Ignorable="w14 w15 w16se w16cid wp14">
-  <w:p>
-    <w:pPr>
-      <w:pStyle w:val="Header"/>
-    </w:pPr>
-  </w:p>
-</w:hdr>
-</file>
-
-<file path=word/header3.xml><?xml version="1.0" encoding="utf-8"?>
-<w:hdr xmlns:wpc="http://schemas.microsoft.com/office/word/2010/wordprocessingCanvas" xmlns:cx="http://schemas.microsoft.com/office/drawing/2014/chartex" xmlns:cx1="http://schemas.microsoft.com/office/drawing/2015/9/8/chartex" xmlns:cx2="http://schemas.microsoft.com/office/drawing/2015/10/21/chartex" xmlns:cx3="http://schemas.microsoft.com/office/drawing/2016/5/9/chartex" xmlns:cx4="http://schemas.microsoft.com/office/drawing/2016/5/10/chartex" xmlns:cx5="http://schemas.microsoft.com/office/drawing/2016/5/11/chartex" xmlns:cx6="http://schemas.microsoft.com/office/drawing/2016/5/12/chartex" xmlns:cx7="http://schemas.microsoft.com/office/drawing/2016/5/13/chartex" xmlns:cx8="http://schemas.microsoft.com/office/drawing/2016/5/14/chartex" xmlns:mc="http://schemas.openxmlformats.org/markup-compatibility/2006" xmlns:aink="http://schemas.microsoft.com/office/drawing/2016/ink" xmlns:am3d="http://schemas.microsoft.com/office/drawing/2017/model3d" xmlns:o="urn:schemas-microsoft-com:office:office" xmlns:r="http://schemas.openxmlformats.org/officeDocument/2006/relationships" xmlns:m="http://schemas.openxmlformats.org/officeDocument/2006/math" xmlns:v="urn:schemas-microsoft-com:vml" xmlns:wp14="http://schemas.microsoft.com/office/word/2010/wordprocessingDrawing" xmlns:wp="http://schemas.openxmlformats.org/drawingml/2006/wordprocessingDrawing" xmlns:w10="urn:schemas-microsoft-com:office:word" xmlns:w="http://schemas.openxmlformats.org/wordprocessingml/2006/main" xmlns:w14="http://schemas.microsoft.com/office/word/2010/wordml" xmlns:w15="http://schemas.microsoft.com/office/word/2012/wordml" xmlns:w16cid="http://schemas.microsoft.com/office/word/2016/wordml/cid" xmlns:w16se="http://schemas.microsoft.com/office/word/2015/wordml/symex" xmlns:wpg="http://schemas.microsoft.com/office/word/2010/wordprocessingGroup" xmlns:wpi="http://schemas.microsoft.com/office/word/2010/wordprocessingInk" xmlns:wne="http://schemas.microsoft.com/office/word/2006/wordml" xmlns:wps="http://schemas.microsoft.com/office/word/2010/wordprocessingShape" mc:Ignorable="w14 w15 w16se w16cid wp14">
-  <w:p>
-    <w:pPr>
-      <w:pStyle w:val="Header"/>
-    </w:pPr>
-  </w:p>
-</w:hdr>
-</file>
-
 <file path=word/numbering.xml><?xml version="1.0" encoding="utf-8"?>
-<w:numbering xmlns:wpc="http://schemas.microsoft.com/office/word/2010/wordprocessingCanvas" xmlns:cx="http://schemas.microsoft.com/office/drawing/2014/chartex" xmlns:cx1="http://schemas.microsoft.com/office/drawing/2015/9/8/chartex" xmlns:cx2="http://schemas.microsoft.com/office/drawing/2015/10/21/chartex" xmlns:cx3="http://schemas.microsoft.com/office/drawing/2016/5/9/chartex" xmlns:cx4="http://schemas.microsoft.com/office/drawing/2016/5/10/chartex" xmlns:cx5="http://schemas.microsoft.com/office/drawing/2016/5/11/chartex" xmlns:cx6="http://schemas.microsoft.com/office/drawing/2016/5/12/chartex" xmlns:cx7="http://schemas.microsoft.com/office/drawing/2016/5/13/chartex" xmlns:cx8="http://schemas.microsoft.com/office/drawing/2016/5/14/chartex" xmlns:mc="http://schemas.openxmlformats.org/markup-compatibility/2006" xmlns:aink="http://schemas.microsoft.com/office/drawing/2016/ink" xmlns:am3d="http://schemas.microsoft.com/office/drawing/2017/model3d" xmlns:o="urn:schemas-microsoft-com:office:office" xmlns:r="http://schemas.openxmlformats.org/officeDocument/2006/relationships" xmlns:m="http://schemas.openxmlformats.org/officeDocument/2006/math" xmlns:v="urn:schemas-microsoft-com:vml" xmlns:wp14="http://schemas.microsoft.com/office/word/2010/wordprocessingDrawing" xmlns:wp="http://schemas.openxmlformats.org/drawingml/2006/wordprocessingDrawing" xmlns:w10="urn:schemas-microsoft-com:office:word" xmlns:w="http://schemas.openxmlformats.org/wordprocessingml/2006/main" xmlns:w14="http://schemas.microsoft.com/office/word/2010/wordml" xmlns:w15="http://schemas.microsoft.com/office/word/2012/wordml" xmlns:w16cid="http://schemas.microsoft.com/office/word/2016/wordml/cid" xmlns:w16se="http://schemas.microsoft.com/office/word/2015/wordml/symex" xmlns:wpg="http://schemas.microsoft.com/office/word/2010/wordprocessingGroup" xmlns:wpi="http://schemas.microsoft.com/office/word/2010/wordprocessingInk" xmlns:wne="http://schemas.microsoft.com/office/word/2006/wordml" xmlns:wps="http://schemas.microsoft.com/office/word/2010/wordprocessingShape" mc:Ignorable="w14 w15 w16se w16cid wp14">
+<w:numbering xmlns:wpc="http://schemas.microsoft.com/office/word/2010/wordprocessingCanvas" xmlns:cx="http://schemas.microsoft.com/office/drawing/2014/chartex" xmlns:cx1="http://schemas.microsoft.com/office/drawing/2015/9/8/chartex" xmlns:cx2="http://schemas.microsoft.com/office/drawing/2015/10/21/chartex" xmlns:cx3="http://schemas.microsoft.com/office/drawing/2016/5/9/chartex" xmlns:cx4="http://schemas.microsoft.com/office/drawing/2016/5/10/chartex" xmlns:cx5="http://schemas.microsoft.com/office/drawing/2016/5/11/chartex" xmlns:cx6="http://schemas.microsoft.com/office/drawing/2016/5/12/chartex" xmlns:cx7="http://schemas.microsoft.com/office/drawing/2016/5/13/chartex" xmlns:cx8="http://schemas.microsoft.com/office/drawing/2016/5/14/chartex" xmlns:mc="http://schemas.openxmlformats.org/markup-compatibility/2006" xmlns:aink="http://schemas.microsoft.com/office/drawing/2016/ink" xmlns:am3d="http://schemas.microsoft.com/office/drawing/2017/model3d" xmlns:o="urn:schemas-microsoft-com:office:office" xmlns:oel="http://schemas.microsoft.com/office/2019/extlst" xmlns:r="http://schemas.openxmlformats.org/officeDocument/2006/relationships" xmlns:m="http://schemas.openxmlformats.org/officeDocument/2006/math" xmlns:v="urn:schemas-microsoft-com:vml" xmlns:wp14="http://schemas.microsoft.com/office/word/2010/wordprocessingDrawing" xmlns:wp="http://schemas.openxmlformats.org/drawingml/2006/wordprocessingDrawing" xmlns:w10="urn:schemas-microsoft-com:office:word" xmlns:w="http://schemas.openxmlformats.org/wordprocessingml/2006/main" xmlns:w14="http://schemas.microsoft.com/office/word/2010/wordml" xmlns:w15="http://schemas.microsoft.com/office/word/2012/wordml" xmlns:w16cex="http://schemas.microsoft.com/office/word/2018/wordml/cex" xmlns:w16cid="http://schemas.microsoft.com/office/word/2016/wordml/cid" xmlns:w16="http://schemas.microsoft.com/office/word/2018/wordml" xmlns:w16sdtdh="http://schemas.microsoft.com/office/word/2020/wordml/sdtdatahash" xmlns:w16se="http://schemas.microsoft.com/office/word/2015/wordml/symex" xmlns:wpg="http://schemas.microsoft.com/office/word/2010/wordprocessingGroup" xmlns:wpi="http://schemas.microsoft.com/office/word/2010/wordprocessingInk" xmlns:wne="http://schemas.microsoft.com/office/word/2006/wordml" xmlns:wps="http://schemas.microsoft.com/office/word/2010/wordprocessingShape" mc:Ignorable="w14 w15 w16se w16cid w16 w16cex w16sdtdh wp14">
   <w:abstractNum w:abstractNumId="0" w15:restartNumberingAfterBreak="0">
-    <w:nsid w:val="42FE4542"/>
+    <w:nsid w:val="14CC1BC3"/>
     <w:multiLevelType w:val="multilevel"/>
-    <w:tmpl w:val="5D88A130"/>
+    <w:tmpl w:val="9EBCFAC8"/>
     <w:lvl w:ilvl="0">
       <w:start w:val="1"/>
-      <w:numFmt w:val="decimal"/>
-      <w:lvlText w:val="%1."/>
-      <w:lvlJc w:val="left"/>
-      <w:pPr>
+      <w:numFmt w:val="bullet"/>
+      <w:lvlText w:val=""/>
+      <w:lvlJc w:val="left"/>
+      <w:pPr>
+        <w:tabs>
+          <w:tab w:val="num" w:pos="720"/>
+        </w:tabs>
+        <w:ind w:left="720" w:hanging="360"/>
+      </w:pPr>
+      <w:rPr>
+        <w:rFonts w:ascii="Symbol" w:hAnsi="Symbol" w:hint="default"/>
+        <w:sz w:val="20"/>
+      </w:rPr>
+    </w:lvl>
+    <w:lvl w:ilvl="1" w:tentative="1">
+      <w:start w:val="1"/>
+      <w:numFmt w:val="bullet"/>
+      <w:lvlText w:val="o"/>
+      <w:lvlJc w:val="left"/>
+      <w:pPr>
+        <w:tabs>
+          <w:tab w:val="num" w:pos="1440"/>
+        </w:tabs>
+        <w:ind w:left="1440" w:hanging="360"/>
+      </w:pPr>
+      <w:rPr>
+        <w:rFonts w:ascii="Courier New" w:hAnsi="Courier New" w:hint="default"/>
+        <w:sz w:val="20"/>
+      </w:rPr>
+    </w:lvl>
+    <w:lvl w:ilvl="2" w:tentative="1">
+      <w:start w:val="1"/>
+      <w:numFmt w:val="bullet"/>
+      <w:lvlText w:val=""/>
+      <w:lvlJc w:val="left"/>
+      <w:pPr>
+        <w:tabs>
+          <w:tab w:val="num" w:pos="2160"/>
+        </w:tabs>
+        <w:ind w:left="2160" w:hanging="360"/>
+      </w:pPr>
+      <w:rPr>
+        <w:rFonts w:ascii="Wingdings" w:hAnsi="Wingdings" w:hint="default"/>
+        <w:sz w:val="20"/>
+      </w:rPr>
+    </w:lvl>
+    <w:lvl w:ilvl="3" w:tentative="1">
+      <w:start w:val="1"/>
+      <w:numFmt w:val="bullet"/>
+      <w:lvlText w:val=""/>
+      <w:lvlJc w:val="left"/>
+      <w:pPr>
+        <w:tabs>
+          <w:tab w:val="num" w:pos="2880"/>
+        </w:tabs>
+        <w:ind w:left="2880" w:hanging="360"/>
+      </w:pPr>
+      <w:rPr>
+        <w:rFonts w:ascii="Wingdings" w:hAnsi="Wingdings" w:hint="default"/>
+        <w:sz w:val="20"/>
+      </w:rPr>
+    </w:lvl>
+    <w:lvl w:ilvl="4" w:tentative="1">
+      <w:start w:val="1"/>
+      <w:numFmt w:val="bullet"/>
+      <w:lvlText w:val=""/>
+      <w:lvlJc w:val="left"/>
+      <w:pPr>
+        <w:tabs>
+          <w:tab w:val="num" w:pos="3600"/>
+        </w:tabs>
+        <w:ind w:left="3600" w:hanging="360"/>
+      </w:pPr>
+      <w:rPr>
+        <w:rFonts w:ascii="Wingdings" w:hAnsi="Wingdings" w:hint="default"/>
+        <w:sz w:val="20"/>
+      </w:rPr>
+    </w:lvl>
+    <w:lvl w:ilvl="5" w:tentative="1">
+      <w:start w:val="1"/>
+      <w:numFmt w:val="bullet"/>
+      <w:lvlText w:val=""/>
+      <w:lvlJc w:val="left"/>
+      <w:pPr>
+        <w:tabs>
+          <w:tab w:val="num" w:pos="4320"/>
+        </w:tabs>
+        <w:ind w:left="4320" w:hanging="360"/>
+      </w:pPr>
+      <w:rPr>
+        <w:rFonts w:ascii="Wingdings" w:hAnsi="Wingdings" w:hint="default"/>
+        <w:sz w:val="20"/>
+      </w:rPr>
+    </w:lvl>
+    <w:lvl w:ilvl="6" w:tentative="1">
+      <w:start w:val="1"/>
+      <w:numFmt w:val="bullet"/>
+      <w:lvlText w:val=""/>
+      <w:lvlJc w:val="left"/>
+      <w:pPr>
+        <w:tabs>
+          <w:tab w:val="num" w:pos="5040"/>
+        </w:tabs>
+        <w:ind w:left="5040" w:hanging="360"/>
+      </w:pPr>
+      <w:rPr>
+        <w:rFonts w:ascii="Wingdings" w:hAnsi="Wingdings" w:hint="default"/>
+        <w:sz w:val="20"/>
+      </w:rPr>
+    </w:lvl>
+    <w:lvl w:ilvl="7" w:tentative="1">
+      <w:start w:val="1"/>
+      <w:numFmt w:val="bullet"/>
+      <w:lvlText w:val=""/>
+      <w:lvlJc w:val="left"/>
+      <w:pPr>
+        <w:tabs>
+          <w:tab w:val="num" w:pos="5760"/>
+        </w:tabs>
+        <w:ind w:left="5760" w:hanging="360"/>
+      </w:pPr>
+      <w:rPr>
+        <w:rFonts w:ascii="Wingdings" w:hAnsi="Wingdings" w:hint="default"/>
+        <w:sz w:val="20"/>
+      </w:rPr>
+    </w:lvl>
+    <w:lvl w:ilvl="8" w:tentative="1">
+      <w:start w:val="1"/>
+      <w:numFmt w:val="bullet"/>
+      <w:lvlText w:val=""/>
+      <w:lvlJc w:val="left"/>
+      <w:pPr>
+        <w:tabs>
+          <w:tab w:val="num" w:pos="6480"/>
+        </w:tabs>
+        <w:ind w:left="6480" w:hanging="360"/>
+      </w:pPr>
+      <w:rPr>
+        <w:rFonts w:ascii="Wingdings" w:hAnsi="Wingdings" w:hint="default"/>
+        <w:sz w:val="20"/>
+      </w:rPr>
+    </w:lvl>
+  </w:abstractNum>
+  <w:abstractNum w:abstractNumId="1" w15:restartNumberingAfterBreak="0">
+    <w:nsid w:val="1B5C58B1"/>
+    <w:multiLevelType w:val="multilevel"/>
+    <w:tmpl w:val="474E0E3C"/>
+    <w:lvl w:ilvl="0">
+      <w:start w:val="1"/>
+      <w:numFmt w:val="bullet"/>
+      <w:lvlText w:val=""/>
+      <w:lvlJc w:val="left"/>
+      <w:pPr>
+        <w:tabs>
+          <w:tab w:val="num" w:pos="0"/>
+        </w:tabs>
         <w:ind w:left="360" w:hanging="360"/>
       </w:pPr>
       <w:rPr>
+        <w:rFonts w:ascii="Symbol" w:hAnsi="Symbol" w:hint="default"/>
         <w:b/>
         <w:bCs w:val="0"/>
         <w:i w:val="0"/>
@@ -1233,11 +1143,13 @@
       <w:lvlText w:val=""/>
       <w:lvlJc w:val="left"/>
       <w:pPr>
+        <w:tabs>
+          <w:tab w:val="num" w:pos="0"/>
+        </w:tabs>
         <w:ind w:left="1440" w:hanging="360"/>
       </w:pPr>
       <w:rPr>
         <w:rFonts w:ascii="Wingdings 2" w:hAnsi="Wingdings 2" w:cs="Wingdings 2" w:hint="default"/>
-        <w:u w:val="none"/>
       </w:rPr>
     </w:lvl>
     <w:lvl w:ilvl="2">
@@ -1246,6 +1158,9 @@
       <w:lvlText w:val="%3."/>
       <w:lvlJc w:val="right"/>
       <w:pPr>
+        <w:tabs>
+          <w:tab w:val="num" w:pos="0"/>
+        </w:tabs>
         <w:ind w:left="2160" w:hanging="360"/>
       </w:pPr>
       <w:rPr>
@@ -1258,6 +1173,9 @@
       <w:lvlText w:val="%4."/>
       <w:lvlJc w:val="left"/>
       <w:pPr>
+        <w:tabs>
+          <w:tab w:val="num" w:pos="0"/>
+        </w:tabs>
         <w:ind w:left="2880" w:hanging="360"/>
       </w:pPr>
       <w:rPr>
@@ -1270,6 +1188,9 @@
       <w:lvlText w:val="%5."/>
       <w:lvlJc w:val="left"/>
       <w:pPr>
+        <w:tabs>
+          <w:tab w:val="num" w:pos="0"/>
+        </w:tabs>
         <w:ind w:left="3600" w:hanging="360"/>
       </w:pPr>
       <w:rPr>
@@ -1282,6 +1203,9 @@
       <w:lvlText w:val="%6."/>
       <w:lvlJc w:val="right"/>
       <w:pPr>
+        <w:tabs>
+          <w:tab w:val="num" w:pos="0"/>
+        </w:tabs>
         <w:ind w:left="4320" w:hanging="360"/>
       </w:pPr>
       <w:rPr>
@@ -1294,6 +1218,9 @@
       <w:lvlText w:val="%7."/>
       <w:lvlJc w:val="left"/>
       <w:pPr>
+        <w:tabs>
+          <w:tab w:val="num" w:pos="0"/>
+        </w:tabs>
         <w:ind w:left="5040" w:hanging="360"/>
       </w:pPr>
       <w:rPr>
@@ -1306,6 +1233,9 @@
       <w:lvlText w:val="%8."/>
       <w:lvlJc w:val="left"/>
       <w:pPr>
+        <w:tabs>
+          <w:tab w:val="num" w:pos="0"/>
+        </w:tabs>
         <w:ind w:left="5760" w:hanging="360"/>
       </w:pPr>
       <w:rPr>
@@ -1318,6 +1248,9 @@
       <w:lvlText w:val="%9."/>
       <w:lvlJc w:val="right"/>
       <w:pPr>
+        <w:tabs>
+          <w:tab w:val="num" w:pos="0"/>
+        </w:tabs>
         <w:ind w:left="6480" w:hanging="360"/>
       </w:pPr>
       <w:rPr>
@@ -1325,19 +1258,23 @@
       </w:rPr>
     </w:lvl>
   </w:abstractNum>
-  <w:abstractNum w:abstractNumId="1" w15:restartNumberingAfterBreak="0">
-    <w:nsid w:val="444C6AAF"/>
+  <w:abstractNum w:abstractNumId="2" w15:restartNumberingAfterBreak="0">
+    <w:nsid w:val="1F9F564D"/>
     <w:multiLevelType w:val="multilevel"/>
-    <w:tmpl w:val="19BE1666"/>
+    <w:tmpl w:val="BB985382"/>
     <w:lvl w:ilvl="0">
       <w:start w:val="1"/>
-      <w:numFmt w:val="decimal"/>
-      <w:lvlText w:val="%1."/>
-      <w:lvlJc w:val="left"/>
-      <w:pPr>
+      <w:numFmt w:val="bullet"/>
+      <w:lvlText w:val=""/>
+      <w:lvlJc w:val="left"/>
+      <w:pPr>
+        <w:tabs>
+          <w:tab w:val="num" w:pos="0"/>
+        </w:tabs>
         <w:ind w:left="360" w:hanging="360"/>
       </w:pPr>
       <w:rPr>
+        <w:rFonts w:ascii="Symbol" w:hAnsi="Symbol" w:hint="default"/>
         <w:b/>
         <w:bCs w:val="0"/>
         <w:i w:val="0"/>
@@ -1352,11 +1289,13 @@
       <w:lvlText w:val=""/>
       <w:lvlJc w:val="left"/>
       <w:pPr>
+        <w:tabs>
+          <w:tab w:val="num" w:pos="0"/>
+        </w:tabs>
         <w:ind w:left="1440" w:hanging="360"/>
       </w:pPr>
       <w:rPr>
         <w:rFonts w:ascii="Wingdings 2" w:hAnsi="Wingdings 2" w:cs="Wingdings 2" w:hint="default"/>
-        <w:u w:val="none"/>
       </w:rPr>
     </w:lvl>
     <w:lvl w:ilvl="2">
@@ -1365,6 +1304,9 @@
       <w:lvlText w:val="%3."/>
       <w:lvlJc w:val="right"/>
       <w:pPr>
+        <w:tabs>
+          <w:tab w:val="num" w:pos="0"/>
+        </w:tabs>
         <w:ind w:left="2160" w:hanging="360"/>
       </w:pPr>
       <w:rPr>
@@ -1377,6 +1319,9 @@
       <w:lvlText w:val="%4."/>
       <w:lvlJc w:val="left"/>
       <w:pPr>
+        <w:tabs>
+          <w:tab w:val="num" w:pos="0"/>
+        </w:tabs>
         <w:ind w:left="2880" w:hanging="360"/>
       </w:pPr>
       <w:rPr>
@@ -1389,6 +1334,9 @@
       <w:lvlText w:val="%5."/>
       <w:lvlJc w:val="left"/>
       <w:pPr>
+        <w:tabs>
+          <w:tab w:val="num" w:pos="0"/>
+        </w:tabs>
         <w:ind w:left="3600" w:hanging="360"/>
       </w:pPr>
       <w:rPr>
@@ -1401,6 +1349,9 @@
       <w:lvlText w:val="%6."/>
       <w:lvlJc w:val="right"/>
       <w:pPr>
+        <w:tabs>
+          <w:tab w:val="num" w:pos="0"/>
+        </w:tabs>
         <w:ind w:left="4320" w:hanging="360"/>
       </w:pPr>
       <w:rPr>
@@ -1413,6 +1364,9 @@
       <w:lvlText w:val="%7."/>
       <w:lvlJc w:val="left"/>
       <w:pPr>
+        <w:tabs>
+          <w:tab w:val="num" w:pos="0"/>
+        </w:tabs>
         <w:ind w:left="5040" w:hanging="360"/>
       </w:pPr>
       <w:rPr>
@@ -1425,6 +1379,9 @@
       <w:lvlText w:val="%8."/>
       <w:lvlJc w:val="left"/>
       <w:pPr>
+        <w:tabs>
+          <w:tab w:val="num" w:pos="0"/>
+        </w:tabs>
         <w:ind w:left="5760" w:hanging="360"/>
       </w:pPr>
       <w:rPr>
@@ -1437,6 +1394,9 @@
       <w:lvlText w:val="%9."/>
       <w:lvlJc w:val="right"/>
       <w:pPr>
+        <w:tabs>
+          <w:tab w:val="num" w:pos="0"/>
+        </w:tabs>
         <w:ind w:left="6480" w:hanging="360"/>
       </w:pPr>
       <w:rPr>
@@ -1444,19 +1404,331 @@
       </w:rPr>
     </w:lvl>
   </w:abstractNum>
-  <w:abstractNum w:abstractNumId="2" w15:restartNumberingAfterBreak="0">
-    <w:nsid w:val="499D4C36"/>
+  <w:abstractNum w:abstractNumId="3" w15:restartNumberingAfterBreak="0">
+    <w:nsid w:val="24AA5944"/>
+    <w:multiLevelType w:val="hybridMultilevel"/>
+    <w:tmpl w:val="77F8CE44"/>
+    <w:lvl w:ilvl="0" w:tplc="04090001">
+      <w:start w:val="1"/>
+      <w:numFmt w:val="bullet"/>
+      <w:lvlText w:val=""/>
+      <w:lvlJc w:val="left"/>
+      <w:pPr>
+        <w:ind w:left="720" w:hanging="360"/>
+      </w:pPr>
+      <w:rPr>
+        <w:rFonts w:ascii="Symbol" w:hAnsi="Symbol" w:hint="default"/>
+      </w:rPr>
+    </w:lvl>
+    <w:lvl w:ilvl="1" w:tplc="04090003" w:tentative="1">
+      <w:start w:val="1"/>
+      <w:numFmt w:val="bullet"/>
+      <w:lvlText w:val="o"/>
+      <w:lvlJc w:val="left"/>
+      <w:pPr>
+        <w:ind w:left="1440" w:hanging="360"/>
+      </w:pPr>
+      <w:rPr>
+        <w:rFonts w:ascii="Courier New" w:hAnsi="Courier New" w:cs="Courier New" w:hint="default"/>
+      </w:rPr>
+    </w:lvl>
+    <w:lvl w:ilvl="2" w:tplc="04090005" w:tentative="1">
+      <w:start w:val="1"/>
+      <w:numFmt w:val="bullet"/>
+      <w:lvlText w:val=""/>
+      <w:lvlJc w:val="left"/>
+      <w:pPr>
+        <w:ind w:left="2160" w:hanging="360"/>
+      </w:pPr>
+      <w:rPr>
+        <w:rFonts w:ascii="Wingdings" w:hAnsi="Wingdings" w:hint="default"/>
+      </w:rPr>
+    </w:lvl>
+    <w:lvl w:ilvl="3" w:tplc="04090001" w:tentative="1">
+      <w:start w:val="1"/>
+      <w:numFmt w:val="bullet"/>
+      <w:lvlText w:val=""/>
+      <w:lvlJc w:val="left"/>
+      <w:pPr>
+        <w:ind w:left="2880" w:hanging="360"/>
+      </w:pPr>
+      <w:rPr>
+        <w:rFonts w:ascii="Symbol" w:hAnsi="Symbol" w:hint="default"/>
+      </w:rPr>
+    </w:lvl>
+    <w:lvl w:ilvl="4" w:tplc="04090003" w:tentative="1">
+      <w:start w:val="1"/>
+      <w:numFmt w:val="bullet"/>
+      <w:lvlText w:val="o"/>
+      <w:lvlJc w:val="left"/>
+      <w:pPr>
+        <w:ind w:left="3600" w:hanging="360"/>
+      </w:pPr>
+      <w:rPr>
+        <w:rFonts w:ascii="Courier New" w:hAnsi="Courier New" w:cs="Courier New" w:hint="default"/>
+      </w:rPr>
+    </w:lvl>
+    <w:lvl w:ilvl="5" w:tplc="04090005" w:tentative="1">
+      <w:start w:val="1"/>
+      <w:numFmt w:val="bullet"/>
+      <w:lvlText w:val=""/>
+      <w:lvlJc w:val="left"/>
+      <w:pPr>
+        <w:ind w:left="4320" w:hanging="360"/>
+      </w:pPr>
+      <w:rPr>
+        <w:rFonts w:ascii="Wingdings" w:hAnsi="Wingdings" w:hint="default"/>
+      </w:rPr>
+    </w:lvl>
+    <w:lvl w:ilvl="6" w:tplc="04090001" w:tentative="1">
+      <w:start w:val="1"/>
+      <w:numFmt w:val="bullet"/>
+      <w:lvlText w:val=""/>
+      <w:lvlJc w:val="left"/>
+      <w:pPr>
+        <w:ind w:left="5040" w:hanging="360"/>
+      </w:pPr>
+      <w:rPr>
+        <w:rFonts w:ascii="Symbol" w:hAnsi="Symbol" w:hint="default"/>
+      </w:rPr>
+    </w:lvl>
+    <w:lvl w:ilvl="7" w:tplc="04090003" w:tentative="1">
+      <w:start w:val="1"/>
+      <w:numFmt w:val="bullet"/>
+      <w:lvlText w:val="o"/>
+      <w:lvlJc w:val="left"/>
+      <w:pPr>
+        <w:ind w:left="5760" w:hanging="360"/>
+      </w:pPr>
+      <w:rPr>
+        <w:rFonts w:ascii="Courier New" w:hAnsi="Courier New" w:cs="Courier New" w:hint="default"/>
+      </w:rPr>
+    </w:lvl>
+    <w:lvl w:ilvl="8" w:tplc="04090005" w:tentative="1">
+      <w:start w:val="1"/>
+      <w:numFmt w:val="bullet"/>
+      <w:lvlText w:val=""/>
+      <w:lvlJc w:val="left"/>
+      <w:pPr>
+        <w:ind w:left="6480" w:hanging="360"/>
+      </w:pPr>
+      <w:rPr>
+        <w:rFonts w:ascii="Wingdings" w:hAnsi="Wingdings" w:hint="default"/>
+      </w:rPr>
+    </w:lvl>
+  </w:abstractNum>
+  <w:abstractNum w:abstractNumId="4" w15:restartNumberingAfterBreak="0">
+    <w:nsid w:val="26096A54"/>
+    <w:multiLevelType w:val="hybridMultilevel"/>
+    <w:tmpl w:val="F1169202"/>
+    <w:lvl w:ilvl="0" w:tplc="04090001">
+      <w:start w:val="1"/>
+      <w:numFmt w:val="bullet"/>
+      <w:lvlText w:val=""/>
+      <w:lvlJc w:val="left"/>
+      <w:pPr>
+        <w:ind w:left="360" w:hanging="360"/>
+      </w:pPr>
+      <w:rPr>
+        <w:rFonts w:ascii="Symbol" w:hAnsi="Symbol" w:hint="default"/>
+      </w:rPr>
+    </w:lvl>
+    <w:lvl w:ilvl="1" w:tplc="FFFFFFFF">
+      <w:start w:val="1"/>
+      <w:numFmt w:val="lowerLetter"/>
+      <w:lvlText w:val="%2."/>
+      <w:lvlJc w:val="left"/>
+      <w:pPr>
+        <w:ind w:left="1080" w:hanging="360"/>
+      </w:pPr>
+    </w:lvl>
+    <w:lvl w:ilvl="2" w:tplc="FFFFFFFF" w:tentative="1">
+      <w:start w:val="1"/>
+      <w:numFmt w:val="lowerRoman"/>
+      <w:lvlText w:val="%3."/>
+      <w:lvlJc w:val="right"/>
+      <w:pPr>
+        <w:ind w:left="1800" w:hanging="180"/>
+      </w:pPr>
+    </w:lvl>
+    <w:lvl w:ilvl="3" w:tplc="FFFFFFFF" w:tentative="1">
+      <w:start w:val="1"/>
+      <w:numFmt w:val="decimal"/>
+      <w:lvlText w:val="%4."/>
+      <w:lvlJc w:val="left"/>
+      <w:pPr>
+        <w:ind w:left="2520" w:hanging="360"/>
+      </w:pPr>
+    </w:lvl>
+    <w:lvl w:ilvl="4" w:tplc="FFFFFFFF" w:tentative="1">
+      <w:start w:val="1"/>
+      <w:numFmt w:val="lowerLetter"/>
+      <w:lvlText w:val="%5."/>
+      <w:lvlJc w:val="left"/>
+      <w:pPr>
+        <w:ind w:left="3240" w:hanging="360"/>
+      </w:pPr>
+    </w:lvl>
+    <w:lvl w:ilvl="5" w:tplc="FFFFFFFF" w:tentative="1">
+      <w:start w:val="1"/>
+      <w:numFmt w:val="lowerRoman"/>
+      <w:lvlText w:val="%6."/>
+      <w:lvlJc w:val="right"/>
+      <w:pPr>
+        <w:ind w:left="3960" w:hanging="180"/>
+      </w:pPr>
+    </w:lvl>
+    <w:lvl w:ilvl="6" w:tplc="FFFFFFFF" w:tentative="1">
+      <w:start w:val="1"/>
+      <w:numFmt w:val="decimal"/>
+      <w:lvlText w:val="%7."/>
+      <w:lvlJc w:val="left"/>
+      <w:pPr>
+        <w:ind w:left="4680" w:hanging="360"/>
+      </w:pPr>
+    </w:lvl>
+    <w:lvl w:ilvl="7" w:tplc="FFFFFFFF" w:tentative="1">
+      <w:start w:val="1"/>
+      <w:numFmt w:val="lowerLetter"/>
+      <w:lvlText w:val="%8."/>
+      <w:lvlJc w:val="left"/>
+      <w:pPr>
+        <w:ind w:left="5400" w:hanging="360"/>
+      </w:pPr>
+    </w:lvl>
+    <w:lvl w:ilvl="8" w:tplc="FFFFFFFF" w:tentative="1">
+      <w:start w:val="1"/>
+      <w:numFmt w:val="lowerRoman"/>
+      <w:lvlText w:val="%9."/>
+      <w:lvlJc w:val="right"/>
+      <w:pPr>
+        <w:ind w:left="6120" w:hanging="180"/>
+      </w:pPr>
+    </w:lvl>
+  </w:abstractNum>
+  <w:abstractNum w:abstractNumId="5" w15:restartNumberingAfterBreak="0">
+    <w:nsid w:val="3A517EDB"/>
+    <w:multiLevelType w:val="hybridMultilevel"/>
+    <w:tmpl w:val="E312E8E6"/>
+    <w:lvl w:ilvl="0" w:tplc="04090001">
+      <w:start w:val="1"/>
+      <w:numFmt w:val="bullet"/>
+      <w:lvlText w:val=""/>
+      <w:lvlJc w:val="left"/>
+      <w:pPr>
+        <w:ind w:left="720" w:hanging="360"/>
+      </w:pPr>
+      <w:rPr>
+        <w:rFonts w:ascii="Symbol" w:hAnsi="Symbol" w:hint="default"/>
+      </w:rPr>
+    </w:lvl>
+    <w:lvl w:ilvl="1" w:tplc="04090003" w:tentative="1">
+      <w:start w:val="1"/>
+      <w:numFmt w:val="bullet"/>
+      <w:lvlText w:val="o"/>
+      <w:lvlJc w:val="left"/>
+      <w:pPr>
+        <w:ind w:left="1440" w:hanging="360"/>
+      </w:pPr>
+      <w:rPr>
+        <w:rFonts w:ascii="Courier New" w:hAnsi="Courier New" w:cs="Courier New" w:hint="default"/>
+      </w:rPr>
+    </w:lvl>
+    <w:lvl w:ilvl="2" w:tplc="04090005" w:tentative="1">
+      <w:start w:val="1"/>
+      <w:numFmt w:val="bullet"/>
+      <w:lvlText w:val=""/>
+      <w:lvlJc w:val="left"/>
+      <w:pPr>
+        <w:ind w:left="2160" w:hanging="360"/>
+      </w:pPr>
+      <w:rPr>
+        <w:rFonts w:ascii="Wingdings" w:hAnsi="Wingdings" w:hint="default"/>
+      </w:rPr>
+    </w:lvl>
+    <w:lvl w:ilvl="3" w:tplc="04090001" w:tentative="1">
+      <w:start w:val="1"/>
+      <w:numFmt w:val="bullet"/>
+      <w:lvlText w:val=""/>
+      <w:lvlJc w:val="left"/>
+      <w:pPr>
+        <w:ind w:left="2880" w:hanging="360"/>
+      </w:pPr>
+      <w:rPr>
+        <w:rFonts w:ascii="Symbol" w:hAnsi="Symbol" w:hint="default"/>
+      </w:rPr>
+    </w:lvl>
+    <w:lvl w:ilvl="4" w:tplc="04090003" w:tentative="1">
+      <w:start w:val="1"/>
+      <w:numFmt w:val="bullet"/>
+      <w:lvlText w:val="o"/>
+      <w:lvlJc w:val="left"/>
+      <w:pPr>
+        <w:ind w:left="3600" w:hanging="360"/>
+      </w:pPr>
+      <w:rPr>
+        <w:rFonts w:ascii="Courier New" w:hAnsi="Courier New" w:cs="Courier New" w:hint="default"/>
+      </w:rPr>
+    </w:lvl>
+    <w:lvl w:ilvl="5" w:tplc="04090005" w:tentative="1">
+      <w:start w:val="1"/>
+      <w:numFmt w:val="bullet"/>
+      <w:lvlText w:val=""/>
+      <w:lvlJc w:val="left"/>
+      <w:pPr>
+        <w:ind w:left="4320" w:hanging="360"/>
+      </w:pPr>
+      <w:rPr>
+        <w:rFonts w:ascii="Wingdings" w:hAnsi="Wingdings" w:hint="default"/>
+      </w:rPr>
+    </w:lvl>
+    <w:lvl w:ilvl="6" w:tplc="04090001" w:tentative="1">
+      <w:start w:val="1"/>
+      <w:numFmt w:val="bullet"/>
+      <w:lvlText w:val=""/>
+      <w:lvlJc w:val="left"/>
+      <w:pPr>
+        <w:ind w:left="5040" w:hanging="360"/>
+      </w:pPr>
+      <w:rPr>
+        <w:rFonts w:ascii="Symbol" w:hAnsi="Symbol" w:hint="default"/>
+      </w:rPr>
+    </w:lvl>
+    <w:lvl w:ilvl="7" w:tplc="04090003" w:tentative="1">
+      <w:start w:val="1"/>
+      <w:numFmt w:val="bullet"/>
+      <w:lvlText w:val="o"/>
+      <w:lvlJc w:val="left"/>
+      <w:pPr>
+        <w:ind w:left="5760" w:hanging="360"/>
+      </w:pPr>
+      <w:rPr>
+        <w:rFonts w:ascii="Courier New" w:hAnsi="Courier New" w:cs="Courier New" w:hint="default"/>
+      </w:rPr>
+    </w:lvl>
+    <w:lvl w:ilvl="8" w:tplc="04090005" w:tentative="1">
+      <w:start w:val="1"/>
+      <w:numFmt w:val="bullet"/>
+      <w:lvlText w:val=""/>
+      <w:lvlJc w:val="left"/>
+      <w:pPr>
+        <w:ind w:left="6480" w:hanging="360"/>
+      </w:pPr>
+      <w:rPr>
+        <w:rFonts w:ascii="Wingdings" w:hAnsi="Wingdings" w:hint="default"/>
+      </w:rPr>
+    </w:lvl>
+  </w:abstractNum>
+  <w:abstractNum w:abstractNumId="6" w15:restartNumberingAfterBreak="0">
+    <w:nsid w:val="42FE4542"/>
     <w:multiLevelType w:val="multilevel"/>
-    <w:tmpl w:val="CD502C96"/>
+    <w:tmpl w:val="5D88A130"/>
     <w:lvl w:ilvl="0">
       <w:start w:val="1"/>
       <w:numFmt w:val="decimal"/>
       <w:lvlText w:val="%1."/>
       <w:lvlJc w:val="left"/>
       <w:pPr>
-        <w:tabs>
-          <w:tab w:val="num" w:pos="0"/>
-        </w:tabs>
         <w:ind w:left="360" w:hanging="360"/>
       </w:pPr>
       <w:rPr>
@@ -1474,13 +1746,11 @@
       <w:lvlText w:val=""/>
       <w:lvlJc w:val="left"/>
       <w:pPr>
-        <w:tabs>
-          <w:tab w:val="num" w:pos="0"/>
-        </w:tabs>
         <w:ind w:left="1440" w:hanging="360"/>
       </w:pPr>
       <w:rPr>
         <w:rFonts w:ascii="Wingdings 2" w:hAnsi="Wingdings 2" w:cs="Wingdings 2" w:hint="default"/>
+        <w:u w:val="none"/>
       </w:rPr>
     </w:lvl>
     <w:lvl w:ilvl="2">
@@ -1489,9 +1759,6 @@
       <w:lvlText w:val="%3."/>
       <w:lvlJc w:val="right"/>
       <w:pPr>
-        <w:tabs>
-          <w:tab w:val="num" w:pos="0"/>
-        </w:tabs>
         <w:ind w:left="2160" w:hanging="360"/>
       </w:pPr>
       <w:rPr>
@@ -1504,9 +1771,6 @@
       <w:lvlText w:val="%4."/>
       <w:lvlJc w:val="left"/>
       <w:pPr>
-        <w:tabs>
-          <w:tab w:val="num" w:pos="0"/>
-        </w:tabs>
         <w:ind w:left="2880" w:hanging="360"/>
       </w:pPr>
       <w:rPr>
@@ -1519,9 +1783,6 @@
       <w:lvlText w:val="%5."/>
       <w:lvlJc w:val="left"/>
       <w:pPr>
-        <w:tabs>
-          <w:tab w:val="num" w:pos="0"/>
-        </w:tabs>
         <w:ind w:left="3600" w:hanging="360"/>
       </w:pPr>
       <w:rPr>
@@ -1534,9 +1795,6 @@
       <w:lvlText w:val="%6."/>
       <w:lvlJc w:val="right"/>
       <w:pPr>
-        <w:tabs>
-          <w:tab w:val="num" w:pos="0"/>
-        </w:tabs>
         <w:ind w:left="4320" w:hanging="360"/>
       </w:pPr>
       <w:rPr>
@@ -1549,9 +1807,6 @@
       <w:lvlText w:val="%7."/>
       <w:lvlJc w:val="left"/>
       <w:pPr>
-        <w:tabs>
-          <w:tab w:val="num" w:pos="0"/>
-        </w:tabs>
         <w:ind w:left="5040" w:hanging="360"/>
       </w:pPr>
       <w:rPr>
@@ -1564,9 +1819,6 @@
       <w:lvlText w:val="%8."/>
       <w:lvlJc w:val="left"/>
       <w:pPr>
-        <w:tabs>
-          <w:tab w:val="num" w:pos="0"/>
-        </w:tabs>
         <w:ind w:left="5760" w:hanging="360"/>
       </w:pPr>
       <w:rPr>
@@ -1579,9 +1831,6 @@
       <w:lvlText w:val="%9."/>
       <w:lvlJc w:val="right"/>
       <w:pPr>
-        <w:tabs>
-          <w:tab w:val="num" w:pos="0"/>
-        </w:tabs>
         <w:ind w:left="6480" w:hanging="360"/>
       </w:pPr>
       <w:rPr>
@@ -1589,10 +1838,10 @@
       </w:rPr>
     </w:lvl>
   </w:abstractNum>
-  <w:abstractNum w:abstractNumId="3" w15:restartNumberingAfterBreak="0">
-    <w:nsid w:val="4BFA7C4D"/>
+  <w:abstractNum w:abstractNumId="7" w15:restartNumberingAfterBreak="0">
+    <w:nsid w:val="444C6AAF"/>
     <w:multiLevelType w:val="multilevel"/>
-    <w:tmpl w:val="DBF4D2C0"/>
+    <w:tmpl w:val="19BE1666"/>
     <w:lvl w:ilvl="0">
       <w:start w:val="1"/>
       <w:numFmt w:val="decimal"/>
@@ -1708,14 +1957,14 @@
       </w:rPr>
     </w:lvl>
   </w:abstractNum>
-  <w:abstractNum w:abstractNumId="4" w15:restartNumberingAfterBreak="0">
-    <w:nsid w:val="61F25434"/>
+  <w:abstractNum w:abstractNumId="8" w15:restartNumberingAfterBreak="0">
+    <w:nsid w:val="447575A5"/>
     <w:multiLevelType w:val="multilevel"/>
-    <w:tmpl w:val="452AA838"/>
+    <w:tmpl w:val="56182F50"/>
     <w:lvl w:ilvl="0">
       <w:start w:val="1"/>
-      <w:numFmt w:val="decimal"/>
-      <w:lvlText w:val="%1."/>
+      <w:numFmt w:val="bullet"/>
+      <w:lvlText w:val=""/>
       <w:lvlJc w:val="left"/>
       <w:pPr>
         <w:tabs>
@@ -1724,6 +1973,7 @@
         <w:ind w:left="360" w:hanging="360"/>
       </w:pPr>
       <w:rPr>
+        <w:rFonts w:ascii="Symbol" w:hAnsi="Symbol" w:hint="default"/>
         <w:b/>
         <w:bCs w:val="0"/>
         <w:i w:val="0"/>
@@ -1853,16 +2103,19 @@
       </w:rPr>
     </w:lvl>
   </w:abstractNum>
-  <w:abstractNum w:abstractNumId="5" w15:restartNumberingAfterBreak="0">
-    <w:nsid w:val="620B1BB7"/>
+  <w:abstractNum w:abstractNumId="9" w15:restartNumberingAfterBreak="0">
+    <w:nsid w:val="499D4C36"/>
     <w:multiLevelType w:val="multilevel"/>
-    <w:tmpl w:val="19BE1666"/>
+    <w:tmpl w:val="E08A9848"/>
     <w:lvl w:ilvl="0">
       <w:start w:val="1"/>
       <w:numFmt w:val="decimal"/>
       <w:lvlText w:val="%1."/>
       <w:lvlJc w:val="left"/>
       <w:pPr>
+        <w:tabs>
+          <w:tab w:val="num" w:pos="0"/>
+        </w:tabs>
         <w:ind w:left="360" w:hanging="360"/>
       </w:pPr>
       <w:rPr>
@@ -1880,11 +2133,13 @@
       <w:lvlText w:val=""/>
       <w:lvlJc w:val="left"/>
       <w:pPr>
+        <w:tabs>
+          <w:tab w:val="num" w:pos="0"/>
+        </w:tabs>
         <w:ind w:left="1440" w:hanging="360"/>
       </w:pPr>
       <w:rPr>
         <w:rFonts w:ascii="Wingdings 2" w:hAnsi="Wingdings 2" w:cs="Wingdings 2" w:hint="default"/>
-        <w:u w:val="none"/>
       </w:rPr>
     </w:lvl>
     <w:lvl w:ilvl="2">
@@ -1893,6 +2148,9 @@
       <w:lvlText w:val="%3."/>
       <w:lvlJc w:val="right"/>
       <w:pPr>
+        <w:tabs>
+          <w:tab w:val="num" w:pos="0"/>
+        </w:tabs>
         <w:ind w:left="2160" w:hanging="360"/>
       </w:pPr>
       <w:rPr>
@@ -1905,6 +2163,9 @@
       <w:lvlText w:val="%4."/>
       <w:lvlJc w:val="left"/>
       <w:pPr>
+        <w:tabs>
+          <w:tab w:val="num" w:pos="0"/>
+        </w:tabs>
         <w:ind w:left="2880" w:hanging="360"/>
       </w:pPr>
       <w:rPr>
@@ -1917,6 +2178,9 @@
       <w:lvlText w:val="%5."/>
       <w:lvlJc w:val="left"/>
       <w:pPr>
+        <w:tabs>
+          <w:tab w:val="num" w:pos="0"/>
+        </w:tabs>
         <w:ind w:left="3600" w:hanging="360"/>
       </w:pPr>
       <w:rPr>
@@ -1929,6 +2193,9 @@
       <w:lvlText w:val="%6."/>
       <w:lvlJc w:val="right"/>
       <w:pPr>
+        <w:tabs>
+          <w:tab w:val="num" w:pos="0"/>
+        </w:tabs>
         <w:ind w:left="4320" w:hanging="360"/>
       </w:pPr>
       <w:rPr>
@@ -1941,6 +2208,9 @@
       <w:lvlText w:val="%7."/>
       <w:lvlJc w:val="left"/>
       <w:pPr>
+        <w:tabs>
+          <w:tab w:val="num" w:pos="0"/>
+        </w:tabs>
         <w:ind w:left="5040" w:hanging="360"/>
       </w:pPr>
       <w:rPr>
@@ -1953,6 +2223,9 @@
       <w:lvlText w:val="%8."/>
       <w:lvlJc w:val="left"/>
       <w:pPr>
+        <w:tabs>
+          <w:tab w:val="num" w:pos="0"/>
+        </w:tabs>
         <w:ind w:left="5760" w:hanging="360"/>
       </w:pPr>
       <w:rPr>
@@ -1965,6 +2238,9 @@
       <w:lvlText w:val="%9."/>
       <w:lvlJc w:val="right"/>
       <w:pPr>
+        <w:tabs>
+          <w:tab w:val="num" w:pos="0"/>
+        </w:tabs>
         <w:ind w:left="6480" w:hanging="360"/>
       </w:pPr>
       <w:rPr>
@@ -1972,96 +2248,10 @@
       </w:rPr>
     </w:lvl>
   </w:abstractNum>
-  <w:abstractNum w:abstractNumId="6" w15:restartNumberingAfterBreak="0">
-    <w:nsid w:val="6DC9770E"/>
-    <w:multiLevelType w:val="hybridMultilevel"/>
-    <w:tmpl w:val="42E80FA2"/>
-    <w:lvl w:ilvl="0" w:tplc="0409000F">
-      <w:start w:val="1"/>
-      <w:numFmt w:val="decimal"/>
-      <w:lvlText w:val="%1."/>
-      <w:lvlJc w:val="left"/>
-      <w:pPr>
-        <w:ind w:left="720" w:hanging="360"/>
-      </w:pPr>
-    </w:lvl>
-    <w:lvl w:ilvl="1" w:tplc="04090019" w:tentative="1">
-      <w:start w:val="1"/>
-      <w:numFmt w:val="lowerLetter"/>
-      <w:lvlText w:val="%2."/>
-      <w:lvlJc w:val="left"/>
-      <w:pPr>
-        <w:ind w:left="1440" w:hanging="360"/>
-      </w:pPr>
-    </w:lvl>
-    <w:lvl w:ilvl="2" w:tplc="0409001B" w:tentative="1">
-      <w:start w:val="1"/>
-      <w:numFmt w:val="lowerRoman"/>
-      <w:lvlText w:val="%3."/>
-      <w:lvlJc w:val="right"/>
-      <w:pPr>
-        <w:ind w:left="2160" w:hanging="180"/>
-      </w:pPr>
-    </w:lvl>
-    <w:lvl w:ilvl="3" w:tplc="0409000F" w:tentative="1">
-      <w:start w:val="1"/>
-      <w:numFmt w:val="decimal"/>
-      <w:lvlText w:val="%4."/>
-      <w:lvlJc w:val="left"/>
-      <w:pPr>
-        <w:ind w:left="2880" w:hanging="360"/>
-      </w:pPr>
-    </w:lvl>
-    <w:lvl w:ilvl="4" w:tplc="04090019" w:tentative="1">
-      <w:start w:val="1"/>
-      <w:numFmt w:val="lowerLetter"/>
-      <w:lvlText w:val="%5."/>
-      <w:lvlJc w:val="left"/>
-      <w:pPr>
-        <w:ind w:left="3600" w:hanging="360"/>
-      </w:pPr>
-    </w:lvl>
-    <w:lvl w:ilvl="5" w:tplc="0409001B" w:tentative="1">
-      <w:start w:val="1"/>
-      <w:numFmt w:val="lowerRoman"/>
-      <w:lvlText w:val="%6."/>
-      <w:lvlJc w:val="right"/>
-      <w:pPr>
-        <w:ind w:left="4320" w:hanging="180"/>
-      </w:pPr>
-    </w:lvl>
-    <w:lvl w:ilvl="6" w:tplc="0409000F" w:tentative="1">
-      <w:start w:val="1"/>
-      <w:numFmt w:val="decimal"/>
-      <w:lvlText w:val="%7."/>
-      <w:lvlJc w:val="left"/>
-      <w:pPr>
-        <w:ind w:left="5040" w:hanging="360"/>
-      </w:pPr>
-    </w:lvl>
-    <w:lvl w:ilvl="7" w:tplc="04090019" w:tentative="1">
-      <w:start w:val="1"/>
-      <w:numFmt w:val="lowerLetter"/>
-      <w:lvlText w:val="%8."/>
-      <w:lvlJc w:val="left"/>
-      <w:pPr>
-        <w:ind w:left="5760" w:hanging="360"/>
-      </w:pPr>
-    </w:lvl>
-    <w:lvl w:ilvl="8" w:tplc="0409001B" w:tentative="1">
-      <w:start w:val="1"/>
-      <w:numFmt w:val="lowerRoman"/>
-      <w:lvlText w:val="%9."/>
-      <w:lvlJc w:val="right"/>
-      <w:pPr>
-        <w:ind w:left="6480" w:hanging="180"/>
-      </w:pPr>
-    </w:lvl>
-  </w:abstractNum>
-  <w:abstractNum w:abstractNumId="7" w15:restartNumberingAfterBreak="0">
-    <w:nsid w:val="70F12DF3"/>
+  <w:abstractNum w:abstractNumId="10" w15:restartNumberingAfterBreak="0">
+    <w:nsid w:val="4BFA7C4D"/>
     <w:multiLevelType w:val="multilevel"/>
-    <w:tmpl w:val="11EAA22A"/>
+    <w:tmpl w:val="DBF4D2C0"/>
     <w:lvl w:ilvl="0">
       <w:start w:val="1"/>
       <w:numFmt w:val="decimal"/>
@@ -2177,35 +2367,1520 @@
       </w:rPr>
     </w:lvl>
   </w:abstractNum>
-  <w:num w:numId="1">
+  <w:abstractNum w:abstractNumId="11" w15:restartNumberingAfterBreak="0">
+    <w:nsid w:val="549808F4"/>
+    <w:multiLevelType w:val="multilevel"/>
+    <w:tmpl w:val="56182F50"/>
+    <w:lvl w:ilvl="0">
+      <w:start w:val="1"/>
+      <w:numFmt w:val="bullet"/>
+      <w:lvlText w:val=""/>
+      <w:lvlJc w:val="left"/>
+      <w:pPr>
+        <w:tabs>
+          <w:tab w:val="num" w:pos="360"/>
+        </w:tabs>
+        <w:ind w:left="720" w:hanging="360"/>
+      </w:pPr>
+      <w:rPr>
+        <w:rFonts w:ascii="Symbol" w:hAnsi="Symbol" w:hint="default"/>
+        <w:b/>
+        <w:bCs w:val="0"/>
+        <w:i w:val="0"/>
+        <w:color w:val="000000"/>
+        <w:sz w:val="20"/>
+        <w:u w:val="none"/>
+      </w:rPr>
+    </w:lvl>
+    <w:lvl w:ilvl="1">
+      <w:start w:val="1"/>
+      <w:numFmt w:val="bullet"/>
+      <w:lvlText w:val=""/>
+      <w:lvlJc w:val="left"/>
+      <w:pPr>
+        <w:tabs>
+          <w:tab w:val="num" w:pos="360"/>
+        </w:tabs>
+        <w:ind w:left="1800" w:hanging="360"/>
+      </w:pPr>
+      <w:rPr>
+        <w:rFonts w:ascii="Wingdings 2" w:hAnsi="Wingdings 2" w:cs="Wingdings 2" w:hint="default"/>
+      </w:rPr>
+    </w:lvl>
+    <w:lvl w:ilvl="2">
+      <w:start w:val="1"/>
+      <w:numFmt w:val="lowerRoman"/>
+      <w:lvlText w:val="%3."/>
+      <w:lvlJc w:val="right"/>
+      <w:pPr>
+        <w:tabs>
+          <w:tab w:val="num" w:pos="360"/>
+        </w:tabs>
+        <w:ind w:left="2520" w:hanging="360"/>
+      </w:pPr>
+      <w:rPr>
+        <w:u w:val="none"/>
+      </w:rPr>
+    </w:lvl>
+    <w:lvl w:ilvl="3">
+      <w:start w:val="1"/>
+      <w:numFmt w:val="decimal"/>
+      <w:lvlText w:val="%4."/>
+      <w:lvlJc w:val="left"/>
+      <w:pPr>
+        <w:tabs>
+          <w:tab w:val="num" w:pos="360"/>
+        </w:tabs>
+        <w:ind w:left="3240" w:hanging="360"/>
+      </w:pPr>
+      <w:rPr>
+        <w:u w:val="none"/>
+      </w:rPr>
+    </w:lvl>
+    <w:lvl w:ilvl="4">
+      <w:start w:val="1"/>
+      <w:numFmt w:val="lowerLetter"/>
+      <w:lvlText w:val="%5."/>
+      <w:lvlJc w:val="left"/>
+      <w:pPr>
+        <w:tabs>
+          <w:tab w:val="num" w:pos="360"/>
+        </w:tabs>
+        <w:ind w:left="3960" w:hanging="360"/>
+      </w:pPr>
+      <w:rPr>
+        <w:u w:val="none"/>
+      </w:rPr>
+    </w:lvl>
+    <w:lvl w:ilvl="5">
+      <w:start w:val="1"/>
+      <w:numFmt w:val="lowerRoman"/>
+      <w:lvlText w:val="%6."/>
+      <w:lvlJc w:val="right"/>
+      <w:pPr>
+        <w:tabs>
+          <w:tab w:val="num" w:pos="360"/>
+        </w:tabs>
+        <w:ind w:left="4680" w:hanging="360"/>
+      </w:pPr>
+      <w:rPr>
+        <w:u w:val="none"/>
+      </w:rPr>
+    </w:lvl>
+    <w:lvl w:ilvl="6">
+      <w:start w:val="1"/>
+      <w:numFmt w:val="decimal"/>
+      <w:lvlText w:val="%7."/>
+      <w:lvlJc w:val="left"/>
+      <w:pPr>
+        <w:tabs>
+          <w:tab w:val="num" w:pos="360"/>
+        </w:tabs>
+        <w:ind w:left="5400" w:hanging="360"/>
+      </w:pPr>
+      <w:rPr>
+        <w:u w:val="none"/>
+      </w:rPr>
+    </w:lvl>
+    <w:lvl w:ilvl="7">
+      <w:start w:val="1"/>
+      <w:numFmt w:val="lowerLetter"/>
+      <w:lvlText w:val="%8."/>
+      <w:lvlJc w:val="left"/>
+      <w:pPr>
+        <w:tabs>
+          <w:tab w:val="num" w:pos="360"/>
+        </w:tabs>
+        <w:ind w:left="6120" w:hanging="360"/>
+      </w:pPr>
+      <w:rPr>
+        <w:u w:val="none"/>
+      </w:rPr>
+    </w:lvl>
+    <w:lvl w:ilvl="8">
+      <w:start w:val="1"/>
+      <w:numFmt w:val="lowerRoman"/>
+      <w:lvlText w:val="%9."/>
+      <w:lvlJc w:val="right"/>
+      <w:pPr>
+        <w:tabs>
+          <w:tab w:val="num" w:pos="360"/>
+        </w:tabs>
+        <w:ind w:left="6840" w:hanging="360"/>
+      </w:pPr>
+      <w:rPr>
+        <w:u w:val="none"/>
+      </w:rPr>
+    </w:lvl>
+  </w:abstractNum>
+  <w:abstractNum w:abstractNumId="12" w15:restartNumberingAfterBreak="0">
+    <w:nsid w:val="558E6F6E"/>
+    <w:multiLevelType w:val="multilevel"/>
+    <w:tmpl w:val="474E0E3C"/>
+    <w:lvl w:ilvl="0">
+      <w:start w:val="1"/>
+      <w:numFmt w:val="bullet"/>
+      <w:lvlText w:val=""/>
+      <w:lvlJc w:val="left"/>
+      <w:pPr>
+        <w:tabs>
+          <w:tab w:val="num" w:pos="0"/>
+        </w:tabs>
+        <w:ind w:left="360" w:hanging="360"/>
+      </w:pPr>
+      <w:rPr>
+        <w:rFonts w:ascii="Symbol" w:hAnsi="Symbol" w:hint="default"/>
+        <w:b/>
+        <w:bCs w:val="0"/>
+        <w:i w:val="0"/>
+        <w:color w:val="000000"/>
+        <w:sz w:val="20"/>
+        <w:u w:val="none"/>
+      </w:rPr>
+    </w:lvl>
+    <w:lvl w:ilvl="1">
+      <w:start w:val="1"/>
+      <w:numFmt w:val="bullet"/>
+      <w:lvlText w:val=""/>
+      <w:lvlJc w:val="left"/>
+      <w:pPr>
+        <w:tabs>
+          <w:tab w:val="num" w:pos="0"/>
+        </w:tabs>
+        <w:ind w:left="1440" w:hanging="360"/>
+      </w:pPr>
+      <w:rPr>
+        <w:rFonts w:ascii="Wingdings 2" w:hAnsi="Wingdings 2" w:cs="Wingdings 2" w:hint="default"/>
+      </w:rPr>
+    </w:lvl>
+    <w:lvl w:ilvl="2">
+      <w:start w:val="1"/>
+      <w:numFmt w:val="lowerRoman"/>
+      <w:lvlText w:val="%3."/>
+      <w:lvlJc w:val="right"/>
+      <w:pPr>
+        <w:tabs>
+          <w:tab w:val="num" w:pos="0"/>
+        </w:tabs>
+        <w:ind w:left="2160" w:hanging="360"/>
+      </w:pPr>
+      <w:rPr>
+        <w:u w:val="none"/>
+      </w:rPr>
+    </w:lvl>
+    <w:lvl w:ilvl="3">
+      <w:start w:val="1"/>
+      <w:numFmt w:val="decimal"/>
+      <w:lvlText w:val="%4."/>
+      <w:lvlJc w:val="left"/>
+      <w:pPr>
+        <w:tabs>
+          <w:tab w:val="num" w:pos="0"/>
+        </w:tabs>
+        <w:ind w:left="2880" w:hanging="360"/>
+      </w:pPr>
+      <w:rPr>
+        <w:u w:val="none"/>
+      </w:rPr>
+    </w:lvl>
+    <w:lvl w:ilvl="4">
+      <w:start w:val="1"/>
+      <w:numFmt w:val="lowerLetter"/>
+      <w:lvlText w:val="%5."/>
+      <w:lvlJc w:val="left"/>
+      <w:pPr>
+        <w:tabs>
+          <w:tab w:val="num" w:pos="0"/>
+        </w:tabs>
+        <w:ind w:left="3600" w:hanging="360"/>
+      </w:pPr>
+      <w:rPr>
+        <w:u w:val="none"/>
+      </w:rPr>
+    </w:lvl>
+    <w:lvl w:ilvl="5">
+      <w:start w:val="1"/>
+      <w:numFmt w:val="lowerRoman"/>
+      <w:lvlText w:val="%6."/>
+      <w:lvlJc w:val="right"/>
+      <w:pPr>
+        <w:tabs>
+          <w:tab w:val="num" w:pos="0"/>
+        </w:tabs>
+        <w:ind w:left="4320" w:hanging="360"/>
+      </w:pPr>
+      <w:rPr>
+        <w:u w:val="none"/>
+      </w:rPr>
+    </w:lvl>
+    <w:lvl w:ilvl="6">
+      <w:start w:val="1"/>
+      <w:numFmt w:val="decimal"/>
+      <w:lvlText w:val="%7."/>
+      <w:lvlJc w:val="left"/>
+      <w:pPr>
+        <w:tabs>
+          <w:tab w:val="num" w:pos="0"/>
+        </w:tabs>
+        <w:ind w:left="5040" w:hanging="360"/>
+      </w:pPr>
+      <w:rPr>
+        <w:u w:val="none"/>
+      </w:rPr>
+    </w:lvl>
+    <w:lvl w:ilvl="7">
+      <w:start w:val="1"/>
+      <w:numFmt w:val="lowerLetter"/>
+      <w:lvlText w:val="%8."/>
+      <w:lvlJc w:val="left"/>
+      <w:pPr>
+        <w:tabs>
+          <w:tab w:val="num" w:pos="0"/>
+        </w:tabs>
+        <w:ind w:left="5760" w:hanging="360"/>
+      </w:pPr>
+      <w:rPr>
+        <w:u w:val="none"/>
+      </w:rPr>
+    </w:lvl>
+    <w:lvl w:ilvl="8">
+      <w:start w:val="1"/>
+      <w:numFmt w:val="lowerRoman"/>
+      <w:lvlText w:val="%9."/>
+      <w:lvlJc w:val="right"/>
+      <w:pPr>
+        <w:tabs>
+          <w:tab w:val="num" w:pos="0"/>
+        </w:tabs>
+        <w:ind w:left="6480" w:hanging="360"/>
+      </w:pPr>
+      <w:rPr>
+        <w:u w:val="none"/>
+      </w:rPr>
+    </w:lvl>
+  </w:abstractNum>
+  <w:abstractNum w:abstractNumId="13" w15:restartNumberingAfterBreak="0">
+    <w:nsid w:val="59F13E80"/>
+    <w:multiLevelType w:val="hybridMultilevel"/>
+    <w:tmpl w:val="432C82BA"/>
+    <w:lvl w:ilvl="0" w:tplc="FFFFFFFF">
+      <w:start w:val="1"/>
+      <w:numFmt w:val="decimal"/>
+      <w:lvlText w:val="%1."/>
+      <w:lvlJc w:val="left"/>
+      <w:pPr>
+        <w:ind w:left="360" w:hanging="360"/>
+      </w:pPr>
+    </w:lvl>
+    <w:lvl w:ilvl="1" w:tplc="04090001">
+      <w:start w:val="1"/>
+      <w:numFmt w:val="bullet"/>
+      <w:lvlText w:val=""/>
+      <w:lvlJc w:val="left"/>
+      <w:pPr>
+        <w:ind w:left="1080" w:hanging="360"/>
+      </w:pPr>
+      <w:rPr>
+        <w:rFonts w:ascii="Symbol" w:hAnsi="Symbol" w:hint="default"/>
+      </w:rPr>
+    </w:lvl>
+    <w:lvl w:ilvl="2" w:tplc="FFFFFFFF" w:tentative="1">
+      <w:start w:val="1"/>
+      <w:numFmt w:val="lowerRoman"/>
+      <w:lvlText w:val="%3."/>
+      <w:lvlJc w:val="right"/>
+      <w:pPr>
+        <w:ind w:left="1800" w:hanging="180"/>
+      </w:pPr>
+    </w:lvl>
+    <w:lvl w:ilvl="3" w:tplc="FFFFFFFF" w:tentative="1">
+      <w:start w:val="1"/>
+      <w:numFmt w:val="decimal"/>
+      <w:lvlText w:val="%4."/>
+      <w:lvlJc w:val="left"/>
+      <w:pPr>
+        <w:ind w:left="2520" w:hanging="360"/>
+      </w:pPr>
+    </w:lvl>
+    <w:lvl w:ilvl="4" w:tplc="FFFFFFFF" w:tentative="1">
+      <w:start w:val="1"/>
+      <w:numFmt w:val="lowerLetter"/>
+      <w:lvlText w:val="%5."/>
+      <w:lvlJc w:val="left"/>
+      <w:pPr>
+        <w:ind w:left="3240" w:hanging="360"/>
+      </w:pPr>
+    </w:lvl>
+    <w:lvl w:ilvl="5" w:tplc="FFFFFFFF" w:tentative="1">
+      <w:start w:val="1"/>
+      <w:numFmt w:val="lowerRoman"/>
+      <w:lvlText w:val="%6."/>
+      <w:lvlJc w:val="right"/>
+      <w:pPr>
+        <w:ind w:left="3960" w:hanging="180"/>
+      </w:pPr>
+    </w:lvl>
+    <w:lvl w:ilvl="6" w:tplc="FFFFFFFF" w:tentative="1">
+      <w:start w:val="1"/>
+      <w:numFmt w:val="decimal"/>
+      <w:lvlText w:val="%7."/>
+      <w:lvlJc w:val="left"/>
+      <w:pPr>
+        <w:ind w:left="4680" w:hanging="360"/>
+      </w:pPr>
+    </w:lvl>
+    <w:lvl w:ilvl="7" w:tplc="FFFFFFFF" w:tentative="1">
+      <w:start w:val="1"/>
+      <w:numFmt w:val="lowerLetter"/>
+      <w:lvlText w:val="%8."/>
+      <w:lvlJc w:val="left"/>
+      <w:pPr>
+        <w:ind w:left="5400" w:hanging="360"/>
+      </w:pPr>
+    </w:lvl>
+    <w:lvl w:ilvl="8" w:tplc="FFFFFFFF" w:tentative="1">
+      <w:start w:val="1"/>
+      <w:numFmt w:val="lowerRoman"/>
+      <w:lvlText w:val="%9."/>
+      <w:lvlJc w:val="right"/>
+      <w:pPr>
+        <w:ind w:left="6120" w:hanging="180"/>
+      </w:pPr>
+    </w:lvl>
+  </w:abstractNum>
+  <w:abstractNum w:abstractNumId="14" w15:restartNumberingAfterBreak="0">
+    <w:nsid w:val="5C0627E9"/>
+    <w:multiLevelType w:val="hybridMultilevel"/>
+    <w:tmpl w:val="406E2CCE"/>
+    <w:lvl w:ilvl="0" w:tplc="8EB88CD0">
+      <w:start w:val="1"/>
+      <w:numFmt w:val="decimal"/>
+      <w:pStyle w:val="ListParagraph"/>
+      <w:lvlText w:val="%1."/>
+      <w:lvlJc w:val="left"/>
+      <w:pPr>
+        <w:ind w:left="360" w:hanging="360"/>
+      </w:pPr>
+      <w:rPr>
+        <w:rFonts w:hint="default"/>
+      </w:rPr>
+    </w:lvl>
+    <w:lvl w:ilvl="1" w:tplc="04090019">
+      <w:start w:val="1"/>
+      <w:numFmt w:val="lowerLetter"/>
+      <w:lvlText w:val="%2."/>
+      <w:lvlJc w:val="left"/>
+      <w:pPr>
+        <w:ind w:left="1080" w:hanging="360"/>
+      </w:pPr>
+    </w:lvl>
+    <w:lvl w:ilvl="2" w:tplc="0409001B" w:tentative="1">
+      <w:start w:val="1"/>
+      <w:numFmt w:val="lowerRoman"/>
+      <w:lvlText w:val="%3."/>
+      <w:lvlJc w:val="right"/>
+      <w:pPr>
+        <w:ind w:left="1800" w:hanging="180"/>
+      </w:pPr>
+    </w:lvl>
+    <w:lvl w:ilvl="3" w:tplc="0409000F" w:tentative="1">
+      <w:start w:val="1"/>
+      <w:numFmt w:val="decimal"/>
+      <w:lvlText w:val="%4."/>
+      <w:lvlJc w:val="left"/>
+      <w:pPr>
+        <w:ind w:left="2520" w:hanging="360"/>
+      </w:pPr>
+    </w:lvl>
+    <w:lvl w:ilvl="4" w:tplc="04090019" w:tentative="1">
+      <w:start w:val="1"/>
+      <w:numFmt w:val="lowerLetter"/>
+      <w:lvlText w:val="%5."/>
+      <w:lvlJc w:val="left"/>
+      <w:pPr>
+        <w:ind w:left="3240" w:hanging="360"/>
+      </w:pPr>
+    </w:lvl>
+    <w:lvl w:ilvl="5" w:tplc="0409001B" w:tentative="1">
+      <w:start w:val="1"/>
+      <w:numFmt w:val="lowerRoman"/>
+      <w:lvlText w:val="%6."/>
+      <w:lvlJc w:val="right"/>
+      <w:pPr>
+        <w:ind w:left="3960" w:hanging="180"/>
+      </w:pPr>
+    </w:lvl>
+    <w:lvl w:ilvl="6" w:tplc="0409000F" w:tentative="1">
+      <w:start w:val="1"/>
+      <w:numFmt w:val="decimal"/>
+      <w:lvlText w:val="%7."/>
+      <w:lvlJc w:val="left"/>
+      <w:pPr>
+        <w:ind w:left="4680" w:hanging="360"/>
+      </w:pPr>
+    </w:lvl>
+    <w:lvl w:ilvl="7" w:tplc="04090019" w:tentative="1">
+      <w:start w:val="1"/>
+      <w:numFmt w:val="lowerLetter"/>
+      <w:lvlText w:val="%8."/>
+      <w:lvlJc w:val="left"/>
+      <w:pPr>
+        <w:ind w:left="5400" w:hanging="360"/>
+      </w:pPr>
+    </w:lvl>
+    <w:lvl w:ilvl="8" w:tplc="0409001B" w:tentative="1">
+      <w:start w:val="1"/>
+      <w:numFmt w:val="lowerRoman"/>
+      <w:lvlText w:val="%9."/>
+      <w:lvlJc w:val="right"/>
+      <w:pPr>
+        <w:ind w:left="6120" w:hanging="180"/>
+      </w:pPr>
+    </w:lvl>
+  </w:abstractNum>
+  <w:abstractNum w:abstractNumId="15" w15:restartNumberingAfterBreak="0">
+    <w:nsid w:val="61F25434"/>
+    <w:multiLevelType w:val="multilevel"/>
+    <w:tmpl w:val="452AA838"/>
+    <w:lvl w:ilvl="0">
+      <w:start w:val="1"/>
+      <w:numFmt w:val="decimal"/>
+      <w:lvlText w:val="%1."/>
+      <w:lvlJc w:val="left"/>
+      <w:pPr>
+        <w:tabs>
+          <w:tab w:val="num" w:pos="0"/>
+        </w:tabs>
+        <w:ind w:left="360" w:hanging="360"/>
+      </w:pPr>
+      <w:rPr>
+        <w:b/>
+        <w:bCs w:val="0"/>
+        <w:i w:val="0"/>
+        <w:color w:val="000000"/>
+        <w:sz w:val="20"/>
+        <w:u w:val="none"/>
+      </w:rPr>
+    </w:lvl>
+    <w:lvl w:ilvl="1">
+      <w:start w:val="1"/>
+      <w:numFmt w:val="bullet"/>
+      <w:lvlText w:val=""/>
+      <w:lvlJc w:val="left"/>
+      <w:pPr>
+        <w:tabs>
+          <w:tab w:val="num" w:pos="0"/>
+        </w:tabs>
+        <w:ind w:left="1440" w:hanging="360"/>
+      </w:pPr>
+      <w:rPr>
+        <w:rFonts w:ascii="Wingdings 2" w:hAnsi="Wingdings 2" w:cs="Wingdings 2" w:hint="default"/>
+      </w:rPr>
+    </w:lvl>
+    <w:lvl w:ilvl="2">
+      <w:start w:val="1"/>
+      <w:numFmt w:val="lowerRoman"/>
+      <w:lvlText w:val="%3."/>
+      <w:lvlJc w:val="right"/>
+      <w:pPr>
+        <w:tabs>
+          <w:tab w:val="num" w:pos="0"/>
+        </w:tabs>
+        <w:ind w:left="2160" w:hanging="360"/>
+      </w:pPr>
+      <w:rPr>
+        <w:u w:val="none"/>
+      </w:rPr>
+    </w:lvl>
+    <w:lvl w:ilvl="3">
+      <w:start w:val="1"/>
+      <w:numFmt w:val="decimal"/>
+      <w:lvlText w:val="%4."/>
+      <w:lvlJc w:val="left"/>
+      <w:pPr>
+        <w:tabs>
+          <w:tab w:val="num" w:pos="0"/>
+        </w:tabs>
+        <w:ind w:left="2880" w:hanging="360"/>
+      </w:pPr>
+      <w:rPr>
+        <w:u w:val="none"/>
+      </w:rPr>
+    </w:lvl>
+    <w:lvl w:ilvl="4">
+      <w:start w:val="1"/>
+      <w:numFmt w:val="lowerLetter"/>
+      <w:lvlText w:val="%5."/>
+      <w:lvlJc w:val="left"/>
+      <w:pPr>
+        <w:tabs>
+          <w:tab w:val="num" w:pos="0"/>
+        </w:tabs>
+        <w:ind w:left="3600" w:hanging="360"/>
+      </w:pPr>
+      <w:rPr>
+        <w:u w:val="none"/>
+      </w:rPr>
+    </w:lvl>
+    <w:lvl w:ilvl="5">
+      <w:start w:val="1"/>
+      <w:numFmt w:val="lowerRoman"/>
+      <w:lvlText w:val="%6."/>
+      <w:lvlJc w:val="right"/>
+      <w:pPr>
+        <w:tabs>
+          <w:tab w:val="num" w:pos="0"/>
+        </w:tabs>
+        <w:ind w:left="4320" w:hanging="360"/>
+      </w:pPr>
+      <w:rPr>
+        <w:u w:val="none"/>
+      </w:rPr>
+    </w:lvl>
+    <w:lvl w:ilvl="6">
+      <w:start w:val="1"/>
+      <w:numFmt w:val="decimal"/>
+      <w:lvlText w:val="%7."/>
+      <w:lvlJc w:val="left"/>
+      <w:pPr>
+        <w:tabs>
+          <w:tab w:val="num" w:pos="0"/>
+        </w:tabs>
+        <w:ind w:left="5040" w:hanging="360"/>
+      </w:pPr>
+      <w:rPr>
+        <w:u w:val="none"/>
+      </w:rPr>
+    </w:lvl>
+    <w:lvl w:ilvl="7">
+      <w:start w:val="1"/>
+      <w:numFmt w:val="lowerLetter"/>
+      <w:lvlText w:val="%8."/>
+      <w:lvlJc w:val="left"/>
+      <w:pPr>
+        <w:tabs>
+          <w:tab w:val="num" w:pos="0"/>
+        </w:tabs>
+        <w:ind w:left="5760" w:hanging="360"/>
+      </w:pPr>
+      <w:rPr>
+        <w:u w:val="none"/>
+      </w:rPr>
+    </w:lvl>
+    <w:lvl w:ilvl="8">
+      <w:start w:val="1"/>
+      <w:numFmt w:val="lowerRoman"/>
+      <w:lvlText w:val="%9."/>
+      <w:lvlJc w:val="right"/>
+      <w:pPr>
+        <w:tabs>
+          <w:tab w:val="num" w:pos="0"/>
+        </w:tabs>
+        <w:ind w:left="6480" w:hanging="360"/>
+      </w:pPr>
+      <w:rPr>
+        <w:u w:val="none"/>
+      </w:rPr>
+    </w:lvl>
+  </w:abstractNum>
+  <w:abstractNum w:abstractNumId="16" w15:restartNumberingAfterBreak="0">
+    <w:nsid w:val="620B1BB7"/>
+    <w:multiLevelType w:val="multilevel"/>
+    <w:tmpl w:val="19BE1666"/>
+    <w:lvl w:ilvl="0">
+      <w:start w:val="1"/>
+      <w:numFmt w:val="decimal"/>
+      <w:lvlText w:val="%1."/>
+      <w:lvlJc w:val="left"/>
+      <w:pPr>
+        <w:ind w:left="360" w:hanging="360"/>
+      </w:pPr>
+      <w:rPr>
+        <w:b/>
+        <w:bCs w:val="0"/>
+        <w:i w:val="0"/>
+        <w:color w:val="000000"/>
+        <w:sz w:val="20"/>
+        <w:u w:val="none"/>
+      </w:rPr>
+    </w:lvl>
+    <w:lvl w:ilvl="1">
+      <w:start w:val="1"/>
+      <w:numFmt w:val="bullet"/>
+      <w:lvlText w:val=""/>
+      <w:lvlJc w:val="left"/>
+      <w:pPr>
+        <w:ind w:left="1440" w:hanging="360"/>
+      </w:pPr>
+      <w:rPr>
+        <w:rFonts w:ascii="Wingdings 2" w:hAnsi="Wingdings 2" w:cs="Wingdings 2" w:hint="default"/>
+        <w:u w:val="none"/>
+      </w:rPr>
+    </w:lvl>
+    <w:lvl w:ilvl="2">
+      <w:start w:val="1"/>
+      <w:numFmt w:val="lowerRoman"/>
+      <w:lvlText w:val="%3."/>
+      <w:lvlJc w:val="right"/>
+      <w:pPr>
+        <w:ind w:left="2160" w:hanging="360"/>
+      </w:pPr>
+      <w:rPr>
+        <w:u w:val="none"/>
+      </w:rPr>
+    </w:lvl>
+    <w:lvl w:ilvl="3">
+      <w:start w:val="1"/>
+      <w:numFmt w:val="decimal"/>
+      <w:lvlText w:val="%4."/>
+      <w:lvlJc w:val="left"/>
+      <w:pPr>
+        <w:ind w:left="2880" w:hanging="360"/>
+      </w:pPr>
+      <w:rPr>
+        <w:u w:val="none"/>
+      </w:rPr>
+    </w:lvl>
+    <w:lvl w:ilvl="4">
+      <w:start w:val="1"/>
+      <w:numFmt w:val="lowerLetter"/>
+      <w:lvlText w:val="%5."/>
+      <w:lvlJc w:val="left"/>
+      <w:pPr>
+        <w:ind w:left="3600" w:hanging="360"/>
+      </w:pPr>
+      <w:rPr>
+        <w:u w:val="none"/>
+      </w:rPr>
+    </w:lvl>
+    <w:lvl w:ilvl="5">
+      <w:start w:val="1"/>
+      <w:numFmt w:val="lowerRoman"/>
+      <w:lvlText w:val="%6."/>
+      <w:lvlJc w:val="right"/>
+      <w:pPr>
+        <w:ind w:left="4320" w:hanging="360"/>
+      </w:pPr>
+      <w:rPr>
+        <w:u w:val="none"/>
+      </w:rPr>
+    </w:lvl>
+    <w:lvl w:ilvl="6">
+      <w:start w:val="1"/>
+      <w:numFmt w:val="decimal"/>
+      <w:lvlText w:val="%7."/>
+      <w:lvlJc w:val="left"/>
+      <w:pPr>
+        <w:ind w:left="5040" w:hanging="360"/>
+      </w:pPr>
+      <w:rPr>
+        <w:u w:val="none"/>
+      </w:rPr>
+    </w:lvl>
+    <w:lvl w:ilvl="7">
+      <w:start w:val="1"/>
+      <w:numFmt w:val="lowerLetter"/>
+      <w:lvlText w:val="%8."/>
+      <w:lvlJc w:val="left"/>
+      <w:pPr>
+        <w:ind w:left="5760" w:hanging="360"/>
+      </w:pPr>
+      <w:rPr>
+        <w:u w:val="none"/>
+      </w:rPr>
+    </w:lvl>
+    <w:lvl w:ilvl="8">
+      <w:start w:val="1"/>
+      <w:numFmt w:val="lowerRoman"/>
+      <w:lvlText w:val="%9."/>
+      <w:lvlJc w:val="right"/>
+      <w:pPr>
+        <w:ind w:left="6480" w:hanging="360"/>
+      </w:pPr>
+      <w:rPr>
+        <w:u w:val="none"/>
+      </w:rPr>
+    </w:lvl>
+  </w:abstractNum>
+  <w:abstractNum w:abstractNumId="17" w15:restartNumberingAfterBreak="0">
+    <w:nsid w:val="66EB0660"/>
+    <w:multiLevelType w:val="multilevel"/>
+    <w:tmpl w:val="56182F50"/>
+    <w:lvl w:ilvl="0">
+      <w:start w:val="1"/>
+      <w:numFmt w:val="bullet"/>
+      <w:lvlText w:val=""/>
+      <w:lvlJc w:val="left"/>
+      <w:pPr>
+        <w:tabs>
+          <w:tab w:val="num" w:pos="360"/>
+        </w:tabs>
+        <w:ind w:left="720" w:hanging="360"/>
+      </w:pPr>
+      <w:rPr>
+        <w:rFonts w:ascii="Symbol" w:hAnsi="Symbol" w:hint="default"/>
+        <w:b/>
+        <w:bCs w:val="0"/>
+        <w:i w:val="0"/>
+        <w:color w:val="000000"/>
+        <w:sz w:val="20"/>
+        <w:u w:val="none"/>
+      </w:rPr>
+    </w:lvl>
+    <w:lvl w:ilvl="1">
+      <w:start w:val="1"/>
+      <w:numFmt w:val="bullet"/>
+      <w:lvlText w:val=""/>
+      <w:lvlJc w:val="left"/>
+      <w:pPr>
+        <w:tabs>
+          <w:tab w:val="num" w:pos="360"/>
+        </w:tabs>
+        <w:ind w:left="1800" w:hanging="360"/>
+      </w:pPr>
+      <w:rPr>
+        <w:rFonts w:ascii="Wingdings 2" w:hAnsi="Wingdings 2" w:cs="Wingdings 2" w:hint="default"/>
+      </w:rPr>
+    </w:lvl>
+    <w:lvl w:ilvl="2">
+      <w:start w:val="1"/>
+      <w:numFmt w:val="lowerRoman"/>
+      <w:lvlText w:val="%3."/>
+      <w:lvlJc w:val="right"/>
+      <w:pPr>
+        <w:tabs>
+          <w:tab w:val="num" w:pos="360"/>
+        </w:tabs>
+        <w:ind w:left="2520" w:hanging="360"/>
+      </w:pPr>
+      <w:rPr>
+        <w:u w:val="none"/>
+      </w:rPr>
+    </w:lvl>
+    <w:lvl w:ilvl="3">
+      <w:start w:val="1"/>
+      <w:numFmt w:val="decimal"/>
+      <w:lvlText w:val="%4."/>
+      <w:lvlJc w:val="left"/>
+      <w:pPr>
+        <w:tabs>
+          <w:tab w:val="num" w:pos="360"/>
+        </w:tabs>
+        <w:ind w:left="3240" w:hanging="360"/>
+      </w:pPr>
+      <w:rPr>
+        <w:u w:val="none"/>
+      </w:rPr>
+    </w:lvl>
+    <w:lvl w:ilvl="4">
+      <w:start w:val="1"/>
+      <w:numFmt w:val="lowerLetter"/>
+      <w:lvlText w:val="%5."/>
+      <w:lvlJc w:val="left"/>
+      <w:pPr>
+        <w:tabs>
+          <w:tab w:val="num" w:pos="360"/>
+        </w:tabs>
+        <w:ind w:left="3960" w:hanging="360"/>
+      </w:pPr>
+      <w:rPr>
+        <w:u w:val="none"/>
+      </w:rPr>
+    </w:lvl>
+    <w:lvl w:ilvl="5">
+      <w:start w:val="1"/>
+      <w:numFmt w:val="lowerRoman"/>
+      <w:lvlText w:val="%6."/>
+      <w:lvlJc w:val="right"/>
+      <w:pPr>
+        <w:tabs>
+          <w:tab w:val="num" w:pos="360"/>
+        </w:tabs>
+        <w:ind w:left="4680" w:hanging="360"/>
+      </w:pPr>
+      <w:rPr>
+        <w:u w:val="none"/>
+      </w:rPr>
+    </w:lvl>
+    <w:lvl w:ilvl="6">
+      <w:start w:val="1"/>
+      <w:numFmt w:val="decimal"/>
+      <w:lvlText w:val="%7."/>
+      <w:lvlJc w:val="left"/>
+      <w:pPr>
+        <w:tabs>
+          <w:tab w:val="num" w:pos="360"/>
+        </w:tabs>
+        <w:ind w:left="5400" w:hanging="360"/>
+      </w:pPr>
+      <w:rPr>
+        <w:u w:val="none"/>
+      </w:rPr>
+    </w:lvl>
+    <w:lvl w:ilvl="7">
+      <w:start w:val="1"/>
+      <w:numFmt w:val="lowerLetter"/>
+      <w:lvlText w:val="%8."/>
+      <w:lvlJc w:val="left"/>
+      <w:pPr>
+        <w:tabs>
+          <w:tab w:val="num" w:pos="360"/>
+        </w:tabs>
+        <w:ind w:left="6120" w:hanging="360"/>
+      </w:pPr>
+      <w:rPr>
+        <w:u w:val="none"/>
+      </w:rPr>
+    </w:lvl>
+    <w:lvl w:ilvl="8">
+      <w:start w:val="1"/>
+      <w:numFmt w:val="lowerRoman"/>
+      <w:lvlText w:val="%9."/>
+      <w:lvlJc w:val="right"/>
+      <w:pPr>
+        <w:tabs>
+          <w:tab w:val="num" w:pos="360"/>
+        </w:tabs>
+        <w:ind w:left="6840" w:hanging="360"/>
+      </w:pPr>
+      <w:rPr>
+        <w:u w:val="none"/>
+      </w:rPr>
+    </w:lvl>
+  </w:abstractNum>
+  <w:abstractNum w:abstractNumId="18" w15:restartNumberingAfterBreak="0">
+    <w:nsid w:val="679223FC"/>
+    <w:multiLevelType w:val="hybridMultilevel"/>
+    <w:tmpl w:val="D18A5382"/>
+    <w:lvl w:ilvl="0" w:tplc="FFFFFFFF">
+      <w:start w:val="1"/>
+      <w:numFmt w:val="decimal"/>
+      <w:lvlText w:val="%1."/>
+      <w:lvlJc w:val="left"/>
+      <w:pPr>
+        <w:ind w:left="360" w:hanging="360"/>
+      </w:pPr>
+    </w:lvl>
+    <w:lvl w:ilvl="1" w:tplc="04090001">
+      <w:start w:val="1"/>
+      <w:numFmt w:val="bullet"/>
+      <w:lvlText w:val=""/>
+      <w:lvlJc w:val="left"/>
+      <w:pPr>
+        <w:ind w:left="1080" w:hanging="360"/>
+      </w:pPr>
+      <w:rPr>
+        <w:rFonts w:ascii="Symbol" w:hAnsi="Symbol" w:hint="default"/>
+      </w:rPr>
+    </w:lvl>
+    <w:lvl w:ilvl="2" w:tplc="FFFFFFFF" w:tentative="1">
+      <w:start w:val="1"/>
+      <w:numFmt w:val="lowerRoman"/>
+      <w:lvlText w:val="%3."/>
+      <w:lvlJc w:val="right"/>
+      <w:pPr>
+        <w:ind w:left="1800" w:hanging="180"/>
+      </w:pPr>
+    </w:lvl>
+    <w:lvl w:ilvl="3" w:tplc="FFFFFFFF" w:tentative="1">
+      <w:start w:val="1"/>
+      <w:numFmt w:val="decimal"/>
+      <w:lvlText w:val="%4."/>
+      <w:lvlJc w:val="left"/>
+      <w:pPr>
+        <w:ind w:left="2520" w:hanging="360"/>
+      </w:pPr>
+    </w:lvl>
+    <w:lvl w:ilvl="4" w:tplc="FFFFFFFF" w:tentative="1">
+      <w:start w:val="1"/>
+      <w:numFmt w:val="lowerLetter"/>
+      <w:lvlText w:val="%5."/>
+      <w:lvlJc w:val="left"/>
+      <w:pPr>
+        <w:ind w:left="3240" w:hanging="360"/>
+      </w:pPr>
+    </w:lvl>
+    <w:lvl w:ilvl="5" w:tplc="FFFFFFFF" w:tentative="1">
+      <w:start w:val="1"/>
+      <w:numFmt w:val="lowerRoman"/>
+      <w:lvlText w:val="%6."/>
+      <w:lvlJc w:val="right"/>
+      <w:pPr>
+        <w:ind w:left="3960" w:hanging="180"/>
+      </w:pPr>
+    </w:lvl>
+    <w:lvl w:ilvl="6" w:tplc="FFFFFFFF" w:tentative="1">
+      <w:start w:val="1"/>
+      <w:numFmt w:val="decimal"/>
+      <w:lvlText w:val="%7."/>
+      <w:lvlJc w:val="left"/>
+      <w:pPr>
+        <w:ind w:left="4680" w:hanging="360"/>
+      </w:pPr>
+    </w:lvl>
+    <w:lvl w:ilvl="7" w:tplc="FFFFFFFF" w:tentative="1">
+      <w:start w:val="1"/>
+      <w:numFmt w:val="lowerLetter"/>
+      <w:lvlText w:val="%8."/>
+      <w:lvlJc w:val="left"/>
+      <w:pPr>
+        <w:ind w:left="5400" w:hanging="360"/>
+      </w:pPr>
+    </w:lvl>
+    <w:lvl w:ilvl="8" w:tplc="FFFFFFFF" w:tentative="1">
+      <w:start w:val="1"/>
+      <w:numFmt w:val="lowerRoman"/>
+      <w:lvlText w:val="%9."/>
+      <w:lvlJc w:val="right"/>
+      <w:pPr>
+        <w:ind w:left="6120" w:hanging="180"/>
+      </w:pPr>
+    </w:lvl>
+  </w:abstractNum>
+  <w:abstractNum w:abstractNumId="19" w15:restartNumberingAfterBreak="0">
+    <w:nsid w:val="67AD2030"/>
+    <w:multiLevelType w:val="hybridMultilevel"/>
+    <w:tmpl w:val="187CBC42"/>
+    <w:lvl w:ilvl="0" w:tplc="04090001">
+      <w:start w:val="1"/>
+      <w:numFmt w:val="bullet"/>
+      <w:lvlText w:val=""/>
+      <w:lvlJc w:val="left"/>
+      <w:pPr>
+        <w:ind w:left="720" w:hanging="360"/>
+      </w:pPr>
+      <w:rPr>
+        <w:rFonts w:ascii="Symbol" w:hAnsi="Symbol" w:hint="default"/>
+      </w:rPr>
+    </w:lvl>
+    <w:lvl w:ilvl="1" w:tplc="04090003" w:tentative="1">
+      <w:start w:val="1"/>
+      <w:numFmt w:val="bullet"/>
+      <w:lvlText w:val="o"/>
+      <w:lvlJc w:val="left"/>
+      <w:pPr>
+        <w:ind w:left="1440" w:hanging="360"/>
+      </w:pPr>
+      <w:rPr>
+        <w:rFonts w:ascii="Courier New" w:hAnsi="Courier New" w:cs="Courier New" w:hint="default"/>
+      </w:rPr>
+    </w:lvl>
+    <w:lvl w:ilvl="2" w:tplc="04090005" w:tentative="1">
+      <w:start w:val="1"/>
+      <w:numFmt w:val="bullet"/>
+      <w:lvlText w:val=""/>
+      <w:lvlJc w:val="left"/>
+      <w:pPr>
+        <w:ind w:left="2160" w:hanging="360"/>
+      </w:pPr>
+      <w:rPr>
+        <w:rFonts w:ascii="Wingdings" w:hAnsi="Wingdings" w:hint="default"/>
+      </w:rPr>
+    </w:lvl>
+    <w:lvl w:ilvl="3" w:tplc="04090001" w:tentative="1">
+      <w:start w:val="1"/>
+      <w:numFmt w:val="bullet"/>
+      <w:lvlText w:val=""/>
+      <w:lvlJc w:val="left"/>
+      <w:pPr>
+        <w:ind w:left="2880" w:hanging="360"/>
+      </w:pPr>
+      <w:rPr>
+        <w:rFonts w:ascii="Symbol" w:hAnsi="Symbol" w:hint="default"/>
+      </w:rPr>
+    </w:lvl>
+    <w:lvl w:ilvl="4" w:tplc="04090003" w:tentative="1">
+      <w:start w:val="1"/>
+      <w:numFmt w:val="bullet"/>
+      <w:lvlText w:val="o"/>
+      <w:lvlJc w:val="left"/>
+      <w:pPr>
+        <w:ind w:left="3600" w:hanging="360"/>
+      </w:pPr>
+      <w:rPr>
+        <w:rFonts w:ascii="Courier New" w:hAnsi="Courier New" w:cs="Courier New" w:hint="default"/>
+      </w:rPr>
+    </w:lvl>
+    <w:lvl w:ilvl="5" w:tplc="04090005" w:tentative="1">
+      <w:start w:val="1"/>
+      <w:numFmt w:val="bullet"/>
+      <w:lvlText w:val=""/>
+      <w:lvlJc w:val="left"/>
+      <w:pPr>
+        <w:ind w:left="4320" w:hanging="360"/>
+      </w:pPr>
+      <w:rPr>
+        <w:rFonts w:ascii="Wingdings" w:hAnsi="Wingdings" w:hint="default"/>
+      </w:rPr>
+    </w:lvl>
+    <w:lvl w:ilvl="6" w:tplc="04090001" w:tentative="1">
+      <w:start w:val="1"/>
+      <w:numFmt w:val="bullet"/>
+      <w:lvlText w:val=""/>
+      <w:lvlJc w:val="left"/>
+      <w:pPr>
+        <w:ind w:left="5040" w:hanging="360"/>
+      </w:pPr>
+      <w:rPr>
+        <w:rFonts w:ascii="Symbol" w:hAnsi="Symbol" w:hint="default"/>
+      </w:rPr>
+    </w:lvl>
+    <w:lvl w:ilvl="7" w:tplc="04090003" w:tentative="1">
+      <w:start w:val="1"/>
+      <w:numFmt w:val="bullet"/>
+      <w:lvlText w:val="o"/>
+      <w:lvlJc w:val="left"/>
+      <w:pPr>
+        <w:ind w:left="5760" w:hanging="360"/>
+      </w:pPr>
+      <w:rPr>
+        <w:rFonts w:ascii="Courier New" w:hAnsi="Courier New" w:cs="Courier New" w:hint="default"/>
+      </w:rPr>
+    </w:lvl>
+    <w:lvl w:ilvl="8" w:tplc="04090005" w:tentative="1">
+      <w:start w:val="1"/>
+      <w:numFmt w:val="bullet"/>
+      <w:lvlText w:val=""/>
+      <w:lvlJc w:val="left"/>
+      <w:pPr>
+        <w:ind w:left="6480" w:hanging="360"/>
+      </w:pPr>
+      <w:rPr>
+        <w:rFonts w:ascii="Wingdings" w:hAnsi="Wingdings" w:hint="default"/>
+      </w:rPr>
+    </w:lvl>
+  </w:abstractNum>
+  <w:abstractNum w:abstractNumId="20" w15:restartNumberingAfterBreak="0">
+    <w:nsid w:val="6D7328DF"/>
+    <w:multiLevelType w:val="multilevel"/>
+    <w:tmpl w:val="56182F50"/>
+    <w:lvl w:ilvl="0">
+      <w:start w:val="1"/>
+      <w:numFmt w:val="bullet"/>
+      <w:lvlText w:val=""/>
+      <w:lvlJc w:val="left"/>
+      <w:pPr>
+        <w:tabs>
+          <w:tab w:val="num" w:pos="360"/>
+        </w:tabs>
+        <w:ind w:left="720" w:hanging="360"/>
+      </w:pPr>
+      <w:rPr>
+        <w:rFonts w:ascii="Symbol" w:hAnsi="Symbol" w:hint="default"/>
+        <w:b/>
+        <w:bCs w:val="0"/>
+        <w:i w:val="0"/>
+        <w:color w:val="000000"/>
+        <w:sz w:val="20"/>
+        <w:u w:val="none"/>
+      </w:rPr>
+    </w:lvl>
+    <w:lvl w:ilvl="1">
+      <w:start w:val="1"/>
+      <w:numFmt w:val="bullet"/>
+      <w:lvlText w:val=""/>
+      <w:lvlJc w:val="left"/>
+      <w:pPr>
+        <w:tabs>
+          <w:tab w:val="num" w:pos="360"/>
+        </w:tabs>
+        <w:ind w:left="1800" w:hanging="360"/>
+      </w:pPr>
+      <w:rPr>
+        <w:rFonts w:ascii="Wingdings 2" w:hAnsi="Wingdings 2" w:cs="Wingdings 2" w:hint="default"/>
+      </w:rPr>
+    </w:lvl>
+    <w:lvl w:ilvl="2">
+      <w:start w:val="1"/>
+      <w:numFmt w:val="lowerRoman"/>
+      <w:lvlText w:val="%3."/>
+      <w:lvlJc w:val="right"/>
+      <w:pPr>
+        <w:tabs>
+          <w:tab w:val="num" w:pos="360"/>
+        </w:tabs>
+        <w:ind w:left="2520" w:hanging="360"/>
+      </w:pPr>
+      <w:rPr>
+        <w:u w:val="none"/>
+      </w:rPr>
+    </w:lvl>
+    <w:lvl w:ilvl="3">
+      <w:start w:val="1"/>
+      <w:numFmt w:val="decimal"/>
+      <w:lvlText w:val="%4."/>
+      <w:lvlJc w:val="left"/>
+      <w:pPr>
+        <w:tabs>
+          <w:tab w:val="num" w:pos="360"/>
+        </w:tabs>
+        <w:ind w:left="3240" w:hanging="360"/>
+      </w:pPr>
+      <w:rPr>
+        <w:u w:val="none"/>
+      </w:rPr>
+    </w:lvl>
+    <w:lvl w:ilvl="4">
+      <w:start w:val="1"/>
+      <w:numFmt w:val="lowerLetter"/>
+      <w:lvlText w:val="%5."/>
+      <w:lvlJc w:val="left"/>
+      <w:pPr>
+        <w:tabs>
+          <w:tab w:val="num" w:pos="360"/>
+        </w:tabs>
+        <w:ind w:left="3960" w:hanging="360"/>
+      </w:pPr>
+      <w:rPr>
+        <w:u w:val="none"/>
+      </w:rPr>
+    </w:lvl>
+    <w:lvl w:ilvl="5">
+      <w:start w:val="1"/>
+      <w:numFmt w:val="lowerRoman"/>
+      <w:lvlText w:val="%6."/>
+      <w:lvlJc w:val="right"/>
+      <w:pPr>
+        <w:tabs>
+          <w:tab w:val="num" w:pos="360"/>
+        </w:tabs>
+        <w:ind w:left="4680" w:hanging="360"/>
+      </w:pPr>
+      <w:rPr>
+        <w:u w:val="none"/>
+      </w:rPr>
+    </w:lvl>
+    <w:lvl w:ilvl="6">
+      <w:start w:val="1"/>
+      <w:numFmt w:val="decimal"/>
+      <w:lvlText w:val="%7."/>
+      <w:lvlJc w:val="left"/>
+      <w:pPr>
+        <w:tabs>
+          <w:tab w:val="num" w:pos="360"/>
+        </w:tabs>
+        <w:ind w:left="5400" w:hanging="360"/>
+      </w:pPr>
+      <w:rPr>
+        <w:u w:val="none"/>
+      </w:rPr>
+    </w:lvl>
+    <w:lvl w:ilvl="7">
+      <w:start w:val="1"/>
+      <w:numFmt w:val="lowerLetter"/>
+      <w:lvlText w:val="%8."/>
+      <w:lvlJc w:val="left"/>
+      <w:pPr>
+        <w:tabs>
+          <w:tab w:val="num" w:pos="360"/>
+        </w:tabs>
+        <w:ind w:left="6120" w:hanging="360"/>
+      </w:pPr>
+      <w:rPr>
+        <w:u w:val="none"/>
+      </w:rPr>
+    </w:lvl>
+    <w:lvl w:ilvl="8">
+      <w:start w:val="1"/>
+      <w:numFmt w:val="lowerRoman"/>
+      <w:lvlText w:val="%9."/>
+      <w:lvlJc w:val="right"/>
+      <w:pPr>
+        <w:tabs>
+          <w:tab w:val="num" w:pos="360"/>
+        </w:tabs>
+        <w:ind w:left="6840" w:hanging="360"/>
+      </w:pPr>
+      <w:rPr>
+        <w:u w:val="none"/>
+      </w:rPr>
+    </w:lvl>
+  </w:abstractNum>
+  <w:abstractNum w:abstractNumId="21" w15:restartNumberingAfterBreak="0">
+    <w:nsid w:val="6DC9770E"/>
+    <w:multiLevelType w:val="hybridMultilevel"/>
+    <w:tmpl w:val="42E80FA2"/>
+    <w:lvl w:ilvl="0" w:tplc="0409000F">
+      <w:start w:val="1"/>
+      <w:numFmt w:val="decimal"/>
+      <w:lvlText w:val="%1."/>
+      <w:lvlJc w:val="left"/>
+      <w:pPr>
+        <w:ind w:left="720" w:hanging="360"/>
+      </w:pPr>
+    </w:lvl>
+    <w:lvl w:ilvl="1" w:tplc="04090019" w:tentative="1">
+      <w:start w:val="1"/>
+      <w:numFmt w:val="lowerLetter"/>
+      <w:lvlText w:val="%2."/>
+      <w:lvlJc w:val="left"/>
+      <w:pPr>
+        <w:ind w:left="1440" w:hanging="360"/>
+      </w:pPr>
+    </w:lvl>
+    <w:lvl w:ilvl="2" w:tplc="0409001B" w:tentative="1">
+      <w:start w:val="1"/>
+      <w:numFmt w:val="lowerRoman"/>
+      <w:lvlText w:val="%3."/>
+      <w:lvlJc w:val="right"/>
+      <w:pPr>
+        <w:ind w:left="2160" w:hanging="180"/>
+      </w:pPr>
+    </w:lvl>
+    <w:lvl w:ilvl="3" w:tplc="0409000F" w:tentative="1">
+      <w:start w:val="1"/>
+      <w:numFmt w:val="decimal"/>
+      <w:lvlText w:val="%4."/>
+      <w:lvlJc w:val="left"/>
+      <w:pPr>
+        <w:ind w:left="2880" w:hanging="360"/>
+      </w:pPr>
+    </w:lvl>
+    <w:lvl w:ilvl="4" w:tplc="04090019" w:tentative="1">
+      <w:start w:val="1"/>
+      <w:numFmt w:val="lowerLetter"/>
+      <w:lvlText w:val="%5."/>
+      <w:lvlJc w:val="left"/>
+      <w:pPr>
+        <w:ind w:left="3600" w:hanging="360"/>
+      </w:pPr>
+    </w:lvl>
+    <w:lvl w:ilvl="5" w:tplc="0409001B" w:tentative="1">
+      <w:start w:val="1"/>
+      <w:numFmt w:val="lowerRoman"/>
+      <w:lvlText w:val="%6."/>
+      <w:lvlJc w:val="right"/>
+      <w:pPr>
+        <w:ind w:left="4320" w:hanging="180"/>
+      </w:pPr>
+    </w:lvl>
+    <w:lvl w:ilvl="6" w:tplc="0409000F" w:tentative="1">
+      <w:start w:val="1"/>
+      <w:numFmt w:val="decimal"/>
+      <w:lvlText w:val="%7."/>
+      <w:lvlJc w:val="left"/>
+      <w:pPr>
+        <w:ind w:left="5040" w:hanging="360"/>
+      </w:pPr>
+    </w:lvl>
+    <w:lvl w:ilvl="7" w:tplc="04090019" w:tentative="1">
+      <w:start w:val="1"/>
+      <w:numFmt w:val="lowerLetter"/>
+      <w:lvlText w:val="%8."/>
+      <w:lvlJc w:val="left"/>
+      <w:pPr>
+        <w:ind w:left="5760" w:hanging="360"/>
+      </w:pPr>
+    </w:lvl>
+    <w:lvl w:ilvl="8" w:tplc="0409001B" w:tentative="1">
+      <w:start w:val="1"/>
+      <w:numFmt w:val="lowerRoman"/>
+      <w:lvlText w:val="%9."/>
+      <w:lvlJc w:val="right"/>
+      <w:pPr>
+        <w:ind w:left="6480" w:hanging="180"/>
+      </w:pPr>
+    </w:lvl>
+  </w:abstractNum>
+  <w:abstractNum w:abstractNumId="22" w15:restartNumberingAfterBreak="0">
+    <w:nsid w:val="70F12DF3"/>
+    <w:multiLevelType w:val="multilevel"/>
+    <w:tmpl w:val="11EAA22A"/>
+    <w:lvl w:ilvl="0">
+      <w:start w:val="1"/>
+      <w:numFmt w:val="decimal"/>
+      <w:lvlText w:val="%1."/>
+      <w:lvlJc w:val="left"/>
+      <w:pPr>
+        <w:ind w:left="360" w:hanging="360"/>
+      </w:pPr>
+      <w:rPr>
+        <w:b/>
+        <w:bCs w:val="0"/>
+        <w:i w:val="0"/>
+        <w:color w:val="000000"/>
+        <w:sz w:val="20"/>
+        <w:u w:val="none"/>
+      </w:rPr>
+    </w:lvl>
+    <w:lvl w:ilvl="1">
+      <w:start w:val="1"/>
+      <w:numFmt w:val="bullet"/>
+      <w:lvlText w:val=""/>
+      <w:lvlJc w:val="left"/>
+      <w:pPr>
+        <w:ind w:left="1440" w:hanging="360"/>
+      </w:pPr>
+      <w:rPr>
+        <w:rFonts w:ascii="Wingdings 2" w:hAnsi="Wingdings 2" w:cs="Wingdings 2" w:hint="default"/>
+        <w:u w:val="none"/>
+      </w:rPr>
+    </w:lvl>
+    <w:lvl w:ilvl="2">
+      <w:start w:val="1"/>
+      <w:numFmt w:val="lowerRoman"/>
+      <w:lvlText w:val="%3."/>
+      <w:lvlJc w:val="right"/>
+      <w:pPr>
+        <w:ind w:left="2160" w:hanging="360"/>
+      </w:pPr>
+      <w:rPr>
+        <w:u w:val="none"/>
+      </w:rPr>
+    </w:lvl>
+    <w:lvl w:ilvl="3">
+      <w:start w:val="1"/>
+      <w:numFmt w:val="decimal"/>
+      <w:lvlText w:val="%4."/>
+      <w:lvlJc w:val="left"/>
+      <w:pPr>
+        <w:ind w:left="2880" w:hanging="360"/>
+      </w:pPr>
+      <w:rPr>
+        <w:u w:val="none"/>
+      </w:rPr>
+    </w:lvl>
+    <w:lvl w:ilvl="4">
+      <w:start w:val="1"/>
+      <w:numFmt w:val="lowerLetter"/>
+      <w:lvlText w:val="%5."/>
+      <w:lvlJc w:val="left"/>
+      <w:pPr>
+        <w:ind w:left="3600" w:hanging="360"/>
+      </w:pPr>
+      <w:rPr>
+        <w:u w:val="none"/>
+      </w:rPr>
+    </w:lvl>
+    <w:lvl w:ilvl="5">
+      <w:start w:val="1"/>
+      <w:numFmt w:val="lowerRoman"/>
+      <w:lvlText w:val="%6."/>
+      <w:lvlJc w:val="right"/>
+      <w:pPr>
+        <w:ind w:left="4320" w:hanging="360"/>
+      </w:pPr>
+      <w:rPr>
+        <w:u w:val="none"/>
+      </w:rPr>
+    </w:lvl>
+    <w:lvl w:ilvl="6">
+      <w:start w:val="1"/>
+      <w:numFmt w:val="decimal"/>
+      <w:lvlText w:val="%7."/>
+      <w:lvlJc w:val="left"/>
+      <w:pPr>
+        <w:ind w:left="5040" w:hanging="360"/>
+      </w:pPr>
+      <w:rPr>
+        <w:u w:val="none"/>
+      </w:rPr>
+    </w:lvl>
+    <w:lvl w:ilvl="7">
+      <w:start w:val="1"/>
+      <w:numFmt w:val="lowerLetter"/>
+      <w:lvlText w:val="%8."/>
+      <w:lvlJc w:val="left"/>
+      <w:pPr>
+        <w:ind w:left="5760" w:hanging="360"/>
+      </w:pPr>
+      <w:rPr>
+        <w:u w:val="none"/>
+      </w:rPr>
+    </w:lvl>
+    <w:lvl w:ilvl="8">
+      <w:start w:val="1"/>
+      <w:numFmt w:val="lowerRoman"/>
+      <w:lvlText w:val="%9."/>
+      <w:lvlJc w:val="right"/>
+      <w:pPr>
+        <w:ind w:left="6480" w:hanging="360"/>
+      </w:pPr>
+      <w:rPr>
+        <w:u w:val="none"/>
+      </w:rPr>
+    </w:lvl>
+  </w:abstractNum>
+  <w:num w:numId="1" w16cid:durableId="285739885">
+    <w:abstractNumId w:val="22"/>
+  </w:num>
+  <w:num w:numId="2" w16cid:durableId="464851539">
     <w:abstractNumId w:val="7"/>
   </w:num>
-  <w:num w:numId="2">
+  <w:num w:numId="3" w16cid:durableId="1536039654">
+    <w:abstractNumId w:val="21"/>
+  </w:num>
+  <w:num w:numId="4" w16cid:durableId="1578053830">
+    <w:abstractNumId w:val="16"/>
+  </w:num>
+  <w:num w:numId="5" w16cid:durableId="136998024">
+    <w:abstractNumId w:val="10"/>
+  </w:num>
+  <w:num w:numId="6" w16cid:durableId="1050615892">
+    <w:abstractNumId w:val="6"/>
+  </w:num>
+  <w:num w:numId="7" w16cid:durableId="1204630889">
+    <w:abstractNumId w:val="9"/>
+  </w:num>
+  <w:num w:numId="8" w16cid:durableId="436292915">
+    <w:abstractNumId w:val="15"/>
+  </w:num>
+  <w:num w:numId="9" w16cid:durableId="1600606301">
+    <w:abstractNumId w:val="5"/>
+  </w:num>
+  <w:num w:numId="10" w16cid:durableId="1391198548">
+    <w:abstractNumId w:val="0"/>
+  </w:num>
+  <w:num w:numId="11" w16cid:durableId="1037925698">
+    <w:abstractNumId w:val="11"/>
+  </w:num>
+  <w:num w:numId="12" w16cid:durableId="99029468">
+    <w:abstractNumId w:val="17"/>
+  </w:num>
+  <w:num w:numId="13" w16cid:durableId="1241866799">
+    <w:abstractNumId w:val="14"/>
+  </w:num>
+  <w:num w:numId="14" w16cid:durableId="862939518">
+    <w:abstractNumId w:val="20"/>
+  </w:num>
+  <w:num w:numId="15" w16cid:durableId="1201698925">
+    <w:abstractNumId w:val="8"/>
+  </w:num>
+  <w:num w:numId="16" w16cid:durableId="1152717653">
+    <w:abstractNumId w:val="18"/>
+  </w:num>
+  <w:num w:numId="17" w16cid:durableId="1935432480">
+    <w:abstractNumId w:val="13"/>
+  </w:num>
+  <w:num w:numId="18" w16cid:durableId="266474315">
+    <w:abstractNumId w:val="14"/>
+    <w:lvlOverride w:ilvl="0">
+      <w:startOverride w:val="1"/>
+    </w:lvlOverride>
+  </w:num>
+  <w:num w:numId="19" w16cid:durableId="1548684828">
+    <w:abstractNumId w:val="4"/>
+  </w:num>
+  <w:num w:numId="20" w16cid:durableId="36391951">
+    <w:abstractNumId w:val="3"/>
+  </w:num>
+  <w:num w:numId="21" w16cid:durableId="1064181769">
     <w:abstractNumId w:val="1"/>
   </w:num>
-  <w:num w:numId="3">
-    <w:abstractNumId w:val="6"/>
+  <w:num w:numId="22" w16cid:durableId="1398046547">
+    <w:abstractNumId w:val="12"/>
   </w:num>
-  <w:num w:numId="4">
-    <w:abstractNumId w:val="5"/>
-  </w:num>
-  <w:num w:numId="5">
-    <w:abstractNumId w:val="3"/>
-  </w:num>
-  <w:num w:numId="6">
-    <w:abstractNumId w:val="0"/>
-  </w:num>
-  <w:num w:numId="7">
+  <w:num w:numId="23" w16cid:durableId="136993179">
     <w:abstractNumId w:val="2"/>
   </w:num>
-  <w:num w:numId="8">
-    <w:abstractNumId w:val="4"/>
+  <w:num w:numId="24" w16cid:durableId="419453069">
+    <w:abstractNumId w:val="19"/>
   </w:num>
 </w:numbering>
 </file>
 
 <file path=word/styles.xml><?xml version="1.0" encoding="utf-8"?>
-<w:styles xmlns:mc="http://schemas.openxmlformats.org/markup-compatibility/2006" xmlns:r="http://schemas.openxmlformats.org/officeDocument/2006/relationships" xmlns:w="http://schemas.openxmlformats.org/wordprocessingml/2006/main" xmlns:w14="http://schemas.microsoft.com/office/word/2010/wordml" xmlns:w15="http://schemas.microsoft.com/office/word/2012/wordml" xmlns:w16cid="http://schemas.microsoft.com/office/word/2016/wordml/cid" xmlns:w16se="http://schemas.microsoft.com/office/word/2015/wordml/symex" mc:Ignorable="w14 w15 w16se w16cid">
+<w:styles xmlns:mc="http://schemas.openxmlformats.org/markup-compatibility/2006" xmlns:r="http://schemas.openxmlformats.org/officeDocument/2006/relationships" xmlns:w="http://schemas.openxmlformats.org/wordprocessingml/2006/main" xmlns:w14="http://schemas.microsoft.com/office/word/2010/wordml" xmlns:w15="http://schemas.microsoft.com/office/word/2012/wordml" xmlns:w16cex="http://schemas.microsoft.com/office/word/2018/wordml/cex" xmlns:w16cid="http://schemas.microsoft.com/office/word/2016/wordml/cid" xmlns:w16="http://schemas.microsoft.com/office/word/2018/wordml" xmlns:w16sdtdh="http://schemas.microsoft.com/office/word/2020/wordml/sdtdatahash" xmlns:w16se="http://schemas.microsoft.com/office/word/2015/wordml/symex" mc:Ignorable="w14 w15 w16se w16cid w16 w16cex w16sdtdh">
   <w:docDefaults>
     <w:rPrDefault>
       <w:rPr>
@@ -2221,7 +3896,7 @@
       </w:pPr>
     </w:pPrDefault>
   </w:docDefaults>
-  <w:latentStyles w:defLockedState="0" w:defUIPriority="99" w:defSemiHidden="0" w:defUnhideWhenUsed="0" w:defQFormat="0" w:count="375">
+  <w:latentStyles w:defLockedState="0" w:defUIPriority="99" w:defSemiHidden="0" w:defUnhideWhenUsed="0" w:defQFormat="0" w:count="376">
     <w:lsdException w:name="Normal" w:uiPriority="0" w:qFormat="1"/>
     <w:lsdException w:name="heading 1" w:uiPriority="9" w:qFormat="1"/>
     <w:lsdException w:name="heading 2" w:semiHidden="1" w:uiPriority="9" w:unhideWhenUsed="1" w:qFormat="1"/>
@@ -2307,7 +3982,7 @@
     <w:lsdException w:name="Body Text Indent 2" w:semiHidden="1" w:unhideWhenUsed="1"/>
     <w:lsdException w:name="Body Text Indent 3" w:semiHidden="1" w:unhideWhenUsed="1"/>
     <w:lsdException w:name="Block Text" w:semiHidden="1" w:unhideWhenUsed="1"/>
-    <w:lsdException w:name="Hyperlink" w:semiHidden="1" w:unhideWhenUsed="1"/>
+    <w:lsdException w:name="Hyperlink" w:semiHidden="1" w:unhideWhenUsed="1" w:qFormat="1"/>
     <w:lsdException w:name="FollowedHyperlink" w:semiHidden="1" w:unhideWhenUsed="1"/>
     <w:lsdException w:name="Strong" w:uiPriority="22" w:qFormat="1"/>
     <w:lsdException w:name="Emphasis" w:uiPriority="20" w:qFormat="1"/>
@@ -2597,14 +4272,40 @@
     <w:lsdException w:name="Smart Hyperlink" w:semiHidden="1" w:unhideWhenUsed="1"/>
     <w:lsdException w:name="Hashtag" w:semiHidden="1" w:unhideWhenUsed="1"/>
     <w:lsdException w:name="Unresolved Mention" w:semiHidden="1" w:unhideWhenUsed="1"/>
+    <w:lsdException w:name="Smart Link" w:semiHidden="1" w:unhideWhenUsed="1"/>
   </w:latentStyles>
   <w:style w:type="paragraph" w:default="1" w:styleId="Normal">
     <w:name w:val="Normal"/>
     <w:qFormat/>
-    <w:rsid w:val="00430125"/>
+    <w:rsid w:val="00693055"/>
+    <w:pPr>
+      <w:spacing w:line="276" w:lineRule="auto"/>
+    </w:pPr>
     <w:rPr>
-      <w:rFonts w:ascii="Arial" w:hAnsi="Arial"/>
-      <w:sz w:val="20"/>
+      <w:rFonts w:ascii="Arial" w:hAnsi="Arial" w:cs="Arial"/>
+      <w:sz w:val="28"/>
+      <w:szCs w:val="28"/>
+    </w:rPr>
+  </w:style>
+  <w:style w:type="paragraph" w:styleId="Heading1">
+    <w:name w:val="heading 1"/>
+    <w:basedOn w:val="Normal"/>
+    <w:next w:val="Normal"/>
+    <w:link w:val="Heading1Char"/>
+    <w:uiPriority w:val="9"/>
+    <w:qFormat/>
+    <w:rsid w:val="00DD17DE"/>
+    <w:pPr>
+      <w:spacing w:after="0" w:line="240" w:lineRule="auto"/>
+      <w:jc w:val="center"/>
+      <w:outlineLvl w:val="0"/>
+    </w:pPr>
+    <w:rPr>
+      <w:b/>
+      <w:bCs/>
+      <w:color w:val="FFFFFF" w:themeColor="background1"/>
+      <w:sz w:val="36"/>
+      <w:szCs w:val="36"/>
     </w:rPr>
   </w:style>
   <w:style w:type="paragraph" w:styleId="Heading2">
@@ -2615,7 +4316,7 @@
     <w:uiPriority w:val="9"/>
     <w:unhideWhenUsed/>
     <w:qFormat/>
-    <w:rsid w:val="001535EB"/>
+    <w:rsid w:val="00027732"/>
     <w:pPr>
       <w:keepNext/>
       <w:keepLines/>
@@ -2626,11 +4327,32 @@
       <w:outlineLvl w:val="1"/>
     </w:pPr>
     <w:rPr>
+      <w:rFonts w:eastAsiaTheme="majorEastAsia"/>
+      <w:b/>
+      <w:color w:val="18335D"/>
+      <w:sz w:val="32"/>
+      <w:szCs w:val="32"/>
+    </w:rPr>
+  </w:style>
+  <w:style w:type="paragraph" w:styleId="Heading3">
+    <w:name w:val="heading 3"/>
+    <w:basedOn w:val="Normal"/>
+    <w:next w:val="Normal"/>
+    <w:link w:val="Heading3Char"/>
+    <w:uiPriority w:val="9"/>
+    <w:unhideWhenUsed/>
+    <w:qFormat/>
+    <w:rsid w:val="00693055"/>
+    <w:pPr>
+      <w:keepNext/>
+      <w:keepLines/>
+      <w:spacing w:before="40" w:after="0"/>
+      <w:outlineLvl w:val="2"/>
+    </w:pPr>
+    <w:rPr>
       <w:rFonts w:eastAsiaTheme="majorEastAsia" w:cstheme="majorBidi"/>
-      <w:b/>
-      <w:color w:val="0B5294" w:themeColor="accent1" w:themeShade="BF"/>
-      <w:sz w:val="24"/>
-      <w:szCs w:val="26"/>
+      <w:color w:val="073763" w:themeColor="accent1" w:themeShade="80"/>
+      <w:szCs w:val="24"/>
     </w:rPr>
   </w:style>
   <w:style w:type="character" w:default="1" w:styleId="DefaultParagraphFont">
@@ -2684,13 +4406,13 @@
     <w:basedOn w:val="DefaultParagraphFont"/>
     <w:link w:val="Heading2"/>
     <w:uiPriority w:val="9"/>
-    <w:rsid w:val="001535EB"/>
+    <w:rsid w:val="00027732"/>
     <w:rPr>
-      <w:rFonts w:ascii="Arial" w:eastAsiaTheme="majorEastAsia" w:hAnsi="Arial" w:cstheme="majorBidi"/>
+      <w:rFonts w:ascii="Arial" w:eastAsiaTheme="majorEastAsia" w:hAnsi="Arial" w:cs="Arial"/>
       <w:b/>
-      <w:color w:val="0B5294" w:themeColor="accent1" w:themeShade="BF"/>
-      <w:sz w:val="24"/>
-      <w:szCs w:val="26"/>
+      <w:color w:val="18335D"/>
+      <w:sz w:val="32"/>
+      <w:szCs w:val="32"/>
     </w:rPr>
   </w:style>
   <w:style w:type="paragraph" w:styleId="ListParagraph">
@@ -2698,14 +4420,15 @@
     <w:basedOn w:val="Normal"/>
     <w:uiPriority w:val="34"/>
     <w:qFormat/>
-    <w:rsid w:val="00430125"/>
+    <w:rsid w:val="009670CE"/>
     <w:pPr>
-      <w:spacing w:after="80" w:line="240" w:lineRule="auto"/>
-      <w:ind w:left="720"/>
-      <w:contextualSpacing/>
+      <w:numPr>
+        <w:numId w:val="13"/>
+      </w:numPr>
+      <w:spacing w:after="120"/>
     </w:pPr>
     <w:rPr>
-      <w:rFonts w:asciiTheme="minorHAnsi" w:eastAsiaTheme="minorEastAsia" w:hAnsiTheme="minorHAnsi"/>
+      <w:rFonts w:eastAsiaTheme="minorEastAsia"/>
       <w:szCs w:val="20"/>
       <w:lang w:val="en"/>
     </w:rPr>
@@ -2789,6 +4512,153 @@
     <w:rPr>
       <w:rFonts w:ascii="Arial" w:hAnsi="Arial"/>
       <w:sz w:val="20"/>
+    </w:rPr>
+  </w:style>
+  <w:style w:type="character" w:styleId="Hyperlink">
+    <w:name w:val="Hyperlink"/>
+    <w:basedOn w:val="DefaultParagraphFont"/>
+    <w:uiPriority w:val="99"/>
+    <w:unhideWhenUsed/>
+    <w:qFormat/>
+    <w:rsid w:val="00324C26"/>
+    <w:rPr>
+      <w:i w:val="0"/>
+      <w:color w:val="17406D" w:themeColor="text2"/>
+      <w:u w:val="single"/>
+    </w:rPr>
+  </w:style>
+  <w:style w:type="character" w:styleId="UnresolvedMention">
+    <w:name w:val="Unresolved Mention"/>
+    <w:basedOn w:val="DefaultParagraphFont"/>
+    <w:uiPriority w:val="99"/>
+    <w:semiHidden/>
+    <w:unhideWhenUsed/>
+    <w:rsid w:val="00390F94"/>
+    <w:rPr>
+      <w:color w:val="605E5C"/>
+      <w:shd w:val="clear" w:color="auto" w:fill="E1DFDD"/>
+    </w:rPr>
+  </w:style>
+  <w:style w:type="character" w:customStyle="1" w:styleId="Heading1Char">
+    <w:name w:val="Heading 1 Char"/>
+    <w:basedOn w:val="DefaultParagraphFont"/>
+    <w:link w:val="Heading1"/>
+    <w:uiPriority w:val="9"/>
+    <w:rsid w:val="00DD17DE"/>
+    <w:rPr>
+      <w:rFonts w:ascii="Arial" w:hAnsi="Arial" w:cs="Arial"/>
+      <w:b/>
+      <w:bCs/>
+      <w:color w:val="FFFFFF" w:themeColor="background1"/>
+      <w:sz w:val="36"/>
+      <w:szCs w:val="36"/>
+    </w:rPr>
+  </w:style>
+  <w:style w:type="character" w:customStyle="1" w:styleId="Heading3Char">
+    <w:name w:val="Heading 3 Char"/>
+    <w:basedOn w:val="DefaultParagraphFont"/>
+    <w:link w:val="Heading3"/>
+    <w:uiPriority w:val="9"/>
+    <w:rsid w:val="00693055"/>
+    <w:rPr>
+      <w:rFonts w:ascii="Arial" w:eastAsiaTheme="majorEastAsia" w:hAnsi="Arial" w:cstheme="majorBidi"/>
+      <w:color w:val="073763" w:themeColor="accent1" w:themeShade="80"/>
+      <w:sz w:val="28"/>
+      <w:szCs w:val="24"/>
+    </w:rPr>
+  </w:style>
+  <w:style w:type="character" w:styleId="FollowedHyperlink">
+    <w:name w:val="FollowedHyperlink"/>
+    <w:basedOn w:val="DefaultParagraphFont"/>
+    <w:uiPriority w:val="99"/>
+    <w:semiHidden/>
+    <w:unhideWhenUsed/>
+    <w:rsid w:val="00C65282"/>
+    <w:rPr>
+      <w:color w:val="85DFD0" w:themeColor="followedHyperlink"/>
+      <w:u w:val="single"/>
+    </w:rPr>
+  </w:style>
+  <w:style w:type="paragraph" w:customStyle="1" w:styleId="Nextstepsstyle">
+    <w:name w:val="Next steps style"/>
+    <w:basedOn w:val="Normal"/>
+    <w:link w:val="NextstepsstyleChar"/>
+    <w:rsid w:val="00B358CD"/>
+    <w:pPr>
+      <w:spacing w:before="160" w:after="360"/>
+    </w:pPr>
+  </w:style>
+  <w:style w:type="character" w:customStyle="1" w:styleId="NextstepsstyleChar">
+    <w:name w:val="Next steps style Char"/>
+    <w:basedOn w:val="DefaultParagraphFont"/>
+    <w:link w:val="Nextstepsstyle"/>
+    <w:rsid w:val="00B358CD"/>
+    <w:rPr>
+      <w:rFonts w:ascii="Arial" w:hAnsi="Arial" w:cs="Arial"/>
+      <w:sz w:val="28"/>
+      <w:szCs w:val="28"/>
+    </w:rPr>
+  </w:style>
+  <w:style w:type="paragraph" w:customStyle="1" w:styleId="Nextsteps">
+    <w:name w:val="Next steps"/>
+    <w:basedOn w:val="Normal"/>
+    <w:link w:val="NextstepsChar"/>
+    <w:qFormat/>
+    <w:rsid w:val="001D6A50"/>
+    <w:pPr>
+      <w:shd w:val="clear" w:color="auto" w:fill="112F51" w:themeFill="text2" w:themeFillShade="BF"/>
+      <w:spacing w:before="160" w:after="360"/>
+      <w:jc w:val="center"/>
+    </w:pPr>
+  </w:style>
+  <w:style w:type="character" w:customStyle="1" w:styleId="NextstepsChar">
+    <w:name w:val="Next steps Char"/>
+    <w:basedOn w:val="DefaultParagraphFont"/>
+    <w:link w:val="Nextsteps"/>
+    <w:rsid w:val="001D6A50"/>
+    <w:rPr>
+      <w:rFonts w:ascii="Arial" w:hAnsi="Arial" w:cs="Arial"/>
+      <w:sz w:val="28"/>
+      <w:szCs w:val="28"/>
+      <w:shd w:val="clear" w:color="auto" w:fill="112F51" w:themeFill="text2" w:themeFillShade="BF"/>
+    </w:rPr>
+  </w:style>
+  <w:style w:type="paragraph" w:styleId="CommentText">
+    <w:name w:val="annotation text"/>
+    <w:basedOn w:val="Normal"/>
+    <w:link w:val="CommentTextChar"/>
+    <w:uiPriority w:val="99"/>
+    <w:semiHidden/>
+    <w:unhideWhenUsed/>
+    <w:pPr>
+      <w:spacing w:line="240" w:lineRule="auto"/>
+    </w:pPr>
+    <w:rPr>
+      <w:sz w:val="20"/>
+      <w:szCs w:val="20"/>
+    </w:rPr>
+  </w:style>
+  <w:style w:type="character" w:customStyle="1" w:styleId="CommentTextChar">
+    <w:name w:val="Comment Text Char"/>
+    <w:basedOn w:val="DefaultParagraphFont"/>
+    <w:link w:val="CommentText"/>
+    <w:uiPriority w:val="99"/>
+    <w:semiHidden/>
+    <w:rPr>
+      <w:rFonts w:ascii="Arial" w:hAnsi="Arial" w:cs="Arial"/>
+      <w:sz w:val="20"/>
+      <w:szCs w:val="20"/>
+    </w:rPr>
+  </w:style>
+  <w:style w:type="character" w:styleId="CommentReference">
+    <w:name w:val="annotation reference"/>
+    <w:basedOn w:val="DefaultParagraphFont"/>
+    <w:uiPriority w:val="99"/>
+    <w:semiHidden/>
+    <w:unhideWhenUsed/>
+    <w:rPr>
+      <w:sz w:val="16"/>
+      <w:szCs w:val="16"/>
     </w:rPr>
   </w:style>
 </w:styles>

--- a/docassemble/RFApackage/data/templates/RFApackage_next_steps.docx
+++ b/docassemble/RFApackage/data/templates/RFApackage_next_steps.docx
@@ -28,11 +28,16 @@
       <w:pPr>
         <w:spacing w:before="160" w:after="360"/>
         <w:sectPr>
+          <w:headerReference w:type="even" r:id="rId7"/>
+          <w:headerReference w:type="default" r:id="rId8"/>
+          <w:footerReference w:type="even" r:id="rId9"/>
+          <w:footerReference w:type="default" r:id="rId10"/>
+          <w:headerReference w:type="first" r:id="rId11"/>
+          <w:footerReference w:type="first" r:id="rId12"/>
           <w:pgSz w:w="12240" w:h="15840"/>
           <w:pgMar w:top="720" w:right="720" w:bottom="720" w:left="720" w:header="720" w:footer="720" w:gutter="0"/>
           <w:cols w:space="720"/>
-          <w:titlePg/>
-          <w:docGrid w:linePitch="360"/>
+          <w:docGrid w:linePitch="381"/>
         </w:sectPr>
       </w:pPr>
       <w:r>
@@ -87,35 +92,6 @@
       </w:pPr>
       <w:r>
         <w:t>Next steps</w:t>
-      </w:r>
-    </w:p>
-    <w:p>
-      <w:pPr>
-        <w:pStyle w:val="ListParagraph"/>
-      </w:pPr>
-      <w:r>
-        <w:t xml:space="preserve">Remember: </w:t>
-      </w:r>
-      <w:r>
-        <w:t>Do</w:t>
-      </w:r>
-      <w:r>
-        <w:t xml:space="preserve"> </w:t>
-      </w:r>
-      <w:r>
-        <w:t>n</w:t>
-      </w:r>
-      <w:r>
-        <w:t>o</w:t>
-      </w:r>
-      <w:r>
-        <w:t xml:space="preserve">t sign the </w:t>
-      </w:r>
-      <w:r>
-        <w:t>affidavit</w:t>
-      </w:r>
-      <w:r>
-        <w:t xml:space="preserve">. </w:t>
       </w:r>
     </w:p>
     <w:p>
@@ -156,7 +132,10 @@
         <w:ind w:left="720"/>
       </w:pPr>
       <w:r>
-        <w:t>Bring the forms to your local family courthouse.</w:t>
+        <w:t>Bring the forms to your local family courthouse</w:t>
+      </w:r>
+      <w:r>
+        <w:t>, or</w:t>
       </w:r>
     </w:p>
     <w:p>
@@ -181,7 +160,13 @@
         <w:t xml:space="preserve"> in Vermont</w:t>
       </w:r>
       <w:r>
-        <w:t xml:space="preserve"> and follow up with a required phone call,</w:t>
+        <w:t xml:space="preserve"> and follow up with a</w:t>
+      </w:r>
+      <w:r>
+        <w:t xml:space="preserve"> </w:t>
+      </w:r>
+      <w:r>
+        <w:t>phone call,</w:t>
       </w:r>
       <w:r>
         <w:t xml:space="preserve"> or</w:t>
@@ -197,7 +182,10 @@
         <w:ind w:left="720"/>
       </w:pPr>
       <w:r>
-        <w:t>E-file the forms through the Vermont Judiciary’s Odyssey e-filing system.</w:t>
+        <w:t>E-file the forms through the Vermont Judiciary’s Odyssey e-filing system</w:t>
+      </w:r>
+      <w:r>
+        <w:t xml:space="preserve"> and follow up with a phone call.</w:t>
       </w:r>
     </w:p>
     <w:p>
@@ -299,7 +287,7 @@
       <w:r>
         <w:t xml:space="preserve"> </w:t>
       </w:r>
-      <w:hyperlink r:id="rId7" w:history="1">
+      <w:hyperlink r:id="rId13" w:history="1">
         <w:r>
           <w:rPr>
             <w:rStyle w:val="Hyperlink"/>
@@ -323,15 +311,7 @@
         <w:t>Safety plan</w:t>
       </w:r>
       <w:r>
-        <w:t xml:space="preserve">: This is </w:t>
-      </w:r>
-      <w:proofErr w:type="gramStart"/>
-      <w:r>
-        <w:t>a good time</w:t>
-      </w:r>
-      <w:proofErr w:type="gramEnd"/>
-      <w:r>
-        <w:t xml:space="preserve"> to talk to </w:t>
+        <w:t xml:space="preserve">: This is a good time to talk to </w:t>
       </w:r>
       <w:r>
         <w:t>a</w:t>
@@ -435,7 +415,11 @@
         </w:numPr>
       </w:pPr>
       <w:r>
-        <w:t>If the judge decides you can get a temporary Relief from Abuse order, the court will send you a copy of the order and a notice with a hearing date and time. Usually, the hearing is within about two weeks.</w:t>
+        <w:t xml:space="preserve">If the judge decides you can get a temporary Relief from Abuse order, the court will send you a copy of the </w:t>
+      </w:r>
+      <w:r>
+        <w:lastRenderedPageBreak/>
+        <w:t>order and a notice with a hearing date and time. Usually, the hearing is within about two weeks.</w:t>
       </w:r>
     </w:p>
     <w:p>
@@ -447,7 +431,6 @@
         </w:numPr>
       </w:pPr>
       <w:r>
-        <w:lastRenderedPageBreak/>
         <w:t>The court will also have local police find the defendant and personally give (“serve”) the defendant a copy of the order, the hearing notice, and the Complaint and Affidavit you gave the court. The temporary order lasts until the date and time of the final hearing. The police will also take the defendant’s guns at this time, if the temporary order tells them to.</w:t>
       </w:r>
     </w:p>
@@ -508,12 +491,15 @@
         <w:t xml:space="preserve"> domestic or sexual violence</w:t>
       </w:r>
       <w:r>
-        <w:t xml:space="preserve"> advocate or contact us at Legal Services Vermont </w:t>
+        <w:t xml:space="preserve"> advocate or contact us at Legal Services </w:t>
+      </w:r>
+      <w:r>
+        <w:t xml:space="preserve">Vermont </w:t>
       </w:r>
       <w:r>
         <w:t xml:space="preserve">at </w:t>
       </w:r>
-      <w:hyperlink r:id="rId8" w:history="1">
+      <w:hyperlink r:id="rId14" w:history="1">
         <w:r>
           <w:rPr>
             <w:rStyle w:val="Hyperlink"/>
@@ -606,7 +592,7 @@
       <w:r>
         <w:t xml:space="preserve"> RFA Roadmap at </w:t>
       </w:r>
-      <w:hyperlink r:id="rId9" w:history="1">
+      <w:hyperlink r:id="rId15" w:history="1">
         <w:r>
           <w:rPr>
             <w:rStyle w:val="Hyperlink"/>
@@ -628,15 +614,7 @@
         <w:ind w:left="360"/>
       </w:pPr>
       <w:r>
-        <w:t xml:space="preserve">In </w:t>
-      </w:r>
-      <w:proofErr w:type="gramStart"/>
-      <w:r>
-        <w:t>many</w:t>
-      </w:r>
-      <w:proofErr w:type="gramEnd"/>
-      <w:r>
-        <w:t xml:space="preserve"> cases, the court will decide based on testimony from you, the defendant, and sometimes other witnesses. Testimony is usually the most important evidence in RFA cases.</w:t>
+        <w:t>In many cases, the court will decide based on testimony from you, the defendant, and sometimes other witnesses. Testimony is usually the most important evidence in RFA cases.</w:t>
       </w:r>
     </w:p>
     <w:p>
@@ -690,6 +668,7 @@
           <w:color w:val="333333"/>
           <w:szCs w:val="28"/>
         </w:rPr>
+        <w:lastRenderedPageBreak/>
         <w:t>Do you have a disability that makes it hard for you to communicate with the court or understand what is happening in your case? Ask the court about getting a Communication Support Specialist for your case.</w:t>
       </w:r>
     </w:p>
@@ -706,11 +685,7 @@
         <w:t xml:space="preserve">Be on time. </w:t>
       </w:r>
       <w:r>
-        <w:t xml:space="preserve">When you get to court, you may find out that the defendant has a lawyer. If they do, you may ask </w:t>
-      </w:r>
-      <w:r>
-        <w:lastRenderedPageBreak/>
-        <w:t>the court to “continue” (reschedule) the hearing so you have the chance to get a lawyer. Then contact us at Legal Services Vermont</w:t>
+        <w:t>When you get to court, you may find out that the defendant has a lawyer. If they do, you may ask the court to “continue” (reschedule) the hearing so you have the chance to get a lawyer. Then contact us at Legal Services Vermont</w:t>
       </w:r>
       <w:r>
         <w:t>.</w:t>
@@ -782,7 +757,10 @@
         <w:ind w:left="360"/>
       </w:pPr>
       <w:r>
-        <w:t>The RFA order lasts for a fixed amount of time. During that time, if the defendant violates the order, contact local police. Violating the order is a separate criminal charge against the defendant.</w:t>
+        <w:t xml:space="preserve">The RFA order lasts for a fixed amount of time. During that time, if the defendant violates the order, </w:t>
+      </w:r>
+      <w:r>
+        <w:t>contact local police. Violating the order is a separate criminal charge against the defendant.</w:t>
       </w:r>
     </w:p>
     <w:p>
@@ -808,10 +786,7 @@
         <w:ind w:left="360"/>
       </w:pPr>
       <w:r>
-        <w:t xml:space="preserve">Keep a copy with you so that you can prove you have a Relief from Abuse order against the defendant. Consider giving copies to others such </w:t>
-      </w:r>
-      <w:r>
-        <w:t>as your workplace, children’s school or childcare providers.</w:t>
+        <w:t>Keep a copy with you so that you can prove you have a Relief from Abuse order against the defendant. Consider giving copies to others such as your workplace, children’s school or childcare providers.</w:t>
       </w:r>
     </w:p>
     <w:p>
@@ -844,7 +819,7 @@
         <w:ind w:right="446"/>
         <w:jc w:val="both"/>
       </w:pPr>
-      <w:hyperlink r:id="rId10">
+      <w:hyperlink r:id="rId16">
         <w:r>
           <w:rPr>
             <w:rStyle w:val="Hyperlink"/>
@@ -885,7 +860,7 @@
                     <pic:cNvPicPr/>
                   </pic:nvPicPr>
                   <pic:blipFill>
-                    <a:blip r:embed="rId11" cstate="print">
+                    <a:blip r:embed="rId17" cstate="print">
                       <a:extLst>
                         <a:ext uri="{28A0092B-C50C-407E-A947-70E740481C1C}">
                           <a14:useLocalDpi xmlns:a14="http://schemas.microsoft.com/office/drawing/2010/main" val="0"/>
@@ -942,6 +917,314 @@
 </w:endnotes>
 </file>
 
+<file path=word/footer1.xml><?xml version="1.0" encoding="utf-8"?>
+<w:ftr xmlns:wpc="http://schemas.microsoft.com/office/word/2010/wordprocessingCanvas" xmlns:cx="http://schemas.microsoft.com/office/drawing/2014/chartex" xmlns:cx1="http://schemas.microsoft.com/office/drawing/2015/9/8/chartex" xmlns:cx2="http://schemas.microsoft.com/office/drawing/2015/10/21/chartex" xmlns:cx3="http://schemas.microsoft.com/office/drawing/2016/5/9/chartex" xmlns:cx4="http://schemas.microsoft.com/office/drawing/2016/5/10/chartex" xmlns:cx5="http://schemas.microsoft.com/office/drawing/2016/5/11/chartex" xmlns:cx6="http://schemas.microsoft.com/office/drawing/2016/5/12/chartex" xmlns:cx7="http://schemas.microsoft.com/office/drawing/2016/5/13/chartex" xmlns:cx8="http://schemas.microsoft.com/office/drawing/2016/5/14/chartex" xmlns:mc="http://schemas.openxmlformats.org/markup-compatibility/2006" xmlns:aink="http://schemas.microsoft.com/office/drawing/2016/ink" xmlns:am3d="http://schemas.microsoft.com/office/drawing/2017/model3d" xmlns:o="urn:schemas-microsoft-com:office:office" xmlns:oel="http://schemas.microsoft.com/office/2019/extlst" xmlns:r="http://schemas.openxmlformats.org/officeDocument/2006/relationships" xmlns:m="http://schemas.openxmlformats.org/officeDocument/2006/math" xmlns:v="urn:schemas-microsoft-com:vml" xmlns:wp14="http://schemas.microsoft.com/office/word/2010/wordprocessingDrawing" xmlns:wp="http://schemas.openxmlformats.org/drawingml/2006/wordprocessingDrawing" xmlns:w10="urn:schemas-microsoft-com:office:word" xmlns:w="http://schemas.openxmlformats.org/wordprocessingml/2006/main" xmlns:w14="http://schemas.microsoft.com/office/word/2010/wordml" xmlns:w15="http://schemas.microsoft.com/office/word/2012/wordml" xmlns:w16cex="http://schemas.microsoft.com/office/word/2018/wordml/cex" xmlns:w16cid="http://schemas.microsoft.com/office/word/2016/wordml/cid" xmlns:w16="http://schemas.microsoft.com/office/word/2018/wordml" xmlns:w16sdtdh="http://schemas.microsoft.com/office/word/2020/wordml/sdtdatahash" xmlns:w16se="http://schemas.microsoft.com/office/word/2015/wordml/symex" xmlns:wpg="http://schemas.microsoft.com/office/word/2010/wordprocessingGroup" xmlns:wpi="http://schemas.microsoft.com/office/word/2010/wordprocessingInk" xmlns:wne="http://schemas.microsoft.com/office/word/2006/wordml" xmlns:wps="http://schemas.microsoft.com/office/word/2010/wordprocessingShape" mc:Ignorable="w14 w15 w16se w16cid w16 w16cex w16sdtdh wp14">
+  <w:p>
+    <w:pPr>
+      <w:pStyle w:val="Footer"/>
+    </w:pPr>
+  </w:p>
+</w:ftr>
+</file>
+
+<file path=word/footer2.xml><?xml version="1.0" encoding="utf-8"?>
+<w:ftr xmlns:wpc="http://schemas.microsoft.com/office/word/2010/wordprocessingCanvas" xmlns:cx="http://schemas.microsoft.com/office/drawing/2014/chartex" xmlns:cx1="http://schemas.microsoft.com/office/drawing/2015/9/8/chartex" xmlns:cx2="http://schemas.microsoft.com/office/drawing/2015/10/21/chartex" xmlns:cx3="http://schemas.microsoft.com/office/drawing/2016/5/9/chartex" xmlns:cx4="http://schemas.microsoft.com/office/drawing/2016/5/10/chartex" xmlns:cx5="http://schemas.microsoft.com/office/drawing/2016/5/11/chartex" xmlns:cx6="http://schemas.microsoft.com/office/drawing/2016/5/12/chartex" xmlns:cx7="http://schemas.microsoft.com/office/drawing/2016/5/13/chartex" xmlns:cx8="http://schemas.microsoft.com/office/drawing/2016/5/14/chartex" xmlns:mc="http://schemas.openxmlformats.org/markup-compatibility/2006" xmlns:aink="http://schemas.microsoft.com/office/drawing/2016/ink" xmlns:am3d="http://schemas.microsoft.com/office/drawing/2017/model3d" xmlns:o="urn:schemas-microsoft-com:office:office" xmlns:oel="http://schemas.microsoft.com/office/2019/extlst" xmlns:r="http://schemas.openxmlformats.org/officeDocument/2006/relationships" xmlns:m="http://schemas.openxmlformats.org/officeDocument/2006/math" xmlns:v="urn:schemas-microsoft-com:vml" xmlns:wp14="http://schemas.microsoft.com/office/word/2010/wordprocessingDrawing" xmlns:wp="http://schemas.openxmlformats.org/drawingml/2006/wordprocessingDrawing" xmlns:w10="urn:schemas-microsoft-com:office:word" xmlns:w="http://schemas.openxmlformats.org/wordprocessingml/2006/main" xmlns:w14="http://schemas.microsoft.com/office/word/2010/wordml" xmlns:w15="http://schemas.microsoft.com/office/word/2012/wordml" xmlns:w16cex="http://schemas.microsoft.com/office/word/2018/wordml/cex" xmlns:w16cid="http://schemas.microsoft.com/office/word/2016/wordml/cid" xmlns:w16="http://schemas.microsoft.com/office/word/2018/wordml" xmlns:w16sdtdh="http://schemas.microsoft.com/office/word/2020/wordml/sdtdatahash" xmlns:w16se="http://schemas.microsoft.com/office/word/2015/wordml/symex" xmlns:wpg="http://schemas.microsoft.com/office/word/2010/wordprocessingGroup" xmlns:wpi="http://schemas.microsoft.com/office/word/2010/wordprocessingInk" xmlns:wne="http://schemas.microsoft.com/office/word/2006/wordml" xmlns:wps="http://schemas.microsoft.com/office/word/2010/wordprocessingShape" mc:Ignorable="w14 w15 w16se w16cid w16 w16cex w16sdtdh wp14">
+  <w:sdt>
+    <w:sdtPr>
+      <w:id w:val="1924688319"/>
+      <w:docPartObj>
+        <w:docPartGallery w:val="Page Numbers (Bottom of Page)"/>
+        <w:docPartUnique/>
+      </w:docPartObj>
+    </w:sdtPr>
+    <w:sdtContent>
+      <w:sdt>
+        <w:sdtPr>
+          <w:id w:val="-86929060"/>
+          <w:docPartObj>
+            <w:docPartGallery w:val="Page Numbers (Top of Page)"/>
+            <w:docPartUnique/>
+          </w:docPartObj>
+        </w:sdtPr>
+        <w:sdtContent>
+          <w:p>
+            <w:pPr>
+              <w:pStyle w:val="Footer"/>
+              <w:jc w:val="center"/>
+            </w:pPr>
+            <w:r>
+              <w:rPr>
+                <w:b/>
+                <w:bCs/>
+                <w:sz w:val="24"/>
+                <w:szCs w:val="24"/>
+              </w:rPr>
+              <w:t xml:space="preserve">Page </w:t>
+            </w:r>
+            <w:r>
+              <w:rPr>
+                <w:b/>
+                <w:bCs/>
+                <w:sz w:val="24"/>
+                <w:szCs w:val="24"/>
+              </w:rPr>
+              <w:fldChar w:fldCharType="begin"/>
+            </w:r>
+            <w:r>
+              <w:rPr>
+                <w:b/>
+                <w:bCs/>
+                <w:sz w:val="24"/>
+                <w:szCs w:val="24"/>
+              </w:rPr>
+              <w:instrText xml:space="preserve"> PAGE </w:instrText>
+            </w:r>
+            <w:r>
+              <w:rPr>
+                <w:b/>
+                <w:bCs/>
+                <w:sz w:val="24"/>
+                <w:szCs w:val="24"/>
+              </w:rPr>
+              <w:fldChar w:fldCharType="separate"/>
+            </w:r>
+            <w:r>
+              <w:rPr>
+                <w:b/>
+                <w:bCs/>
+                <w:noProof/>
+                <w:sz w:val="24"/>
+                <w:szCs w:val="24"/>
+              </w:rPr>
+              <w:t>2</w:t>
+            </w:r>
+            <w:r>
+              <w:rPr>
+                <w:b/>
+                <w:bCs/>
+                <w:sz w:val="24"/>
+                <w:szCs w:val="24"/>
+              </w:rPr>
+              <w:fldChar w:fldCharType="end"/>
+            </w:r>
+            <w:r>
+              <w:rPr>
+                <w:b/>
+                <w:bCs/>
+                <w:sz w:val="24"/>
+                <w:szCs w:val="24"/>
+              </w:rPr>
+              <w:t xml:space="preserve"> of </w:t>
+            </w:r>
+            <w:r>
+              <w:rPr>
+                <w:b/>
+                <w:bCs/>
+                <w:sz w:val="24"/>
+                <w:szCs w:val="24"/>
+              </w:rPr>
+              <w:fldChar w:fldCharType="begin"/>
+            </w:r>
+            <w:r>
+              <w:rPr>
+                <w:b/>
+                <w:bCs/>
+                <w:sz w:val="24"/>
+                <w:szCs w:val="24"/>
+              </w:rPr>
+              <w:instrText xml:space="preserve"> NUMPAGES  </w:instrText>
+            </w:r>
+            <w:r>
+              <w:rPr>
+                <w:b/>
+                <w:bCs/>
+                <w:sz w:val="24"/>
+                <w:szCs w:val="24"/>
+              </w:rPr>
+              <w:fldChar w:fldCharType="separate"/>
+            </w:r>
+            <w:r>
+              <w:rPr>
+                <w:b/>
+                <w:bCs/>
+                <w:noProof/>
+                <w:sz w:val="24"/>
+                <w:szCs w:val="24"/>
+              </w:rPr>
+              <w:t>2</w:t>
+            </w:r>
+            <w:r>
+              <w:rPr>
+                <w:b/>
+                <w:bCs/>
+                <w:sz w:val="24"/>
+                <w:szCs w:val="24"/>
+              </w:rPr>
+              <w:fldChar w:fldCharType="end"/>
+            </w:r>
+          </w:p>
+        </w:sdtContent>
+      </w:sdt>
+    </w:sdtContent>
+  </w:sdt>
+  <w:p>
+    <w:pPr>
+      <w:pStyle w:val="Footer"/>
+    </w:pPr>
+  </w:p>
+</w:ftr>
+</file>
+
+<file path=word/footer3.xml><?xml version="1.0" encoding="utf-8"?>
+<w:ftr xmlns:wpc="http://schemas.microsoft.com/office/word/2010/wordprocessingCanvas" xmlns:cx="http://schemas.microsoft.com/office/drawing/2014/chartex" xmlns:cx1="http://schemas.microsoft.com/office/drawing/2015/9/8/chartex" xmlns:cx2="http://schemas.microsoft.com/office/drawing/2015/10/21/chartex" xmlns:cx3="http://schemas.microsoft.com/office/drawing/2016/5/9/chartex" xmlns:cx4="http://schemas.microsoft.com/office/drawing/2016/5/10/chartex" xmlns:cx5="http://schemas.microsoft.com/office/drawing/2016/5/11/chartex" xmlns:cx6="http://schemas.microsoft.com/office/drawing/2016/5/12/chartex" xmlns:cx7="http://schemas.microsoft.com/office/drawing/2016/5/13/chartex" xmlns:cx8="http://schemas.microsoft.com/office/drawing/2016/5/14/chartex" xmlns:mc="http://schemas.openxmlformats.org/markup-compatibility/2006" xmlns:aink="http://schemas.microsoft.com/office/drawing/2016/ink" xmlns:am3d="http://schemas.microsoft.com/office/drawing/2017/model3d" xmlns:o="urn:schemas-microsoft-com:office:office" xmlns:oel="http://schemas.microsoft.com/office/2019/extlst" xmlns:r="http://schemas.openxmlformats.org/officeDocument/2006/relationships" xmlns:m="http://schemas.openxmlformats.org/officeDocument/2006/math" xmlns:v="urn:schemas-microsoft-com:vml" xmlns:wp14="http://schemas.microsoft.com/office/word/2010/wordprocessingDrawing" xmlns:wp="http://schemas.openxmlformats.org/drawingml/2006/wordprocessingDrawing" xmlns:w10="urn:schemas-microsoft-com:office:word" xmlns:w="http://schemas.openxmlformats.org/wordprocessingml/2006/main" xmlns:w14="http://schemas.microsoft.com/office/word/2010/wordml" xmlns:w15="http://schemas.microsoft.com/office/word/2012/wordml" xmlns:w16cex="http://schemas.microsoft.com/office/word/2018/wordml/cex" xmlns:w16cid="http://schemas.microsoft.com/office/word/2016/wordml/cid" xmlns:w16="http://schemas.microsoft.com/office/word/2018/wordml" xmlns:w16sdtdh="http://schemas.microsoft.com/office/word/2020/wordml/sdtdatahash" xmlns:w16se="http://schemas.microsoft.com/office/word/2015/wordml/symex" xmlns:wpg="http://schemas.microsoft.com/office/word/2010/wordprocessingGroup" xmlns:wpi="http://schemas.microsoft.com/office/word/2010/wordprocessingInk" xmlns:wne="http://schemas.microsoft.com/office/word/2006/wordml" xmlns:wps="http://schemas.microsoft.com/office/word/2010/wordprocessingShape" mc:Ignorable="w14 w15 w16se w16cid w16 w16cex w16sdtdh wp14">
+  <w:sdt>
+    <w:sdtPr>
+      <w:id w:val="1924835919"/>
+      <w:docPartObj>
+        <w:docPartGallery w:val="Page Numbers (Bottom of Page)"/>
+        <w:docPartUnique/>
+      </w:docPartObj>
+    </w:sdtPr>
+    <w:sdtEndPr/>
+    <w:sdtContent>
+      <w:sdt>
+        <w:sdtPr>
+          <w:id w:val="1728636285"/>
+          <w:docPartObj>
+            <w:docPartGallery w:val="Page Numbers (Top of Page)"/>
+            <w:docPartUnique/>
+          </w:docPartObj>
+        </w:sdtPr>
+        <w:sdtEndPr/>
+        <w:sdtContent>
+          <w:p>
+            <w:pPr>
+              <w:pStyle w:val="Footer"/>
+              <w:jc w:val="center"/>
+            </w:pPr>
+            <w:r>
+              <w:rPr>
+                <w:b/>
+                <w:bCs/>
+                <w:sz w:val="24"/>
+                <w:szCs w:val="24"/>
+              </w:rPr>
+              <w:t xml:space="preserve">Page </w:t>
+            </w:r>
+            <w:r>
+              <w:rPr>
+                <w:b/>
+                <w:bCs/>
+                <w:sz w:val="24"/>
+                <w:szCs w:val="24"/>
+              </w:rPr>
+              <w:fldChar w:fldCharType="begin"/>
+            </w:r>
+            <w:r>
+              <w:rPr>
+                <w:b/>
+                <w:bCs/>
+                <w:sz w:val="24"/>
+                <w:szCs w:val="24"/>
+              </w:rPr>
+              <w:instrText xml:space="preserve"> PAGE </w:instrText>
+            </w:r>
+            <w:r>
+              <w:rPr>
+                <w:b/>
+                <w:bCs/>
+                <w:sz w:val="24"/>
+                <w:szCs w:val="24"/>
+              </w:rPr>
+              <w:fldChar w:fldCharType="separate"/>
+            </w:r>
+            <w:r>
+              <w:rPr>
+                <w:b/>
+                <w:bCs/>
+                <w:noProof/>
+                <w:sz w:val="24"/>
+                <w:szCs w:val="24"/>
+              </w:rPr>
+              <w:t>2</w:t>
+            </w:r>
+            <w:r>
+              <w:rPr>
+                <w:b/>
+                <w:bCs/>
+                <w:sz w:val="24"/>
+                <w:szCs w:val="24"/>
+              </w:rPr>
+              <w:fldChar w:fldCharType="end"/>
+            </w:r>
+            <w:r>
+              <w:rPr>
+                <w:b/>
+                <w:bCs/>
+                <w:sz w:val="24"/>
+                <w:szCs w:val="24"/>
+              </w:rPr>
+              <w:t xml:space="preserve"> of </w:t>
+            </w:r>
+            <w:r>
+              <w:rPr>
+                <w:b/>
+                <w:bCs/>
+                <w:sz w:val="24"/>
+                <w:szCs w:val="24"/>
+              </w:rPr>
+              <w:fldChar w:fldCharType="begin"/>
+            </w:r>
+            <w:r>
+              <w:rPr>
+                <w:b/>
+                <w:bCs/>
+                <w:sz w:val="24"/>
+                <w:szCs w:val="24"/>
+              </w:rPr>
+              <w:instrText xml:space="preserve"> NUMPAGES  </w:instrText>
+            </w:r>
+            <w:r>
+              <w:rPr>
+                <w:b/>
+                <w:bCs/>
+                <w:sz w:val="24"/>
+                <w:szCs w:val="24"/>
+              </w:rPr>
+              <w:fldChar w:fldCharType="separate"/>
+            </w:r>
+            <w:r>
+              <w:rPr>
+                <w:b/>
+                <w:bCs/>
+                <w:noProof/>
+                <w:sz w:val="24"/>
+                <w:szCs w:val="24"/>
+              </w:rPr>
+              <w:t>2</w:t>
+            </w:r>
+            <w:r>
+              <w:rPr>
+                <w:b/>
+                <w:bCs/>
+                <w:sz w:val="24"/>
+                <w:szCs w:val="24"/>
+              </w:rPr>
+              <w:fldChar w:fldCharType="end"/>
+            </w:r>
+          </w:p>
+        </w:sdtContent>
+      </w:sdt>
+    </w:sdtContent>
+  </w:sdt>
+  <w:p>
+    <w:pPr>
+      <w:pStyle w:val="Footer"/>
+    </w:pPr>
+  </w:p>
+</w:ftr>
+</file>
+
 <file path=word/footnotes.xml><?xml version="1.0" encoding="utf-8"?>
 <w:footnotes xmlns:wpc="http://schemas.microsoft.com/office/word/2010/wordprocessingCanvas" xmlns:cx="http://schemas.microsoft.com/office/drawing/2014/chartex" xmlns:cx1="http://schemas.microsoft.com/office/drawing/2015/9/8/chartex" xmlns:cx2="http://schemas.microsoft.com/office/drawing/2015/10/21/chartex" xmlns:cx3="http://schemas.microsoft.com/office/drawing/2016/5/9/chartex" xmlns:cx4="http://schemas.microsoft.com/office/drawing/2016/5/10/chartex" xmlns:cx5="http://schemas.microsoft.com/office/drawing/2016/5/11/chartex" xmlns:cx6="http://schemas.microsoft.com/office/drawing/2016/5/12/chartex" xmlns:cx7="http://schemas.microsoft.com/office/drawing/2016/5/13/chartex" xmlns:cx8="http://schemas.microsoft.com/office/drawing/2016/5/14/chartex" xmlns:mc="http://schemas.openxmlformats.org/markup-compatibility/2006" xmlns:aink="http://schemas.microsoft.com/office/drawing/2016/ink" xmlns:am3d="http://schemas.microsoft.com/office/drawing/2017/model3d" xmlns:o="urn:schemas-microsoft-com:office:office" xmlns:oel="http://schemas.microsoft.com/office/2019/extlst" xmlns:r="http://schemas.openxmlformats.org/officeDocument/2006/relationships" xmlns:m="http://schemas.openxmlformats.org/officeDocument/2006/math" xmlns:v="urn:schemas-microsoft-com:vml" xmlns:wp14="http://schemas.microsoft.com/office/word/2010/wordprocessingDrawing" xmlns:wp="http://schemas.openxmlformats.org/drawingml/2006/wordprocessingDrawing" xmlns:w10="urn:schemas-microsoft-com:office:word" xmlns:w="http://schemas.openxmlformats.org/wordprocessingml/2006/main" xmlns:w14="http://schemas.microsoft.com/office/word/2010/wordml" xmlns:w15="http://schemas.microsoft.com/office/word/2012/wordml" xmlns:w16cex="http://schemas.microsoft.com/office/word/2018/wordml/cex" xmlns:w16cid="http://schemas.microsoft.com/office/word/2016/wordml/cid" xmlns:w16="http://schemas.microsoft.com/office/word/2018/wordml" xmlns:w16sdtdh="http://schemas.microsoft.com/office/word/2020/wordml/sdtdatahash" xmlns:w16se="http://schemas.microsoft.com/office/word/2015/wordml/symex" xmlns:wpg="http://schemas.microsoft.com/office/word/2010/wordprocessingGroup" xmlns:wpi="http://schemas.microsoft.com/office/word/2010/wordprocessingInk" xmlns:wne="http://schemas.microsoft.com/office/word/2006/wordml" xmlns:wps="http://schemas.microsoft.com/office/word/2010/wordprocessingShape" mc:Ignorable="w14 w15 w16se w16cid w16 w16cex w16sdtdh wp14">
   <w:footnote w:type="separator" w:id="-1">
@@ -959,6 +1242,36 @@
     </w:p>
   </w:footnote>
 </w:footnotes>
+</file>
+
+<file path=word/header1.xml><?xml version="1.0" encoding="utf-8"?>
+<w:hdr xmlns:wpc="http://schemas.microsoft.com/office/word/2010/wordprocessingCanvas" xmlns:cx="http://schemas.microsoft.com/office/drawing/2014/chartex" xmlns:cx1="http://schemas.microsoft.com/office/drawing/2015/9/8/chartex" xmlns:cx2="http://schemas.microsoft.com/office/drawing/2015/10/21/chartex" xmlns:cx3="http://schemas.microsoft.com/office/drawing/2016/5/9/chartex" xmlns:cx4="http://schemas.microsoft.com/office/drawing/2016/5/10/chartex" xmlns:cx5="http://schemas.microsoft.com/office/drawing/2016/5/11/chartex" xmlns:cx6="http://schemas.microsoft.com/office/drawing/2016/5/12/chartex" xmlns:cx7="http://schemas.microsoft.com/office/drawing/2016/5/13/chartex" xmlns:cx8="http://schemas.microsoft.com/office/drawing/2016/5/14/chartex" xmlns:mc="http://schemas.openxmlformats.org/markup-compatibility/2006" xmlns:aink="http://schemas.microsoft.com/office/drawing/2016/ink" xmlns:am3d="http://schemas.microsoft.com/office/drawing/2017/model3d" xmlns:o="urn:schemas-microsoft-com:office:office" xmlns:oel="http://schemas.microsoft.com/office/2019/extlst" xmlns:r="http://schemas.openxmlformats.org/officeDocument/2006/relationships" xmlns:m="http://schemas.openxmlformats.org/officeDocument/2006/math" xmlns:v="urn:schemas-microsoft-com:vml" xmlns:wp14="http://schemas.microsoft.com/office/word/2010/wordprocessingDrawing" xmlns:wp="http://schemas.openxmlformats.org/drawingml/2006/wordprocessingDrawing" xmlns:w10="urn:schemas-microsoft-com:office:word" xmlns:w="http://schemas.openxmlformats.org/wordprocessingml/2006/main" xmlns:w14="http://schemas.microsoft.com/office/word/2010/wordml" xmlns:w15="http://schemas.microsoft.com/office/word/2012/wordml" xmlns:w16cex="http://schemas.microsoft.com/office/word/2018/wordml/cex" xmlns:w16cid="http://schemas.microsoft.com/office/word/2016/wordml/cid" xmlns:w16="http://schemas.microsoft.com/office/word/2018/wordml" xmlns:w16sdtdh="http://schemas.microsoft.com/office/word/2020/wordml/sdtdatahash" xmlns:w16se="http://schemas.microsoft.com/office/word/2015/wordml/symex" xmlns:wpg="http://schemas.microsoft.com/office/word/2010/wordprocessingGroup" xmlns:wpi="http://schemas.microsoft.com/office/word/2010/wordprocessingInk" xmlns:wne="http://schemas.microsoft.com/office/word/2006/wordml" xmlns:wps="http://schemas.microsoft.com/office/word/2010/wordprocessingShape" mc:Ignorable="w14 w15 w16se w16cid w16 w16cex w16sdtdh wp14">
+  <w:p>
+    <w:pPr>
+      <w:pStyle w:val="Header"/>
+    </w:pPr>
+  </w:p>
+</w:hdr>
+</file>
+
+<file path=word/header2.xml><?xml version="1.0" encoding="utf-8"?>
+<w:hdr xmlns:wpc="http://schemas.microsoft.com/office/word/2010/wordprocessingCanvas" xmlns:cx="http://schemas.microsoft.com/office/drawing/2014/chartex" xmlns:cx1="http://schemas.microsoft.com/office/drawing/2015/9/8/chartex" xmlns:cx2="http://schemas.microsoft.com/office/drawing/2015/10/21/chartex" xmlns:cx3="http://schemas.microsoft.com/office/drawing/2016/5/9/chartex" xmlns:cx4="http://schemas.microsoft.com/office/drawing/2016/5/10/chartex" xmlns:cx5="http://schemas.microsoft.com/office/drawing/2016/5/11/chartex" xmlns:cx6="http://schemas.microsoft.com/office/drawing/2016/5/12/chartex" xmlns:cx7="http://schemas.microsoft.com/office/drawing/2016/5/13/chartex" xmlns:cx8="http://schemas.microsoft.com/office/drawing/2016/5/14/chartex" xmlns:mc="http://schemas.openxmlformats.org/markup-compatibility/2006" xmlns:aink="http://schemas.microsoft.com/office/drawing/2016/ink" xmlns:am3d="http://schemas.microsoft.com/office/drawing/2017/model3d" xmlns:o="urn:schemas-microsoft-com:office:office" xmlns:oel="http://schemas.microsoft.com/office/2019/extlst" xmlns:r="http://schemas.openxmlformats.org/officeDocument/2006/relationships" xmlns:m="http://schemas.openxmlformats.org/officeDocument/2006/math" xmlns:v="urn:schemas-microsoft-com:vml" xmlns:wp14="http://schemas.microsoft.com/office/word/2010/wordprocessingDrawing" xmlns:wp="http://schemas.openxmlformats.org/drawingml/2006/wordprocessingDrawing" xmlns:w10="urn:schemas-microsoft-com:office:word" xmlns:w="http://schemas.openxmlformats.org/wordprocessingml/2006/main" xmlns:w14="http://schemas.microsoft.com/office/word/2010/wordml" xmlns:w15="http://schemas.microsoft.com/office/word/2012/wordml" xmlns:w16cex="http://schemas.microsoft.com/office/word/2018/wordml/cex" xmlns:w16cid="http://schemas.microsoft.com/office/word/2016/wordml/cid" xmlns:w16="http://schemas.microsoft.com/office/word/2018/wordml" xmlns:w16sdtdh="http://schemas.microsoft.com/office/word/2020/wordml/sdtdatahash" xmlns:w16se="http://schemas.microsoft.com/office/word/2015/wordml/symex" xmlns:wpg="http://schemas.microsoft.com/office/word/2010/wordprocessingGroup" xmlns:wpi="http://schemas.microsoft.com/office/word/2010/wordprocessingInk" xmlns:wne="http://schemas.microsoft.com/office/word/2006/wordml" xmlns:wps="http://schemas.microsoft.com/office/word/2010/wordprocessingShape" mc:Ignorable="w14 w15 w16se w16cid w16 w16cex w16sdtdh wp14">
+  <w:p>
+    <w:pPr>
+      <w:pStyle w:val="Header"/>
+    </w:pPr>
+  </w:p>
+</w:hdr>
+</file>
+
+<file path=word/header3.xml><?xml version="1.0" encoding="utf-8"?>
+<w:hdr xmlns:wpc="http://schemas.microsoft.com/office/word/2010/wordprocessingCanvas" xmlns:cx="http://schemas.microsoft.com/office/drawing/2014/chartex" xmlns:cx1="http://schemas.microsoft.com/office/drawing/2015/9/8/chartex" xmlns:cx2="http://schemas.microsoft.com/office/drawing/2015/10/21/chartex" xmlns:cx3="http://schemas.microsoft.com/office/drawing/2016/5/9/chartex" xmlns:cx4="http://schemas.microsoft.com/office/drawing/2016/5/10/chartex" xmlns:cx5="http://schemas.microsoft.com/office/drawing/2016/5/11/chartex" xmlns:cx6="http://schemas.microsoft.com/office/drawing/2016/5/12/chartex" xmlns:cx7="http://schemas.microsoft.com/office/drawing/2016/5/13/chartex" xmlns:cx8="http://schemas.microsoft.com/office/drawing/2016/5/14/chartex" xmlns:mc="http://schemas.openxmlformats.org/markup-compatibility/2006" xmlns:aink="http://schemas.microsoft.com/office/drawing/2016/ink" xmlns:am3d="http://schemas.microsoft.com/office/drawing/2017/model3d" xmlns:o="urn:schemas-microsoft-com:office:office" xmlns:oel="http://schemas.microsoft.com/office/2019/extlst" xmlns:r="http://schemas.openxmlformats.org/officeDocument/2006/relationships" xmlns:m="http://schemas.openxmlformats.org/officeDocument/2006/math" xmlns:v="urn:schemas-microsoft-com:vml" xmlns:wp14="http://schemas.microsoft.com/office/word/2010/wordprocessingDrawing" xmlns:wp="http://schemas.openxmlformats.org/drawingml/2006/wordprocessingDrawing" xmlns:w10="urn:schemas-microsoft-com:office:word" xmlns:w="http://schemas.openxmlformats.org/wordprocessingml/2006/main" xmlns:w14="http://schemas.microsoft.com/office/word/2010/wordml" xmlns:w15="http://schemas.microsoft.com/office/word/2012/wordml" xmlns:w16cex="http://schemas.microsoft.com/office/word/2018/wordml/cex" xmlns:w16cid="http://schemas.microsoft.com/office/word/2016/wordml/cid" xmlns:w16="http://schemas.microsoft.com/office/word/2018/wordml" xmlns:w16sdtdh="http://schemas.microsoft.com/office/word/2020/wordml/sdtdatahash" xmlns:w16se="http://schemas.microsoft.com/office/word/2015/wordml/symex" xmlns:wpg="http://schemas.microsoft.com/office/word/2010/wordprocessingGroup" xmlns:wpi="http://schemas.microsoft.com/office/word/2010/wordprocessingInk" xmlns:wne="http://schemas.microsoft.com/office/word/2006/wordml" xmlns:wps="http://schemas.microsoft.com/office/word/2010/wordprocessingShape" mc:Ignorable="w14 w15 w16se w16cid w16 w16cex w16sdtdh wp14">
+  <w:p>
+    <w:pPr>
+      <w:pStyle w:val="Header"/>
+    </w:pPr>
+  </w:p>
+</w:hdr>
 </file>
 
 <file path=word/numbering.xml><?xml version="1.0" encoding="utf-8"?>
